--- a/Tarea 4 Cloud computing/CloudComputing.docx
+++ b/Tarea 4 Cloud computing/CloudComputing.docx
@@ -90,6 +90,7 @@
           <w:noProof/>
           <w:sz w:val="36"/>
           <w:szCs w:val="36"/>
+          <w:lang w:eastAsia="es-ES"/>
         </w:rPr>
         <w:drawing>
           <wp:inline distT="0" distB="0" distL="0" distR="0" wp14:anchorId="3D16D166" wp14:editId="12731D18">
@@ -159,6 +160,7 @@
       <w:r>
         <w:rPr>
           <w:noProof/>
+          <w:lang w:eastAsia="es-ES"/>
         </w:rPr>
         <w:drawing>
           <wp:anchor distT="0" distB="0" distL="114300" distR="114300" simplePos="0" relativeHeight="251659264" behindDoc="0" locked="0" layoutInCell="1" allowOverlap="1" wp14:anchorId="6AFFFB54" wp14:editId="299233FE">
@@ -569,6 +571,13 @@
     </w:p>
     <w:sdt>
       <w:sdtPr>
+        <w:rPr>
+          <w:rFonts w:ascii="Arial" w:eastAsiaTheme="minorHAnsi" w:hAnsi="Arial" w:cs="Arial"/>
+          <w:color w:val="000000" w:themeColor="text1"/>
+          <w:sz w:val="24"/>
+          <w:szCs w:val="24"/>
+          <w:lang w:eastAsia="en-US"/>
+        </w:rPr>
         <w:id w:val="498478777"/>
         <w:docPartObj>
           <w:docPartGallery w:val="Table of Contents"/>
@@ -577,13 +586,8 @@
       </w:sdtPr>
       <w:sdtEndPr>
         <w:rPr>
-          <w:rFonts w:ascii="Arial" w:eastAsiaTheme="minorHAnsi" w:hAnsi="Arial" w:cs="Arial"/>
           <w:b/>
           <w:bCs/>
-          <w:color w:val="000000" w:themeColor="text1"/>
-          <w:sz w:val="24"/>
-          <w:szCs w:val="24"/>
-          <w:lang w:eastAsia="en-US"/>
         </w:rPr>
       </w:sdtEndPr>
       <w:sdtContent>
@@ -945,179 +949,2166 @@
         <w:tblLook w:val="04A0" w:firstRow="1" w:lastRow="0" w:firstColumn="1" w:lastColumn="0" w:noHBand="0" w:noVBand="1"/>
       </w:tblPr>
       <w:tblGrid>
-        <w:gridCol w:w="2831"/>
-        <w:gridCol w:w="2831"/>
+        <w:gridCol w:w="1838"/>
+        <w:gridCol w:w="3824"/>
         <w:gridCol w:w="2832"/>
       </w:tblGrid>
       <w:tr>
         <w:tc>
           <w:tcPr>
-            <w:tcW w:w="2831" w:type="dxa"/>
+            <w:tcW w:w="1838" w:type="dxa"/>
           </w:tcPr>
           <w:p/>
         </w:tc>
         <w:tc>
           <w:tcPr>
-            <w:tcW w:w="2831" w:type="dxa"/>
+            <w:tcW w:w="3824" w:type="dxa"/>
+          </w:tcPr>
+          <w:p>
+            <w:r>
+              <w:t>VENTAJAS</w:t>
+            </w:r>
+          </w:p>
+        </w:tc>
+        <w:tc>
+          <w:tcPr>
+            <w:tcW w:w="2832" w:type="dxa"/>
+          </w:tcPr>
+          <w:p>
+            <w:r>
+              <w:t>DESVENTAJAS</w:t>
+            </w:r>
+          </w:p>
+        </w:tc>
+      </w:tr>
+      <w:tr>
+        <w:tc>
+          <w:tcPr>
+            <w:tcW w:w="1838" w:type="dxa"/>
+          </w:tcPr>
+          <w:p>
+            <w:r>
+              <w:t>MICROSOFT AZURE</w:t>
+            </w:r>
+          </w:p>
+        </w:tc>
+        <w:tc>
+          <w:tcPr>
+            <w:tcW w:w="3824" w:type="dxa"/>
+          </w:tcPr>
+          <w:p>
+            <w:pPr>
+              <w:pStyle w:val="Prrafodelista"/>
+              <w:numPr>
+                <w:ilvl w:val="0"/>
+                <w:numId w:val="2"/>
+              </w:numPr>
+            </w:pPr>
+            <w:r>
+              <w:t xml:space="preserve">Integración nativa con productos de Microsoft (Windows Server, Office 365, Active </w:t>
+            </w:r>
+            <w:proofErr w:type="spellStart"/>
+            <w:r>
+              <w:t>Directory</w:t>
+            </w:r>
+            <w:proofErr w:type="spellEnd"/>
+            <w:r>
+              <w:t>).</w:t>
+            </w:r>
+          </w:p>
+          <w:p>
+            <w:pPr>
+              <w:pStyle w:val="Prrafodelista"/>
+              <w:numPr>
+                <w:ilvl w:val="0"/>
+                <w:numId w:val="2"/>
+              </w:numPr>
+            </w:pPr>
+            <w:r>
+              <w:t>Seguridad robusta y cumplimiento con regulaciones empresariales.</w:t>
+            </w:r>
+          </w:p>
+          <w:p>
+            <w:pPr>
+              <w:pStyle w:val="Prrafodelista"/>
+              <w:numPr>
+                <w:ilvl w:val="0"/>
+                <w:numId w:val="2"/>
+              </w:numPr>
+            </w:pPr>
+            <w:r>
+              <w:t>Amplia gama de servicios para IA, Big Data y desarrollo empresarial.</w:t>
+            </w:r>
+          </w:p>
+          <w:p>
+            <w:pPr>
+              <w:pStyle w:val="Prrafodelista"/>
+              <w:numPr>
+                <w:ilvl w:val="0"/>
+                <w:numId w:val="2"/>
+              </w:numPr>
+            </w:pPr>
+            <w:r>
+              <w:t>Ideal para entornos híbridos (nube + infraestructura local).</w:t>
+            </w:r>
+          </w:p>
+        </w:tc>
+        <w:tc>
+          <w:tcPr>
+            <w:tcW w:w="2832" w:type="dxa"/>
+          </w:tcPr>
+          <w:p>
+            <w:pPr>
+              <w:pStyle w:val="Prrafodelista"/>
+              <w:numPr>
+                <w:ilvl w:val="0"/>
+                <w:numId w:val="3"/>
+              </w:numPr>
+            </w:pPr>
+            <w:r>
+              <w:t>Curva de aprendizaje pronunciada.</w:t>
+            </w:r>
+          </w:p>
+          <w:p>
+            <w:pPr>
+              <w:pStyle w:val="Prrafodelista"/>
+              <w:numPr>
+                <w:ilvl w:val="0"/>
+                <w:numId w:val="3"/>
+              </w:numPr>
+            </w:pPr>
+            <w:r>
+              <w:t>Puede ser costoso si no se optimizan los recursos.</w:t>
+            </w:r>
+          </w:p>
+          <w:p>
+            <w:pPr>
+              <w:pStyle w:val="Prrafodelista"/>
+              <w:numPr>
+                <w:ilvl w:val="0"/>
+                <w:numId w:val="3"/>
+              </w:numPr>
+            </w:pPr>
+            <w:r>
+              <w:t>Soporte técnico a veces lento en comparación con AWS.</w:t>
+            </w:r>
+          </w:p>
+        </w:tc>
+      </w:tr>
+      <w:tr>
+        <w:tc>
+          <w:tcPr>
+            <w:tcW w:w="1838" w:type="dxa"/>
+          </w:tcPr>
+          <w:p>
+            <w:r>
+              <w:t>AWS</w:t>
+            </w:r>
+          </w:p>
+        </w:tc>
+        <w:tc>
+          <w:tcPr>
+            <w:tcW w:w="3824" w:type="dxa"/>
+          </w:tcPr>
+          <w:p>
+            <w:pPr>
+              <w:pStyle w:val="Prrafodelista"/>
+              <w:numPr>
+                <w:ilvl w:val="0"/>
+                <w:numId w:val="4"/>
+              </w:numPr>
+            </w:pPr>
+            <w:r>
+              <w:t>Mayor variedad de servicios en la nube (almacenamiento, bases de datos, IA, ML, etc.).</w:t>
+            </w:r>
+          </w:p>
+          <w:p>
+            <w:pPr>
+              <w:pStyle w:val="Prrafodelista"/>
+              <w:numPr>
+                <w:ilvl w:val="0"/>
+                <w:numId w:val="4"/>
+              </w:numPr>
+            </w:pPr>
+            <w:r>
+              <w:t>Amplia infraestructura global y disponibilidad en múltiples regiones.</w:t>
+            </w:r>
+          </w:p>
+          <w:p>
+            <w:pPr>
+              <w:pStyle w:val="Prrafodelista"/>
+              <w:numPr>
+                <w:ilvl w:val="0"/>
+                <w:numId w:val="4"/>
+              </w:numPr>
+            </w:pPr>
+            <w:r>
+              <w:t xml:space="preserve">Alta escalabilidad y flexibilidad para </w:t>
+            </w:r>
+            <w:proofErr w:type="spellStart"/>
+            <w:r>
+              <w:t>startups</w:t>
+            </w:r>
+            <w:proofErr w:type="spellEnd"/>
+            <w:r>
+              <w:t xml:space="preserve"> y empresas grandes.</w:t>
+            </w:r>
+          </w:p>
+          <w:p>
+            <w:pPr>
+              <w:pStyle w:val="Prrafodelista"/>
+              <w:numPr>
+                <w:ilvl w:val="0"/>
+                <w:numId w:val="4"/>
+              </w:numPr>
+            </w:pPr>
+            <w:r>
+              <w:t>Ecosistema maduro con una gran comunidad y documentación detallada.</w:t>
+            </w:r>
+          </w:p>
+        </w:tc>
+        <w:tc>
+          <w:tcPr>
+            <w:tcW w:w="2832" w:type="dxa"/>
+          </w:tcPr>
+          <w:p>
+            <w:pPr>
+              <w:pStyle w:val="Prrafodelista"/>
+              <w:numPr>
+                <w:ilvl w:val="0"/>
+                <w:numId w:val="4"/>
+              </w:numPr>
+            </w:pPr>
+            <w:r>
+              <w:t>Estructura de precios compleja.</w:t>
+            </w:r>
+          </w:p>
+          <w:p>
+            <w:pPr>
+              <w:pStyle w:val="Prrafodelista"/>
+              <w:numPr>
+                <w:ilvl w:val="0"/>
+                <w:numId w:val="4"/>
+              </w:numPr>
+            </w:pPr>
+            <w:r>
+              <w:t>Algunas empresas lo consideran más costoso que otras opciones.</w:t>
+            </w:r>
+          </w:p>
+          <w:p>
+            <w:pPr>
+              <w:pStyle w:val="Prrafodelista"/>
+              <w:numPr>
+                <w:ilvl w:val="0"/>
+                <w:numId w:val="4"/>
+              </w:numPr>
+            </w:pPr>
+            <w:r>
+              <w:t>Requiere conocimientos técnicos avanzados para optimización de costos.</w:t>
+            </w:r>
+          </w:p>
+        </w:tc>
+      </w:tr>
+      <w:tr>
+        <w:tc>
+          <w:tcPr>
+            <w:tcW w:w="1838" w:type="dxa"/>
+          </w:tcPr>
+          <w:p>
+            <w:r>
+              <w:t>GOOGLE CLOUD</w:t>
+            </w:r>
+          </w:p>
+        </w:tc>
+        <w:tc>
+          <w:tcPr>
+            <w:tcW w:w="3824" w:type="dxa"/>
+          </w:tcPr>
+          <w:p>
+            <w:pPr>
+              <w:pStyle w:val="Prrafodelista"/>
+              <w:numPr>
+                <w:ilvl w:val="0"/>
+                <w:numId w:val="5"/>
+              </w:numPr>
+            </w:pPr>
+            <w:r>
+              <w:t xml:space="preserve">Líder en inteligencia artificial y machine </w:t>
+            </w:r>
+            <w:proofErr w:type="spellStart"/>
+            <w:r>
+              <w:t>learning</w:t>
+            </w:r>
+            <w:proofErr w:type="spellEnd"/>
+            <w:r>
+              <w:t xml:space="preserve"> (ML).</w:t>
+            </w:r>
+          </w:p>
+          <w:p>
+            <w:pPr>
+              <w:pStyle w:val="Prrafodelista"/>
+              <w:numPr>
+                <w:ilvl w:val="0"/>
+                <w:numId w:val="5"/>
+              </w:numPr>
+            </w:pPr>
+            <w:r>
+              <w:lastRenderedPageBreak/>
+              <w:t>Red global de alto rendimiento con baja latencia.</w:t>
+            </w:r>
+          </w:p>
+          <w:p>
+            <w:pPr>
+              <w:pStyle w:val="Prrafodelista"/>
+              <w:numPr>
+                <w:ilvl w:val="0"/>
+                <w:numId w:val="5"/>
+              </w:numPr>
+            </w:pPr>
+            <w:r>
+              <w:t>Precios competitivos y descuentos basados en uso prolongado.</w:t>
+            </w:r>
+          </w:p>
+          <w:p>
+            <w:pPr>
+              <w:pStyle w:val="Prrafodelista"/>
+              <w:numPr>
+                <w:ilvl w:val="0"/>
+                <w:numId w:val="5"/>
+              </w:numPr>
+            </w:pPr>
+            <w:r>
+              <w:t>Excelente integración con herramientas de código abierto.</w:t>
+            </w:r>
+          </w:p>
+        </w:tc>
+        <w:tc>
+          <w:tcPr>
+            <w:tcW w:w="2832" w:type="dxa"/>
+          </w:tcPr>
+          <w:p>
+            <w:pPr>
+              <w:pStyle w:val="Prrafodelista"/>
+              <w:numPr>
+                <w:ilvl w:val="0"/>
+                <w:numId w:val="5"/>
+              </w:numPr>
+            </w:pPr>
+            <w:r>
+              <w:lastRenderedPageBreak/>
+              <w:t xml:space="preserve">Menos servicios empresariales </w:t>
+            </w:r>
+            <w:r>
+              <w:lastRenderedPageBreak/>
+              <w:t xml:space="preserve">que AWS o </w:t>
+            </w:r>
+            <w:proofErr w:type="spellStart"/>
+            <w:r>
+              <w:t>Azure</w:t>
+            </w:r>
+            <w:proofErr w:type="spellEnd"/>
+            <w:r>
+              <w:t>.</w:t>
+            </w:r>
+          </w:p>
+          <w:p>
+            <w:pPr>
+              <w:pStyle w:val="Prrafodelista"/>
+              <w:numPr>
+                <w:ilvl w:val="0"/>
+                <w:numId w:val="5"/>
+              </w:numPr>
+            </w:pPr>
+            <w:r>
+              <w:t xml:space="preserve">No tan adoptado en empresas tradicionales como </w:t>
+            </w:r>
+            <w:proofErr w:type="spellStart"/>
+            <w:r>
+              <w:t>Azure</w:t>
+            </w:r>
+            <w:proofErr w:type="spellEnd"/>
+            <w:r>
+              <w:t>.</w:t>
+            </w:r>
+          </w:p>
+          <w:p>
+            <w:pPr>
+              <w:pStyle w:val="Prrafodelista"/>
+              <w:numPr>
+                <w:ilvl w:val="0"/>
+                <w:numId w:val="5"/>
+              </w:numPr>
+            </w:pPr>
+            <w:r>
+              <w:t>Soporte técnico mejorable.</w:t>
+            </w:r>
+          </w:p>
+        </w:tc>
+      </w:tr>
+      <w:tr>
+        <w:tc>
+          <w:tcPr>
+            <w:tcW w:w="1838" w:type="dxa"/>
+          </w:tcPr>
+          <w:p>
+            <w:r>
+              <w:lastRenderedPageBreak/>
+              <w:t>ALIBABA CLOUD</w:t>
+            </w:r>
+          </w:p>
+        </w:tc>
+        <w:tc>
+          <w:tcPr>
+            <w:tcW w:w="3824" w:type="dxa"/>
+          </w:tcPr>
+          <w:p>
+            <w:pPr>
+              <w:pStyle w:val="Prrafodelista"/>
+              <w:numPr>
+                <w:ilvl w:val="0"/>
+                <w:numId w:val="6"/>
+              </w:numPr>
+            </w:pPr>
+            <w:r>
+              <w:t>Líder en el mercado asiático, especialmente en China.</w:t>
+            </w:r>
+          </w:p>
+          <w:p>
+            <w:pPr>
+              <w:pStyle w:val="Prrafodelista"/>
+              <w:numPr>
+                <w:ilvl w:val="0"/>
+                <w:numId w:val="6"/>
+              </w:numPr>
+            </w:pPr>
+            <w:r>
+              <w:t xml:space="preserve">Precios competitivos en comparación con AWS y </w:t>
+            </w:r>
+            <w:proofErr w:type="spellStart"/>
+            <w:r>
+              <w:t>Azure</w:t>
+            </w:r>
+            <w:proofErr w:type="spellEnd"/>
+            <w:r>
+              <w:t>.</w:t>
+            </w:r>
+          </w:p>
+          <w:p>
+            <w:pPr>
+              <w:pStyle w:val="Prrafodelista"/>
+              <w:numPr>
+                <w:ilvl w:val="0"/>
+                <w:numId w:val="6"/>
+              </w:numPr>
+            </w:pPr>
+            <w:r>
+              <w:t>Enfoque en comercio electrónico y soluciones para empresas globales.</w:t>
+            </w:r>
+          </w:p>
+          <w:p>
+            <w:pPr>
+              <w:pStyle w:val="Prrafodelista"/>
+              <w:numPr>
+                <w:ilvl w:val="0"/>
+                <w:numId w:val="6"/>
+              </w:numPr>
+            </w:pPr>
+            <w:r>
+              <w:t>Alta escalabilidad para grandes volúmenes de datos.</w:t>
+            </w:r>
+          </w:p>
+        </w:tc>
+        <w:tc>
+          <w:tcPr>
+            <w:tcW w:w="2832" w:type="dxa"/>
+          </w:tcPr>
+          <w:p>
+            <w:pPr>
+              <w:pStyle w:val="Prrafodelista"/>
+              <w:numPr>
+                <w:ilvl w:val="0"/>
+                <w:numId w:val="6"/>
+              </w:numPr>
+            </w:pPr>
+            <w:r>
+              <w:t>Menos presencia global fuera de Asia.</w:t>
+            </w:r>
+          </w:p>
+          <w:p>
+            <w:pPr>
+              <w:pStyle w:val="Prrafodelista"/>
+              <w:numPr>
+                <w:ilvl w:val="0"/>
+                <w:numId w:val="6"/>
+              </w:numPr>
+            </w:pPr>
+            <w:r>
+              <w:t>Documentación y soporte técnico pueden ser un desafío en inglés.</w:t>
+            </w:r>
+          </w:p>
+          <w:p>
+            <w:pPr>
+              <w:pStyle w:val="Prrafodelista"/>
+              <w:numPr>
+                <w:ilvl w:val="0"/>
+                <w:numId w:val="6"/>
+              </w:numPr>
+            </w:pPr>
+            <w:r>
+              <w:t>Menos integración con herramientas occidentales.</w:t>
+            </w:r>
+          </w:p>
+        </w:tc>
+      </w:tr>
+      <w:tr>
+        <w:tc>
+          <w:tcPr>
+            <w:tcW w:w="1838" w:type="dxa"/>
+          </w:tcPr>
+          <w:p>
+            <w:r>
+              <w:t>IBM</w:t>
+            </w:r>
+          </w:p>
+        </w:tc>
+        <w:tc>
+          <w:tcPr>
+            <w:tcW w:w="3824" w:type="dxa"/>
+          </w:tcPr>
+          <w:p>
+            <w:pPr>
+              <w:pStyle w:val="Prrafodelista"/>
+              <w:numPr>
+                <w:ilvl w:val="0"/>
+                <w:numId w:val="7"/>
+              </w:numPr>
+            </w:pPr>
+            <w:r>
+              <w:t>Fuerte en inteligencia artificial y computación cuántica (IBM Watson).</w:t>
+            </w:r>
+          </w:p>
+          <w:p>
+            <w:pPr>
+              <w:pStyle w:val="Prrafodelista"/>
+              <w:numPr>
+                <w:ilvl w:val="0"/>
+                <w:numId w:val="7"/>
+              </w:numPr>
+            </w:pPr>
+            <w:r>
+              <w:t>Seguridad y cumplimiento regulatorio de nivel empresarial.</w:t>
+            </w:r>
+          </w:p>
+          <w:p>
+            <w:pPr>
+              <w:pStyle w:val="Prrafodelista"/>
+              <w:numPr>
+                <w:ilvl w:val="0"/>
+                <w:numId w:val="7"/>
+              </w:numPr>
+            </w:pPr>
+            <w:r>
+              <w:t xml:space="preserve">Ofrece soluciones de nube híbrida con Red </w:t>
+            </w:r>
+            <w:proofErr w:type="spellStart"/>
+            <w:r>
+              <w:t>Hat</w:t>
+            </w:r>
+            <w:proofErr w:type="spellEnd"/>
+            <w:r>
+              <w:t xml:space="preserve"> </w:t>
+            </w:r>
+            <w:proofErr w:type="spellStart"/>
+            <w:r>
+              <w:t>OpenShift</w:t>
+            </w:r>
+            <w:proofErr w:type="spellEnd"/>
+          </w:p>
+        </w:tc>
+        <w:tc>
+          <w:tcPr>
+            <w:tcW w:w="2832" w:type="dxa"/>
+          </w:tcPr>
+          <w:p>
+            <w:pPr>
+              <w:pStyle w:val="Prrafodelista"/>
+              <w:numPr>
+                <w:ilvl w:val="0"/>
+                <w:numId w:val="7"/>
+              </w:numPr>
+            </w:pPr>
+            <w:r>
+              <w:t xml:space="preserve">Menos variedad de servicios comparado con AWS o </w:t>
+            </w:r>
+            <w:proofErr w:type="spellStart"/>
+            <w:r>
+              <w:t>Azure</w:t>
+            </w:r>
+            <w:proofErr w:type="spellEnd"/>
+            <w:r>
+              <w:t>.</w:t>
+            </w:r>
+          </w:p>
+          <w:p>
+            <w:pPr>
+              <w:pStyle w:val="Prrafodelista"/>
+              <w:numPr>
+                <w:ilvl w:val="0"/>
+                <w:numId w:val="7"/>
+              </w:numPr>
+            </w:pPr>
+            <w:r>
+              <w:t xml:space="preserve">Menos popularidad en </w:t>
+            </w:r>
+            <w:proofErr w:type="spellStart"/>
+            <w:r>
+              <w:t>startups</w:t>
+            </w:r>
+            <w:proofErr w:type="spellEnd"/>
+            <w:r>
+              <w:t xml:space="preserve"> y empresas emergentes.</w:t>
+            </w:r>
+          </w:p>
+          <w:p>
+            <w:pPr>
+              <w:pStyle w:val="Prrafodelista"/>
+              <w:numPr>
+                <w:ilvl w:val="0"/>
+                <w:numId w:val="7"/>
+              </w:numPr>
+            </w:pPr>
+            <w:r>
+              <w:t>Puede ser costoso en ciertos casos.</w:t>
+            </w:r>
+          </w:p>
+        </w:tc>
+      </w:tr>
+      <w:tr>
+        <w:tc>
+          <w:tcPr>
+            <w:tcW w:w="1838" w:type="dxa"/>
+          </w:tcPr>
+          <w:p>
+            <w:r>
+              <w:t>SALESFORCE</w:t>
+            </w:r>
+          </w:p>
+        </w:tc>
+        <w:tc>
+          <w:tcPr>
+            <w:tcW w:w="3824" w:type="dxa"/>
+          </w:tcPr>
+          <w:p>
+            <w:pPr>
+              <w:pStyle w:val="Prrafodelista"/>
+              <w:numPr>
+                <w:ilvl w:val="0"/>
+                <w:numId w:val="7"/>
+              </w:numPr>
+            </w:pPr>
+            <w:r>
+              <w:t>Especializado en CRM y soluciones de ventas/marketing.</w:t>
+            </w:r>
+          </w:p>
+          <w:p>
+            <w:pPr>
+              <w:pStyle w:val="Prrafodelista"/>
+              <w:numPr>
+                <w:ilvl w:val="0"/>
+                <w:numId w:val="7"/>
+              </w:numPr>
+            </w:pPr>
+            <w:r>
+              <w:t>Amplia integración con otras herramientas empresariales.</w:t>
+            </w:r>
+          </w:p>
+          <w:p>
+            <w:pPr>
+              <w:pStyle w:val="Prrafodelista"/>
+              <w:numPr>
+                <w:ilvl w:val="0"/>
+                <w:numId w:val="7"/>
+              </w:numPr>
+            </w:pPr>
+            <w:r>
+              <w:t>Fácil de usar para empresas sin conocimientos técnicos avanzados.</w:t>
+            </w:r>
+          </w:p>
+        </w:tc>
+        <w:tc>
+          <w:tcPr>
+            <w:tcW w:w="2832" w:type="dxa"/>
+          </w:tcPr>
+          <w:p>
+            <w:pPr>
+              <w:pStyle w:val="Prrafodelista"/>
+              <w:numPr>
+                <w:ilvl w:val="0"/>
+                <w:numId w:val="7"/>
+              </w:numPr>
+            </w:pPr>
+            <w:r>
+              <w:t>Costoso en comparación con otras soluciones de CRM.</w:t>
+            </w:r>
+          </w:p>
+          <w:p>
+            <w:pPr>
+              <w:pStyle w:val="Prrafodelista"/>
+              <w:numPr>
+                <w:ilvl w:val="0"/>
+                <w:numId w:val="7"/>
+              </w:numPr>
+            </w:pPr>
+            <w:r>
+              <w:t>Limitado en servicios de infraestructura como almacenamiento y redes.</w:t>
+            </w:r>
+          </w:p>
+          <w:p>
+            <w:pPr>
+              <w:pStyle w:val="Prrafodelista"/>
+              <w:numPr>
+                <w:ilvl w:val="0"/>
+                <w:numId w:val="7"/>
+              </w:numPr>
+            </w:pPr>
+            <w:r>
+              <w:t>Puede no ser la mejor opción para empresas fuera del ámbito CRM.</w:t>
+            </w:r>
+          </w:p>
+        </w:tc>
+      </w:tr>
+      <w:tr>
+        <w:tc>
+          <w:tcPr>
+            <w:tcW w:w="1838" w:type="dxa"/>
+          </w:tcPr>
+          <w:p>
+            <w:r>
+              <w:lastRenderedPageBreak/>
+              <w:t>ORACLE</w:t>
+            </w:r>
+          </w:p>
+        </w:tc>
+        <w:tc>
+          <w:tcPr>
+            <w:tcW w:w="3824" w:type="dxa"/>
+          </w:tcPr>
+          <w:p>
+            <w:pPr>
+              <w:pStyle w:val="Prrafodelista"/>
+              <w:numPr>
+                <w:ilvl w:val="0"/>
+                <w:numId w:val="8"/>
+              </w:numPr>
+            </w:pPr>
+            <w:r>
+              <w:t>Especializado en bases de datos empresariales y ERP.</w:t>
+            </w:r>
+          </w:p>
+          <w:p>
+            <w:pPr>
+              <w:pStyle w:val="Prrafodelista"/>
+              <w:numPr>
+                <w:ilvl w:val="0"/>
+                <w:numId w:val="8"/>
+              </w:numPr>
+            </w:pPr>
+            <w:r>
+              <w:t>Integración nativa con productos Oracle (Ej.: Oracle DB).</w:t>
+            </w:r>
+          </w:p>
+          <w:p>
+            <w:pPr>
+              <w:pStyle w:val="Prrafodelista"/>
+              <w:numPr>
+                <w:ilvl w:val="0"/>
+                <w:numId w:val="8"/>
+              </w:numPr>
+            </w:pPr>
+            <w:r>
+              <w:t>Buen rendimiento para cargas de trabajo intensivas en datos</w:t>
+            </w:r>
+          </w:p>
+        </w:tc>
+        <w:tc>
+          <w:tcPr>
+            <w:tcW w:w="2832" w:type="dxa"/>
+          </w:tcPr>
+          <w:p>
+            <w:pPr>
+              <w:pStyle w:val="Prrafodelista"/>
+              <w:numPr>
+                <w:ilvl w:val="0"/>
+                <w:numId w:val="8"/>
+              </w:numPr>
+            </w:pPr>
+            <w:r>
+              <w:t xml:space="preserve">Menos servicios que AWS y </w:t>
+            </w:r>
+            <w:proofErr w:type="spellStart"/>
+            <w:r>
+              <w:t>Azure</w:t>
+            </w:r>
+            <w:proofErr w:type="spellEnd"/>
+            <w:r>
+              <w:t>.</w:t>
+            </w:r>
+          </w:p>
+          <w:p>
+            <w:pPr>
+              <w:pStyle w:val="Prrafodelista"/>
+              <w:numPr>
+                <w:ilvl w:val="0"/>
+                <w:numId w:val="8"/>
+              </w:numPr>
+            </w:pPr>
+            <w:r>
+              <w:t xml:space="preserve">No tan amigable para pequeñas empresas o </w:t>
+            </w:r>
+            <w:proofErr w:type="spellStart"/>
+            <w:r>
+              <w:t>startups</w:t>
+            </w:r>
+            <w:proofErr w:type="spellEnd"/>
+            <w:r>
+              <w:t>.</w:t>
+            </w:r>
+          </w:p>
+          <w:p>
+            <w:pPr>
+              <w:pStyle w:val="Prrafodelista"/>
+              <w:numPr>
+                <w:ilvl w:val="0"/>
+                <w:numId w:val="8"/>
+              </w:numPr>
+            </w:pPr>
+            <w:r>
+              <w:t>Ecosistema menos desarrollado en comparación con otros proveedores.</w:t>
+            </w:r>
+          </w:p>
+        </w:tc>
+      </w:tr>
+    </w:tbl>
+    <w:p/>
+    <w:p>
+      <w:pPr>
+        <w:pStyle w:val="TituloNivel3"/>
+        <w:numPr>
+          <w:ilvl w:val="2"/>
+          <w:numId w:val="1"/>
+        </w:numPr>
+      </w:pPr>
+      <w:r>
+        <w:t>¿Qué usar?</w:t>
+      </w:r>
+    </w:p>
+    <w:p>
+      <w:pPr>
+        <w:pStyle w:val="Prrafodelista"/>
+        <w:numPr>
+          <w:ilvl w:val="0"/>
+          <w:numId w:val="13"/>
+        </w:numPr>
+      </w:pPr>
+      <w:r>
+        <w:rPr>
+          <w:b/>
+        </w:rPr>
+        <w:t>Si buscas un ecosistema sólido y versátil:</w:t>
+      </w:r>
+      <w:r>
+        <w:t xml:space="preserve"> AWS o </w:t>
+      </w:r>
+      <w:proofErr w:type="spellStart"/>
+      <w:r>
+        <w:t>Azure</w:t>
+      </w:r>
+      <w:proofErr w:type="spellEnd"/>
+      <w:r>
+        <w:t>.</w:t>
+      </w:r>
+    </w:p>
+    <w:p>
+      <w:pPr>
+        <w:pStyle w:val="Prrafodelista"/>
+        <w:numPr>
+          <w:ilvl w:val="0"/>
+          <w:numId w:val="13"/>
+        </w:numPr>
+      </w:pPr>
+      <w:r>
+        <w:rPr>
+          <w:b/>
+        </w:rPr>
+        <w:t>Para IA y ML:</w:t>
+      </w:r>
+      <w:r>
+        <w:t xml:space="preserve"> Google Cloud.</w:t>
+      </w:r>
+    </w:p>
+    <w:p>
+      <w:pPr>
+        <w:pStyle w:val="Prrafodelista"/>
+        <w:numPr>
+          <w:ilvl w:val="0"/>
+          <w:numId w:val="13"/>
+        </w:numPr>
+      </w:pPr>
+      <w:r>
+        <w:rPr>
+          <w:b/>
+        </w:rPr>
+        <w:t>Si operas en China:</w:t>
+      </w:r>
+      <w:r>
+        <w:t xml:space="preserve"> </w:t>
+      </w:r>
+      <w:proofErr w:type="spellStart"/>
+      <w:r>
+        <w:t>Alibaba</w:t>
+      </w:r>
+      <w:proofErr w:type="spellEnd"/>
+      <w:r>
+        <w:t xml:space="preserve"> Cloud.</w:t>
+      </w:r>
+    </w:p>
+    <w:p>
+      <w:pPr>
+        <w:pStyle w:val="Prrafodelista"/>
+        <w:numPr>
+          <w:ilvl w:val="0"/>
+          <w:numId w:val="13"/>
+        </w:numPr>
+      </w:pPr>
+      <w:r>
+        <w:rPr>
+          <w:b/>
+        </w:rPr>
+        <w:t>Para CRM y ventas:</w:t>
+      </w:r>
+      <w:r>
+        <w:t xml:space="preserve"> </w:t>
+      </w:r>
+      <w:proofErr w:type="spellStart"/>
+      <w:r>
+        <w:t>Salesforce</w:t>
+      </w:r>
+      <w:proofErr w:type="spellEnd"/>
+      <w:r>
+        <w:t>.</w:t>
+      </w:r>
+    </w:p>
+    <w:p>
+      <w:pPr>
+        <w:pStyle w:val="Prrafodelista"/>
+        <w:numPr>
+          <w:ilvl w:val="0"/>
+          <w:numId w:val="13"/>
+        </w:numPr>
+      </w:pPr>
+      <w:r>
+        <w:rPr>
+          <w:b/>
+        </w:rPr>
+        <w:t>Para bases de datos empresariales:</w:t>
+      </w:r>
+      <w:r>
+        <w:t xml:space="preserve"> Oracle Cloud.</w:t>
+      </w:r>
+    </w:p>
+    <w:p>
+      <w:pPr>
+        <w:pStyle w:val="Prrafodelista"/>
+        <w:numPr>
+          <w:ilvl w:val="0"/>
+          <w:numId w:val="13"/>
+        </w:numPr>
+      </w:pPr>
+      <w:r>
+        <w:rPr>
+          <w:b/>
+        </w:rPr>
+        <w:t>Si prefieres nube híbrida y seguridad:</w:t>
+      </w:r>
+      <w:r>
+        <w:t xml:space="preserve"> IBM Cloud.</w:t>
+      </w:r>
+    </w:p>
+    <w:p/>
+    <w:p>
+      <w:pPr>
+        <w:pStyle w:val="TituloNivel3"/>
+        <w:numPr>
+          <w:ilvl w:val="2"/>
+          <w:numId w:val="1"/>
+        </w:numPr>
+      </w:pPr>
+      <w:r>
+        <w:t>¿Cuál se usa más?</w:t>
+      </w:r>
+    </w:p>
+    <w:tbl>
+      <w:tblPr>
+        <w:tblStyle w:val="Tablaconcuadrcula"/>
+        <w:tblW w:w="0" w:type="auto"/>
+        <w:tblLook w:val="04A0" w:firstRow="1" w:lastRow="0" w:firstColumn="1" w:lastColumn="0" w:noHBand="0" w:noVBand="1"/>
+      </w:tblPr>
+      <w:tblGrid>
+        <w:gridCol w:w="4247"/>
+        <w:gridCol w:w="4247"/>
+      </w:tblGrid>
+      <w:tr>
+        <w:tc>
+          <w:tcPr>
+            <w:tcW w:w="4247" w:type="dxa"/>
           </w:tcPr>
           <w:p/>
         </w:tc>
         <w:tc>
           <w:tcPr>
-            <w:tcW w:w="2832" w:type="dxa"/>
+            <w:tcW w:w="4247" w:type="dxa"/>
           </w:tcPr>
-          <w:p/>
+          <w:p>
+            <w:r>
+              <w:t>CUOTA DE MERCADO</w:t>
+            </w:r>
+          </w:p>
         </w:tc>
       </w:tr>
       <w:tr>
         <w:tc>
           <w:tcPr>
-            <w:tcW w:w="2831" w:type="dxa"/>
+            <w:tcW w:w="4247" w:type="dxa"/>
           </w:tcPr>
           <w:p>
             <w:r>
-              <w:t>MICROSOFT AZURE</w:t>
+              <w:t>AWS</w:t>
             </w:r>
           </w:p>
         </w:tc>
         <w:tc>
           <w:tcPr>
-            <w:tcW w:w="2831" w:type="dxa"/>
+            <w:tcW w:w="4247" w:type="dxa"/>
           </w:tcPr>
-          <w:p/>
-        </w:tc>
-        <w:tc>
-          <w:tcPr>
-            <w:tcW w:w="2832" w:type="dxa"/>
-          </w:tcPr>
-          <w:p/>
+          <w:p>
+            <w:r>
+              <w:t>34%</w:t>
+            </w:r>
+          </w:p>
         </w:tc>
       </w:tr>
       <w:tr>
         <w:tc>
           <w:tcPr>
-            <w:tcW w:w="2831" w:type="dxa"/>
+            <w:tcW w:w="4247" w:type="dxa"/>
           </w:tcPr>
           <w:p>
-            <w:bookmarkStart w:id="0" w:name="_GoBack"/>
-            <w:bookmarkEnd w:id="0"/>
+            <w:r>
+              <w:t>MICROSOFT AZURE</w:t>
+            </w:r>
           </w:p>
         </w:tc>
         <w:tc>
           <w:tcPr>
-            <w:tcW w:w="2831" w:type="dxa"/>
+            <w:tcW w:w="4247" w:type="dxa"/>
           </w:tcPr>
-          <w:p/>
-        </w:tc>
-        <w:tc>
-          <w:tcPr>
-            <w:tcW w:w="2832" w:type="dxa"/>
-          </w:tcPr>
-          <w:p/>
+          <w:p>
+            <w:r>
+              <w:t>21%</w:t>
+            </w:r>
+          </w:p>
         </w:tc>
       </w:tr>
       <w:tr>
         <w:tc>
           <w:tcPr>
-            <w:tcW w:w="2831" w:type="dxa"/>
+            <w:tcW w:w="4247" w:type="dxa"/>
           </w:tcPr>
-          <w:p/>
+          <w:p>
+            <w:r>
+              <w:t>GOOGLE CLOUD</w:t>
+            </w:r>
+          </w:p>
         </w:tc>
         <w:tc>
           <w:tcPr>
-            <w:tcW w:w="2831" w:type="dxa"/>
+            <w:tcW w:w="4247" w:type="dxa"/>
           </w:tcPr>
-          <w:p/>
-        </w:tc>
-        <w:tc>
-          <w:tcPr>
-            <w:tcW w:w="2832" w:type="dxa"/>
-          </w:tcPr>
-          <w:p/>
+          <w:p>
+            <w:r>
+              <w:t>11%</w:t>
+            </w:r>
+          </w:p>
         </w:tc>
       </w:tr>
       <w:tr>
         <w:tc>
           <w:tcPr>
-            <w:tcW w:w="2831" w:type="dxa"/>
+            <w:tcW w:w="4247" w:type="dxa"/>
           </w:tcPr>
-          <w:p/>
+          <w:p>
+            <w:r>
+              <w:t>SALESFORCE</w:t>
+            </w:r>
+          </w:p>
         </w:tc>
         <w:tc>
           <w:tcPr>
-            <w:tcW w:w="2831" w:type="dxa"/>
+            <w:tcW w:w="4247" w:type="dxa"/>
           </w:tcPr>
-          <w:p/>
-        </w:tc>
-        <w:tc>
-          <w:tcPr>
-            <w:tcW w:w="2832" w:type="dxa"/>
-          </w:tcPr>
-          <w:p/>
+          <w:p>
+            <w:r>
+              <w:t>5%</w:t>
+            </w:r>
+          </w:p>
         </w:tc>
       </w:tr>
       <w:tr>
         <w:tc>
           <w:tcPr>
-            <w:tcW w:w="2831" w:type="dxa"/>
+            <w:tcW w:w="4247" w:type="dxa"/>
           </w:tcPr>
-          <w:p/>
+          <w:p>
+            <w:r>
+              <w:t>ALIBABA CLOUD</w:t>
+            </w:r>
+          </w:p>
         </w:tc>
         <w:tc>
           <w:tcPr>
-            <w:tcW w:w="2831" w:type="dxa"/>
+            <w:tcW w:w="4247" w:type="dxa"/>
           </w:tcPr>
-          <w:p/>
-        </w:tc>
-        <w:tc>
-          <w:tcPr>
-            <w:tcW w:w="2832" w:type="dxa"/>
-          </w:tcPr>
-          <w:p/>
+          <w:p>
+            <w:r>
+              <w:t>5%</w:t>
+            </w:r>
+          </w:p>
         </w:tc>
       </w:tr>
       <w:tr>
         <w:tc>
           <w:tcPr>
-            <w:tcW w:w="2831" w:type="dxa"/>
+            <w:tcW w:w="4247" w:type="dxa"/>
           </w:tcPr>
-          <w:p/>
+          <w:p>
+            <w:r>
+              <w:t>IBM</w:t>
+            </w:r>
+          </w:p>
         </w:tc>
         <w:tc>
           <w:tcPr>
-            <w:tcW w:w="2831" w:type="dxa"/>
+            <w:tcW w:w="4247" w:type="dxa"/>
           </w:tcPr>
-          <w:p/>
-        </w:tc>
-        <w:tc>
-          <w:tcPr>
-            <w:tcW w:w="2832" w:type="dxa"/>
-          </w:tcPr>
-          <w:p/>
+          <w:p>
+            <w:r>
+              <w:t>3%</w:t>
+            </w:r>
+          </w:p>
         </w:tc>
       </w:tr>
       <w:tr>
         <w:tc>
           <w:tcPr>
-            <w:tcW w:w="2831" w:type="dxa"/>
+            <w:tcW w:w="4247" w:type="dxa"/>
           </w:tcPr>
-          <w:p/>
+          <w:p>
+            <w:r>
+              <w:t>ORACLE</w:t>
+            </w:r>
+          </w:p>
         </w:tc>
         <w:tc>
           <w:tcPr>
-            <w:tcW w:w="2831" w:type="dxa"/>
+            <w:tcW w:w="4247" w:type="dxa"/>
           </w:tcPr>
-          <w:p/>
-        </w:tc>
-        <w:tc>
-          <w:tcPr>
-            <w:tcW w:w="2832" w:type="dxa"/>
-          </w:tcPr>
-          <w:p/>
+          <w:p>
+            <w:r>
+              <w:t>2%</w:t>
+            </w:r>
+          </w:p>
         </w:tc>
       </w:tr>
     </w:tbl>
     <w:p/>
+    <w:p>
+      <w:pPr>
+        <w:pStyle w:val="TituloNivel1"/>
+        <w:numPr>
+          <w:ilvl w:val="0"/>
+          <w:numId w:val="1"/>
+        </w:numPr>
+      </w:pPr>
+      <w:r>
+        <w:t xml:space="preserve">Transferencia de ficheros en </w:t>
+      </w:r>
+      <w:proofErr w:type="spellStart"/>
+      <w:r>
+        <w:t>Azure</w:t>
+      </w:r>
+      <w:proofErr w:type="spellEnd"/>
+    </w:p>
+    <w:p>
+      <w:pPr>
+        <w:pStyle w:val="TituloNivel2"/>
+        <w:numPr>
+          <w:ilvl w:val="1"/>
+          <w:numId w:val="1"/>
+        </w:numPr>
+      </w:pPr>
+      <w:r>
+        <w:t>Transferencia física</w:t>
+      </w:r>
+    </w:p>
+    <w:p>
+      <w:r>
+        <w:t xml:space="preserve">El uso de hardware físico para transferir datos a </w:t>
+      </w:r>
+      <w:proofErr w:type="spellStart"/>
+      <w:r>
+        <w:t>Azure</w:t>
+      </w:r>
+      <w:proofErr w:type="spellEnd"/>
+      <w:r>
+        <w:t xml:space="preserve"> es una opción recomendable cuando:</w:t>
+      </w:r>
+    </w:p>
+    <w:p/>
+    <w:p>
+      <w:pPr>
+        <w:pStyle w:val="Prrafodelista"/>
+        <w:numPr>
+          <w:ilvl w:val="0"/>
+          <w:numId w:val="14"/>
+        </w:numPr>
+      </w:pPr>
+      <w:r>
+        <w:t>La red funciona con lentitud o es poco confiable.</w:t>
+      </w:r>
+    </w:p>
+    <w:p>
+      <w:pPr>
+        <w:pStyle w:val="Prrafodelista"/>
+        <w:numPr>
+          <w:ilvl w:val="0"/>
+          <w:numId w:val="14"/>
+        </w:numPr>
+      </w:pPr>
+      <w:r>
+        <w:t>El costo de obtener más ancho de banda de red es prohibitivo.</w:t>
+      </w:r>
+    </w:p>
+    <w:p>
+      <w:pPr>
+        <w:pStyle w:val="Prrafodelista"/>
+        <w:numPr>
+          <w:ilvl w:val="0"/>
+          <w:numId w:val="14"/>
+        </w:numPr>
+      </w:pPr>
+      <w:r>
+        <w:lastRenderedPageBreak/>
+        <w:t>Las directivas de seguridad o de la organización no permiten las conexiones salientes cuando se trabaja con información confidencial.</w:t>
+      </w:r>
+    </w:p>
+    <w:p>
+      <w:r>
+        <w:t xml:space="preserve">Hay dos opciones principales para transportar físicamente los datos a </w:t>
+      </w:r>
+      <w:proofErr w:type="spellStart"/>
+      <w:r>
+        <w:t>Azure</w:t>
+      </w:r>
+      <w:proofErr w:type="spellEnd"/>
+      <w:r>
+        <w:t>:</w:t>
+      </w:r>
+    </w:p>
+    <w:p/>
+    <w:p>
+      <w:pPr>
+        <w:pStyle w:val="TituloNivel3"/>
+        <w:numPr>
+          <w:ilvl w:val="2"/>
+          <w:numId w:val="1"/>
+        </w:numPr>
+      </w:pPr>
+      <w:r>
+        <w:t xml:space="preserve">El Servicio </w:t>
+      </w:r>
+      <w:proofErr w:type="spellStart"/>
+      <w:r>
+        <w:t>Azure</w:t>
+      </w:r>
+      <w:proofErr w:type="spellEnd"/>
+      <w:r>
+        <w:t xml:space="preserve"> </w:t>
+      </w:r>
+      <w:proofErr w:type="spellStart"/>
+      <w:r>
+        <w:t>Import</w:t>
+      </w:r>
+      <w:proofErr w:type="spellEnd"/>
+      <w:r>
+        <w:t>/</w:t>
+      </w:r>
+      <w:proofErr w:type="spellStart"/>
+      <w:r>
+        <w:t>Export</w:t>
+      </w:r>
+      <w:proofErr w:type="spellEnd"/>
+    </w:p>
+    <w:p>
+      <w:r>
+        <w:t xml:space="preserve">El servicio </w:t>
+      </w:r>
+      <w:proofErr w:type="spellStart"/>
+      <w:r>
+        <w:t>Azure</w:t>
+      </w:r>
+      <w:proofErr w:type="spellEnd"/>
+      <w:r>
+        <w:t xml:space="preserve"> </w:t>
+      </w:r>
+      <w:proofErr w:type="spellStart"/>
+      <w:r>
+        <w:t>Import</w:t>
+      </w:r>
+      <w:proofErr w:type="spellEnd"/>
+      <w:r>
+        <w:t>/</w:t>
+      </w:r>
+      <w:proofErr w:type="spellStart"/>
+      <w:r>
+        <w:t>Export</w:t>
+      </w:r>
+      <w:proofErr w:type="spellEnd"/>
+      <w:r>
+        <w:t xml:space="preserve"> permite transferir de forma segura grandes cantidades de datos a </w:t>
+      </w:r>
+      <w:proofErr w:type="spellStart"/>
+      <w:r>
+        <w:t>Azure</w:t>
+      </w:r>
+      <w:proofErr w:type="spellEnd"/>
+      <w:r>
+        <w:t xml:space="preserve"> Blob Storage o </w:t>
+      </w:r>
+      <w:proofErr w:type="spellStart"/>
+      <w:r>
+        <w:t>Azure</w:t>
+      </w:r>
+      <w:proofErr w:type="spellEnd"/>
+      <w:r>
+        <w:t xml:space="preserve"> Files mediante el envío de unidades de disco duro (HDD) o SSD a un centro de datos de </w:t>
+      </w:r>
+      <w:proofErr w:type="spellStart"/>
+      <w:r>
+        <w:t>Azure</w:t>
+      </w:r>
+      <w:proofErr w:type="spellEnd"/>
+      <w:r>
+        <w:t xml:space="preserve">. También puede usar este servicio para transferir datos </w:t>
+      </w:r>
+      <w:proofErr w:type="spellStart"/>
+      <w:r>
+        <w:t>Azure</w:t>
+      </w:r>
+      <w:proofErr w:type="spellEnd"/>
+      <w:r>
+        <w:t xml:space="preserve"> Storage desde tardar hasta las unidades de disco duro y enviarlas al sitio local.</w:t>
+      </w:r>
+    </w:p>
+    <w:p>
+      <w:pPr>
+        <w:pStyle w:val="TituloNivel3"/>
+        <w:numPr>
+          <w:ilvl w:val="2"/>
+          <w:numId w:val="1"/>
+        </w:numPr>
+      </w:pPr>
+      <w:proofErr w:type="spellStart"/>
+      <w:r>
+        <w:t>Azure</w:t>
+      </w:r>
+      <w:proofErr w:type="spellEnd"/>
+      <w:r>
+        <w:t xml:space="preserve"> Data Box</w:t>
+      </w:r>
+    </w:p>
+    <w:p>
+      <w:proofErr w:type="spellStart"/>
+      <w:r>
+        <w:t>Azure</w:t>
+      </w:r>
+      <w:proofErr w:type="spellEnd"/>
+      <w:r>
+        <w:t xml:space="preserve"> Data Box es un dispositivo proporcionado por Microsoft que funciona de forma muy parecida al servicio </w:t>
+      </w:r>
+      <w:proofErr w:type="spellStart"/>
+      <w:r>
+        <w:t>Import</w:t>
+      </w:r>
+      <w:proofErr w:type="spellEnd"/>
+      <w:r>
+        <w:t>/</w:t>
+      </w:r>
+      <w:proofErr w:type="spellStart"/>
+      <w:r>
+        <w:t>Export</w:t>
+      </w:r>
+      <w:proofErr w:type="spellEnd"/>
+      <w:r>
+        <w:t xml:space="preserve">. Con Data Box, Microsoft envía un dispositivo de transferencia propietario, seguro y resistente a manipulaciones, y controla la logística de un extremo a otro, pero el usuario puede hacer un seguimiento de ella desde el portal. Una ventaja del servicio Data Box es lo fácil que es usarlo. No es preciso adquirir varios discos duros, prepararlos y transferir archivos a todos y cada uno de ellos. Data Box es compatible con varios asociados de </w:t>
+      </w:r>
+      <w:proofErr w:type="spellStart"/>
+      <w:r>
+        <w:t>Azure</w:t>
+      </w:r>
+      <w:proofErr w:type="spellEnd"/>
+      <w:r>
+        <w:t xml:space="preserve"> líderes de su sector, lo que facilita la tarea de transportar archivos sin conexión a la nube desde sus productos.</w:t>
+      </w:r>
+    </w:p>
+    <w:p/>
+    <w:p>
+      <w:pPr>
+        <w:pStyle w:val="TituloNivel2"/>
+        <w:numPr>
+          <w:ilvl w:val="1"/>
+          <w:numId w:val="1"/>
+        </w:numPr>
+      </w:pPr>
+      <w:r>
+        <w:t>Herramientas de línea de comandos y API</w:t>
+      </w:r>
+    </w:p>
+    <w:p>
+      <w:r>
+        <w:t>Tenga en cuenta estas opciones cuando desee que la transferencia de datos se realice mediante programación y mediante scripts:</w:t>
+      </w:r>
+    </w:p>
+    <w:p/>
+    <w:p/>
+    <w:p>
+      <w:pPr>
+        <w:pStyle w:val="Prrafodelista"/>
+        <w:numPr>
+          <w:ilvl w:val="0"/>
+          <w:numId w:val="17"/>
+        </w:numPr>
+      </w:pPr>
+      <w:r>
+        <w:t xml:space="preserve">La CLI de </w:t>
+      </w:r>
+      <w:proofErr w:type="spellStart"/>
+      <w:r>
+        <w:t>Azure</w:t>
+      </w:r>
+      <w:proofErr w:type="spellEnd"/>
+      <w:r>
+        <w:t xml:space="preserve"> es una herramienta multiplataforma que permite administrar los servicios de </w:t>
+      </w:r>
+      <w:proofErr w:type="spellStart"/>
+      <w:r>
+        <w:t>Azure</w:t>
+      </w:r>
+      <w:proofErr w:type="spellEnd"/>
+      <w:r>
+        <w:t xml:space="preserve"> y cargar datos en Storage.</w:t>
+      </w:r>
+    </w:p>
+    <w:p/>
+    <w:p>
+      <w:pPr>
+        <w:pStyle w:val="Prrafodelista"/>
+        <w:numPr>
+          <w:ilvl w:val="0"/>
+          <w:numId w:val="17"/>
+        </w:numPr>
+      </w:pPr>
+      <w:proofErr w:type="spellStart"/>
+      <w:r>
+        <w:t>AzCopy</w:t>
+      </w:r>
+      <w:proofErr w:type="spellEnd"/>
+      <w:r>
+        <w:t xml:space="preserve">. Use </w:t>
+      </w:r>
+      <w:proofErr w:type="spellStart"/>
+      <w:r>
+        <w:t>AzCopy</w:t>
+      </w:r>
+      <w:proofErr w:type="spellEnd"/>
+      <w:r>
+        <w:t xml:space="preserve"> desde una línea de comandos de Windows o Linux para copiar datos fácilmente tanto a Blob, File y </w:t>
+      </w:r>
+      <w:proofErr w:type="spellStart"/>
+      <w:r>
+        <w:t>Table</w:t>
+      </w:r>
+      <w:proofErr w:type="spellEnd"/>
+      <w:r>
+        <w:t xml:space="preserve"> Storage como desde estos servicios con un rendimiento óptimo. </w:t>
+      </w:r>
+      <w:proofErr w:type="spellStart"/>
+      <w:r>
+        <w:t>AzCopy</w:t>
+      </w:r>
+      <w:proofErr w:type="spellEnd"/>
+      <w:r>
+        <w:t xml:space="preserve"> admite la simultaneidad y el paralelismo, y permite reanudar operaciones de copia </w:t>
+      </w:r>
+      <w:r>
+        <w:lastRenderedPageBreak/>
+        <w:t xml:space="preserve">cuando si se interrumpen. También puede usar </w:t>
+      </w:r>
+      <w:proofErr w:type="spellStart"/>
+      <w:r>
+        <w:t>AzCopy</w:t>
+      </w:r>
+      <w:proofErr w:type="spellEnd"/>
+      <w:r>
+        <w:t xml:space="preserve"> para copiar datos de AWS a </w:t>
+      </w:r>
+      <w:proofErr w:type="spellStart"/>
+      <w:r>
+        <w:t>Azure</w:t>
+      </w:r>
+      <w:proofErr w:type="spellEnd"/>
+      <w:r>
+        <w:t xml:space="preserve">. Para acceder mediante programación, la Biblioteca de movimiento de datos de Microsoft </w:t>
+      </w:r>
+      <w:proofErr w:type="spellStart"/>
+      <w:r>
+        <w:t>Azure</w:t>
+      </w:r>
+      <w:proofErr w:type="spellEnd"/>
+      <w:r>
+        <w:t xml:space="preserve"> Storage es el marco principal que alimenta </w:t>
+      </w:r>
+      <w:proofErr w:type="spellStart"/>
+      <w:r>
+        <w:t>AzCopy</w:t>
+      </w:r>
+      <w:proofErr w:type="spellEnd"/>
+      <w:r>
+        <w:t>. Se proporciona en forma de biblioteca de .NET Core.</w:t>
+      </w:r>
+    </w:p>
+    <w:p/>
+    <w:p>
+      <w:pPr>
+        <w:pStyle w:val="Prrafodelista"/>
+        <w:numPr>
+          <w:ilvl w:val="0"/>
+          <w:numId w:val="17"/>
+        </w:numPr>
+      </w:pPr>
+      <w:r>
+        <w:t xml:space="preserve">Con </w:t>
+      </w:r>
+      <w:proofErr w:type="spellStart"/>
+      <w:r>
+        <w:t>PowerShell</w:t>
+      </w:r>
+      <w:proofErr w:type="spellEnd"/>
+      <w:r>
+        <w:t xml:space="preserve">, el </w:t>
+      </w:r>
+      <w:proofErr w:type="spellStart"/>
+      <w:r>
+        <w:t>cmdlet</w:t>
+      </w:r>
+      <w:proofErr w:type="spellEnd"/>
+      <w:r>
+        <w:t xml:space="preserve"> </w:t>
+      </w:r>
+      <w:proofErr w:type="spellStart"/>
+      <w:r>
+        <w:t>Start-AzureStorageBlobCopy</w:t>
+      </w:r>
+      <w:proofErr w:type="spellEnd"/>
+      <w:r>
+        <w:t xml:space="preserve"> </w:t>
+      </w:r>
+      <w:proofErr w:type="spellStart"/>
+      <w:r>
+        <w:t>PowerShell</w:t>
+      </w:r>
+      <w:proofErr w:type="spellEnd"/>
+      <w:r>
+        <w:t xml:space="preserve"> es una opción para los administradores de Windows acostumbrados a </w:t>
+      </w:r>
+      <w:proofErr w:type="spellStart"/>
+      <w:r>
+        <w:t>PowerShell</w:t>
+      </w:r>
+      <w:proofErr w:type="spellEnd"/>
+      <w:r>
+        <w:t>.</w:t>
+      </w:r>
+    </w:p>
+    <w:p/>
+    <w:p>
+      <w:pPr>
+        <w:pStyle w:val="Prrafodelista"/>
+        <w:numPr>
+          <w:ilvl w:val="0"/>
+          <w:numId w:val="17"/>
+        </w:numPr>
+      </w:pPr>
+      <w:proofErr w:type="spellStart"/>
+      <w:r>
+        <w:t>AdlCopy</w:t>
+      </w:r>
+      <w:proofErr w:type="spellEnd"/>
+      <w:r>
+        <w:t xml:space="preserve"> permite copiar datos de Blob Storage a </w:t>
+      </w:r>
+      <w:proofErr w:type="spellStart"/>
+      <w:r>
+        <w:t>Azure</w:t>
+      </w:r>
+      <w:proofErr w:type="spellEnd"/>
+      <w:r>
+        <w:t xml:space="preserve"> Data Lake Storage. También se puede usar para copiar datos entre dos cuentas de Data Lake Storage. Sin embargo, no se puede utilizar para copiar datos de Data Lake Storage a Storage Blob.</w:t>
+      </w:r>
+    </w:p>
+    <w:p/>
+    <w:p>
+      <w:pPr>
+        <w:pStyle w:val="Prrafodelista"/>
+        <w:numPr>
+          <w:ilvl w:val="0"/>
+          <w:numId w:val="17"/>
+        </w:numPr>
+      </w:pPr>
+      <w:proofErr w:type="spellStart"/>
+      <w:r>
+        <w:t>Distcp</w:t>
+      </w:r>
+      <w:proofErr w:type="spellEnd"/>
+      <w:r>
+        <w:t xml:space="preserve"> se usa para copiar datos hacia y desde un almacenamiento de clúster de </w:t>
+      </w:r>
+      <w:proofErr w:type="spellStart"/>
+      <w:r>
+        <w:t>HDInsight</w:t>
+      </w:r>
+      <w:proofErr w:type="spellEnd"/>
+      <w:r>
+        <w:t xml:space="preserve"> (WASB) en una cuenta de Data Lake Storage.</w:t>
+      </w:r>
+    </w:p>
+    <w:p/>
+    <w:p>
+      <w:pPr>
+        <w:pStyle w:val="Prrafodelista"/>
+        <w:numPr>
+          <w:ilvl w:val="0"/>
+          <w:numId w:val="17"/>
+        </w:numPr>
+      </w:pPr>
+      <w:proofErr w:type="spellStart"/>
+      <w:r>
+        <w:t>Sqoop</w:t>
+      </w:r>
+      <w:proofErr w:type="spellEnd"/>
+      <w:r>
+        <w:t xml:space="preserve"> es un proyecto de Apache que forma parte del ecosistema de </w:t>
+      </w:r>
+      <w:proofErr w:type="spellStart"/>
+      <w:r>
+        <w:t>Hadoop</w:t>
+      </w:r>
+      <w:proofErr w:type="spellEnd"/>
+      <w:r>
+        <w:t xml:space="preserve">. Viene preinstalado en todos los clústeres de </w:t>
+      </w:r>
+      <w:proofErr w:type="spellStart"/>
+      <w:r>
+        <w:t>HDInsight</w:t>
+      </w:r>
+      <w:proofErr w:type="spellEnd"/>
+      <w:r>
+        <w:t xml:space="preserve">. Permite la transferencia de datos entre un clúster de </w:t>
+      </w:r>
+      <w:proofErr w:type="spellStart"/>
+      <w:r>
+        <w:t>HDInsight</w:t>
+      </w:r>
+      <w:proofErr w:type="spellEnd"/>
+      <w:r>
+        <w:t xml:space="preserve"> y bases de datos relacionales, como SQL, Oracle, </w:t>
+      </w:r>
+      <w:proofErr w:type="spellStart"/>
+      <w:r>
+        <w:t>MySQL</w:t>
+      </w:r>
+      <w:proofErr w:type="spellEnd"/>
+      <w:r>
+        <w:t xml:space="preserve">, etc. </w:t>
+      </w:r>
+      <w:proofErr w:type="spellStart"/>
+      <w:r>
+        <w:t>Sqoop</w:t>
+      </w:r>
+      <w:proofErr w:type="spellEnd"/>
+      <w:r>
+        <w:t xml:space="preserve"> es una colección de herramientas relacionadas entre las cuales se incluyen las de importación y exportación. </w:t>
+      </w:r>
+      <w:proofErr w:type="spellStart"/>
+      <w:r>
+        <w:t>Sqoop</w:t>
+      </w:r>
+      <w:proofErr w:type="spellEnd"/>
+      <w:r>
+        <w:t xml:space="preserve"> funciona con clústeres de </w:t>
+      </w:r>
+      <w:proofErr w:type="spellStart"/>
+      <w:r>
+        <w:t>HDInsight</w:t>
+      </w:r>
+      <w:proofErr w:type="spellEnd"/>
+      <w:r>
+        <w:t xml:space="preserve"> mediante Blob Storage o almacenamiento adjunto de Data Lake Storage.</w:t>
+      </w:r>
+    </w:p>
+    <w:p/>
+    <w:p>
+      <w:pPr>
+        <w:pStyle w:val="Prrafodelista"/>
+        <w:numPr>
+          <w:ilvl w:val="0"/>
+          <w:numId w:val="17"/>
+        </w:numPr>
+      </w:pPr>
+      <w:proofErr w:type="spellStart"/>
+      <w:r>
+        <w:t>PolyBase</w:t>
+      </w:r>
+      <w:proofErr w:type="spellEnd"/>
+      <w:r>
+        <w:t xml:space="preserve"> es una tecnología que accede a datos que están fuera de la base de datos a través del lenguaje de T-SQL. En SQL Server 2016, permite ejecutar consultas de datos externos en </w:t>
+      </w:r>
+      <w:proofErr w:type="spellStart"/>
+      <w:r>
+        <w:t>Hadoop</w:t>
+      </w:r>
+      <w:proofErr w:type="spellEnd"/>
+      <w:r>
+        <w:t xml:space="preserve"> o importar o exportar datos desde Blob Storage. En </w:t>
+      </w:r>
+      <w:proofErr w:type="spellStart"/>
+      <w:r>
+        <w:t>Azure</w:t>
+      </w:r>
+      <w:proofErr w:type="spellEnd"/>
+      <w:r>
+        <w:t xml:space="preserve"> </w:t>
+      </w:r>
+      <w:proofErr w:type="spellStart"/>
+      <w:r>
+        <w:t>Synapse</w:t>
+      </w:r>
+      <w:proofErr w:type="spellEnd"/>
+      <w:r>
+        <w:t xml:space="preserve"> </w:t>
+      </w:r>
+      <w:proofErr w:type="spellStart"/>
+      <w:r>
+        <w:t>Analytics</w:t>
+      </w:r>
+      <w:proofErr w:type="spellEnd"/>
+      <w:r>
+        <w:t xml:space="preserve">, puede importar o exportar datos tanto desde Blob Storage como desde Data Lake Storage. Actualmente, </w:t>
+      </w:r>
+      <w:proofErr w:type="spellStart"/>
+      <w:r>
+        <w:t>PolyBase</w:t>
+      </w:r>
+      <w:proofErr w:type="spellEnd"/>
+      <w:r>
+        <w:t xml:space="preserve"> es el método más rápido de importación de datos en </w:t>
+      </w:r>
+      <w:proofErr w:type="spellStart"/>
+      <w:r>
+        <w:t>Azure</w:t>
+      </w:r>
+      <w:proofErr w:type="spellEnd"/>
+      <w:r>
+        <w:t xml:space="preserve"> </w:t>
+      </w:r>
+      <w:proofErr w:type="spellStart"/>
+      <w:r>
+        <w:t>Synapse</w:t>
+      </w:r>
+      <w:proofErr w:type="spellEnd"/>
+      <w:r>
+        <w:t xml:space="preserve"> </w:t>
+      </w:r>
+      <w:proofErr w:type="spellStart"/>
+      <w:r>
+        <w:t>Analytics</w:t>
+      </w:r>
+      <w:proofErr w:type="spellEnd"/>
+      <w:r>
+        <w:t>.</w:t>
+      </w:r>
+    </w:p>
+    <w:p/>
+    <w:p>
+      <w:pPr>
+        <w:pStyle w:val="Prrafodelista"/>
+        <w:numPr>
+          <w:ilvl w:val="0"/>
+          <w:numId w:val="17"/>
+        </w:numPr>
+      </w:pPr>
+      <w:r>
+        <w:lastRenderedPageBreak/>
+        <w:t xml:space="preserve">Use la línea de comandos de </w:t>
+      </w:r>
+      <w:proofErr w:type="spellStart"/>
+      <w:r>
+        <w:t>Hadoop</w:t>
+      </w:r>
+      <w:proofErr w:type="spellEnd"/>
+      <w:r>
+        <w:t xml:space="preserve"> cuando tenga datos que residen en un nodo principal del clúster de </w:t>
+      </w:r>
+      <w:proofErr w:type="spellStart"/>
+      <w:r>
+        <w:t>HDInsight</w:t>
+      </w:r>
+      <w:proofErr w:type="spellEnd"/>
+      <w:r>
+        <w:t xml:space="preserve">. Puede usar el comando </w:t>
+      </w:r>
+      <w:proofErr w:type="spellStart"/>
+      <w:r>
+        <w:t>hadoop</w:t>
+      </w:r>
+      <w:proofErr w:type="spellEnd"/>
+      <w:r>
+        <w:t xml:space="preserve"> -</w:t>
+      </w:r>
+      <w:proofErr w:type="spellStart"/>
+      <w:r>
+        <w:t>copyFromLocal</w:t>
+      </w:r>
+      <w:proofErr w:type="spellEnd"/>
+      <w:r>
+        <w:t xml:space="preserve"> para copiar esos datos en el almacenamiento asociado a su clúster como, por ejemplo, en Blob Storage o Data Lake Storage. Para usar el comando de </w:t>
+      </w:r>
+      <w:proofErr w:type="spellStart"/>
+      <w:r>
+        <w:t>Hadoop</w:t>
+      </w:r>
+      <w:proofErr w:type="spellEnd"/>
+      <w:r>
+        <w:t>, primero es preciso conectarse al nodo principal. Una vez conectado, puede cargar un archivo en el almacenamiento.</w:t>
+      </w:r>
+    </w:p>
+    <w:p>
+      <w:pPr>
+        <w:pStyle w:val="Prrafodelista"/>
+      </w:pPr>
+    </w:p>
+    <w:p>
+      <w:pPr>
+        <w:pStyle w:val="TituloNivel2"/>
+        <w:numPr>
+          <w:ilvl w:val="1"/>
+          <w:numId w:val="1"/>
+        </w:numPr>
+      </w:pPr>
+      <w:r>
+        <w:t>Interfaz gráfica</w:t>
+      </w:r>
+    </w:p>
+    <w:p>
+      <w:r>
+        <w:t>Si va a transferir solo unos pocos archivos u objetos de datos y no necesita automatizar el proceso, tenga en cuenta las siguientes opciones.</w:t>
+      </w:r>
+    </w:p>
+    <w:p/>
+    <w:p>
+      <w:pPr>
+        <w:pStyle w:val="Prrafodelista"/>
+        <w:numPr>
+          <w:ilvl w:val="0"/>
+          <w:numId w:val="18"/>
+        </w:numPr>
+      </w:pPr>
+      <w:r>
+        <w:t xml:space="preserve">Explorador de </w:t>
+      </w:r>
+      <w:proofErr w:type="spellStart"/>
+      <w:r>
+        <w:t>Azure</w:t>
+      </w:r>
+      <w:proofErr w:type="spellEnd"/>
+      <w:r>
+        <w:t xml:space="preserve"> Storage es una herramienta multiplataforma que permite administrar el contenido de las cuentas de </w:t>
+      </w:r>
+      <w:proofErr w:type="spellStart"/>
+      <w:r>
+        <w:t>Azure</w:t>
+      </w:r>
+      <w:proofErr w:type="spellEnd"/>
+      <w:r>
+        <w:t xml:space="preserve"> Storage. Permite cargar, descargar y administrar blogs, archivos, colas, tablas y entidades de </w:t>
+      </w:r>
+      <w:proofErr w:type="spellStart"/>
+      <w:r>
+        <w:t>Azure</w:t>
+      </w:r>
+      <w:proofErr w:type="spellEnd"/>
+      <w:r>
+        <w:t xml:space="preserve"> Cosmos DB. Utilícelo con Blob Storage para administrar blobs y carpetas, así como para cargar y descargar blobs entre el sistema de archivos local y Blob Storage, o entre cuentas de almacenamiento.</w:t>
+      </w:r>
+    </w:p>
+    <w:p/>
+    <w:p>
+      <w:pPr>
+        <w:pStyle w:val="Prrafodelista"/>
+        <w:numPr>
+          <w:ilvl w:val="0"/>
+          <w:numId w:val="18"/>
+        </w:numPr>
+      </w:pPr>
+      <w:proofErr w:type="spellStart"/>
+      <w:r>
+        <w:t>Azure</w:t>
+      </w:r>
+      <w:proofErr w:type="spellEnd"/>
+      <w:r>
+        <w:t xml:space="preserve"> Portal. Tanto Blob Storage como Data Lake Storage proporcionan una interfaz basada en web para explorar archivos y cargar nuevos archivos. Esta es una buena opción si no desea instalar herramientas ni generar comandos para explorar rápidamente los archivos, o simplemente cargar archivos nuevos.</w:t>
+      </w:r>
+    </w:p>
+    <w:p>
+      <w:pPr>
+        <w:pStyle w:val="Prrafodelista"/>
+      </w:pPr>
+    </w:p>
+    <w:p>
+      <w:pPr>
+        <w:pStyle w:val="TituloNivel2"/>
+        <w:numPr>
+          <w:ilvl w:val="1"/>
+          <w:numId w:val="1"/>
+        </w:numPr>
+      </w:pPr>
+      <w:r>
+        <w:t>Sincronización de datos y canalizaciones</w:t>
+      </w:r>
+    </w:p>
+    <w:p>
+      <w:pPr>
+        <w:pStyle w:val="Prrafodelista"/>
+        <w:numPr>
+          <w:ilvl w:val="0"/>
+          <w:numId w:val="19"/>
+        </w:numPr>
+      </w:pPr>
+      <w:proofErr w:type="spellStart"/>
+      <w:r>
+        <w:t>Azure</w:t>
+      </w:r>
+      <w:proofErr w:type="spellEnd"/>
+      <w:r>
+        <w:t xml:space="preserve"> Data Factory es un servicio administrado muy apropiado para transferir archivos con regularidad entre muchos servicios de </w:t>
+      </w:r>
+      <w:proofErr w:type="spellStart"/>
+      <w:r>
+        <w:t>Azure</w:t>
+      </w:r>
+      <w:proofErr w:type="spellEnd"/>
+      <w:r>
+        <w:t xml:space="preserve">, sistemas locales o una combinación de ambas posibilidades. Mediante Data Factory, puede crear y programar flujos de trabajo controlados por datos (denominados canalizaciones) que ingieren datos de distintos almacenes. Data Factory puede procesar y transformar datos mediante servicios de proceso, como </w:t>
+      </w:r>
+      <w:proofErr w:type="spellStart"/>
+      <w:r>
+        <w:t>Azure</w:t>
+      </w:r>
+      <w:proofErr w:type="spellEnd"/>
+      <w:r>
+        <w:t xml:space="preserve"> </w:t>
+      </w:r>
+      <w:proofErr w:type="spellStart"/>
+      <w:r>
+        <w:t>HDInsight</w:t>
+      </w:r>
+      <w:proofErr w:type="spellEnd"/>
+      <w:r>
+        <w:t xml:space="preserve"> </w:t>
+      </w:r>
+      <w:proofErr w:type="spellStart"/>
+      <w:r>
+        <w:t>Hadoop</w:t>
+      </w:r>
+      <w:proofErr w:type="spellEnd"/>
+      <w:r>
+        <w:t xml:space="preserve">, </w:t>
+      </w:r>
+      <w:proofErr w:type="spellStart"/>
+      <w:r>
+        <w:t>Spark</w:t>
+      </w:r>
+      <w:proofErr w:type="spellEnd"/>
+      <w:r>
+        <w:t xml:space="preserve">, </w:t>
+      </w:r>
+      <w:proofErr w:type="spellStart"/>
+      <w:r>
+        <w:t>Azure</w:t>
+      </w:r>
+      <w:proofErr w:type="spellEnd"/>
+      <w:r>
+        <w:t xml:space="preserve"> Data </w:t>
+      </w:r>
+      <w:r>
+        <w:lastRenderedPageBreak/>
+        <w:t xml:space="preserve">Lake </w:t>
+      </w:r>
+      <w:proofErr w:type="spellStart"/>
+      <w:r>
+        <w:t>Analytics</w:t>
+      </w:r>
+      <w:proofErr w:type="spellEnd"/>
+      <w:r>
+        <w:t xml:space="preserve"> y </w:t>
+      </w:r>
+      <w:proofErr w:type="spellStart"/>
+      <w:r>
+        <w:t>Azure</w:t>
+      </w:r>
+      <w:proofErr w:type="spellEnd"/>
+      <w:r>
+        <w:t xml:space="preserve"> Machine </w:t>
+      </w:r>
+      <w:proofErr w:type="spellStart"/>
+      <w:r>
+        <w:t>Learning</w:t>
+      </w:r>
+      <w:proofErr w:type="spellEnd"/>
+      <w:r>
+        <w:t>. Puede crear flujos de trabajo controlados por datos para orquestar y automatizar tanto el movimiento de datos como la transformación de datos.</w:t>
+      </w:r>
+    </w:p>
+    <w:p/>
+    <w:p>
+      <w:pPr>
+        <w:pStyle w:val="Prrafodelista"/>
+        <w:numPr>
+          <w:ilvl w:val="0"/>
+          <w:numId w:val="19"/>
+        </w:numPr>
+      </w:pPr>
+      <w:r>
+        <w:t xml:space="preserve">Las canalizaciones y actividades de Data Factory y </w:t>
+      </w:r>
+      <w:proofErr w:type="spellStart"/>
+      <w:r>
+        <w:t>Azure</w:t>
+      </w:r>
+      <w:proofErr w:type="spellEnd"/>
+      <w:r>
+        <w:t xml:space="preserve"> </w:t>
+      </w:r>
+      <w:proofErr w:type="spellStart"/>
+      <w:r>
+        <w:t>Synapse</w:t>
+      </w:r>
+      <w:proofErr w:type="spellEnd"/>
+      <w:r>
+        <w:t xml:space="preserve"> </w:t>
+      </w:r>
+      <w:proofErr w:type="spellStart"/>
+      <w:r>
+        <w:t>Analytics</w:t>
+      </w:r>
+      <w:proofErr w:type="spellEnd"/>
+      <w:r>
+        <w:t xml:space="preserve"> se pueden usar para crear flujos de trabajo completos controlados por datos para los escenarios de procesamiento y traslado de datos. Además, el entorno de ejecución de integración de </w:t>
+      </w:r>
+      <w:proofErr w:type="spellStart"/>
+      <w:r>
+        <w:t>Azure</w:t>
+      </w:r>
+      <w:proofErr w:type="spellEnd"/>
+      <w:r>
+        <w:t xml:space="preserve"> Data Factory se usa para proporcionar funcionalidades de integración de datos en distintos entornos de red.</w:t>
+      </w:r>
+    </w:p>
+    <w:p/>
+    <w:p>
+      <w:pPr>
+        <w:pStyle w:val="Prrafodelista"/>
+        <w:numPr>
+          <w:ilvl w:val="0"/>
+          <w:numId w:val="19"/>
+        </w:numPr>
+      </w:pPr>
+      <w:proofErr w:type="spellStart"/>
+      <w:r>
+        <w:t>Azure</w:t>
+      </w:r>
+      <w:proofErr w:type="spellEnd"/>
+      <w:r>
+        <w:t xml:space="preserve"> Data Box Gateway transfiere datos hacia y desde </w:t>
+      </w:r>
+      <w:proofErr w:type="spellStart"/>
+      <w:r>
+        <w:t>Azure</w:t>
+      </w:r>
+      <w:proofErr w:type="spellEnd"/>
+      <w:r>
+        <w:t xml:space="preserve">, pero se trata de una aplicación virtual no de una unidad de disco duro. Las máquinas virtuales que residen en la red local escriben datos en Data Box Gateway mediante los protocolos Network File </w:t>
+      </w:r>
+      <w:proofErr w:type="spellStart"/>
+      <w:r>
+        <w:t>System</w:t>
+      </w:r>
+      <w:proofErr w:type="spellEnd"/>
+      <w:r>
+        <w:t xml:space="preserve"> (NFS) y SMB. Posteriormente, el dispositivo transfiere los datos a </w:t>
+      </w:r>
+      <w:proofErr w:type="spellStart"/>
+      <w:r>
+        <w:t>Azure</w:t>
+      </w:r>
+      <w:proofErr w:type="spellEnd"/>
+      <w:r>
+        <w:t>.</w:t>
+      </w:r>
+    </w:p>
+    <w:p>
+      <w:pPr>
+        <w:pStyle w:val="Prrafodelista"/>
+      </w:pPr>
+    </w:p>
+    <w:p>
+      <w:pPr>
+        <w:pStyle w:val="TituloNivel1"/>
+        <w:numPr>
+          <w:ilvl w:val="0"/>
+          <w:numId w:val="1"/>
+        </w:numPr>
+      </w:pPr>
+      <w:r>
+        <w:t>Conclusiones proyecto</w:t>
+      </w:r>
+    </w:p>
+    <w:p>
+      <w:r>
+        <w:t>Este proyecto</w:t>
+      </w:r>
+      <w:bookmarkStart w:id="0" w:name="_GoBack"/>
+      <w:bookmarkEnd w:id="0"/>
+    </w:p>
     <w:sectPr>
       <w:headerReference w:type="default" r:id="rId10"/>
       <w:footerReference w:type="default" r:id="rId11"/>
@@ -1166,6 +3157,7 @@
         <w:docPartUnique/>
       </w:docPartObj>
     </w:sdtPr>
+    <w:sdtEndPr/>
     <w:sdtContent>
       <w:p>
         <w:pPr>
@@ -1185,7 +3177,7 @@
           <w:rPr>
             <w:noProof/>
           </w:rPr>
-          <w:t>3</w:t>
+          <w:t>9</w:t>
         </w:r>
         <w:r>
           <w:fldChar w:fldCharType="end"/>
@@ -1252,6 +3244,1507 @@
 <file path=word/numbering.xml><?xml version="1.0" encoding="utf-8"?>
 <w:numbering xmlns:wpc="http://schemas.microsoft.com/office/word/2010/wordprocessingCanvas" xmlns:cx="http://schemas.microsoft.com/office/drawing/2014/chartex" xmlns:cx1="http://schemas.microsoft.com/office/drawing/2015/9/8/chartex" xmlns:mc="http://schemas.openxmlformats.org/markup-compatibility/2006" xmlns:o="urn:schemas-microsoft-com:office:office" xmlns:r="http://schemas.openxmlformats.org/officeDocument/2006/relationships" xmlns:m="http://schemas.openxmlformats.org/officeDocument/2006/math" xmlns:v="urn:schemas-microsoft-com:vml" xmlns:wp14="http://schemas.microsoft.com/office/word/2010/wordprocessingDrawing" xmlns:wp="http://schemas.openxmlformats.org/drawingml/2006/wordprocessingDrawing" xmlns:w10="urn:schemas-microsoft-com:office:word" xmlns:w="http://schemas.openxmlformats.org/wordprocessingml/2006/main" xmlns:w14="http://schemas.microsoft.com/office/word/2010/wordml" xmlns:w15="http://schemas.microsoft.com/office/word/2012/wordml" xmlns:w16se="http://schemas.microsoft.com/office/word/2015/wordml/symex" xmlns:wpg="http://schemas.microsoft.com/office/word/2010/wordprocessingGroup" xmlns:wpi="http://schemas.microsoft.com/office/word/2010/wordprocessingInk" xmlns:wne="http://schemas.microsoft.com/office/word/2006/wordml" xmlns:wps="http://schemas.microsoft.com/office/word/2010/wordprocessingShape" mc:Ignorable="w14 w15 w16se wp14">
   <w:abstractNum w:abstractNumId="0" w15:restartNumberingAfterBreak="0">
+    <w:nsid w:val="01BE0916"/>
+    <w:multiLevelType w:val="hybridMultilevel"/>
+    <w:tmpl w:val="7E449DE8"/>
+    <w:lvl w:ilvl="0" w:tplc="0C0A0001">
+      <w:start w:val="1"/>
+      <w:numFmt w:val="bullet"/>
+      <w:lvlText w:val=""/>
+      <w:lvlJc w:val="left"/>
+      <w:pPr>
+        <w:ind w:left="720" w:hanging="360"/>
+      </w:pPr>
+      <w:rPr>
+        <w:rFonts w:ascii="Symbol" w:hAnsi="Symbol" w:hint="default"/>
+      </w:rPr>
+    </w:lvl>
+    <w:lvl w:ilvl="1" w:tplc="0C0A0003" w:tentative="1">
+      <w:start w:val="1"/>
+      <w:numFmt w:val="bullet"/>
+      <w:lvlText w:val="o"/>
+      <w:lvlJc w:val="left"/>
+      <w:pPr>
+        <w:ind w:left="1440" w:hanging="360"/>
+      </w:pPr>
+      <w:rPr>
+        <w:rFonts w:ascii="Courier New" w:hAnsi="Courier New" w:cs="Courier New" w:hint="default"/>
+      </w:rPr>
+    </w:lvl>
+    <w:lvl w:ilvl="2" w:tplc="0C0A0005" w:tentative="1">
+      <w:start w:val="1"/>
+      <w:numFmt w:val="bullet"/>
+      <w:lvlText w:val=""/>
+      <w:lvlJc w:val="left"/>
+      <w:pPr>
+        <w:ind w:left="2160" w:hanging="360"/>
+      </w:pPr>
+      <w:rPr>
+        <w:rFonts w:ascii="Wingdings" w:hAnsi="Wingdings" w:hint="default"/>
+      </w:rPr>
+    </w:lvl>
+    <w:lvl w:ilvl="3" w:tplc="0C0A0001" w:tentative="1">
+      <w:start w:val="1"/>
+      <w:numFmt w:val="bullet"/>
+      <w:lvlText w:val=""/>
+      <w:lvlJc w:val="left"/>
+      <w:pPr>
+        <w:ind w:left="2880" w:hanging="360"/>
+      </w:pPr>
+      <w:rPr>
+        <w:rFonts w:ascii="Symbol" w:hAnsi="Symbol" w:hint="default"/>
+      </w:rPr>
+    </w:lvl>
+    <w:lvl w:ilvl="4" w:tplc="0C0A0003" w:tentative="1">
+      <w:start w:val="1"/>
+      <w:numFmt w:val="bullet"/>
+      <w:lvlText w:val="o"/>
+      <w:lvlJc w:val="left"/>
+      <w:pPr>
+        <w:ind w:left="3600" w:hanging="360"/>
+      </w:pPr>
+      <w:rPr>
+        <w:rFonts w:ascii="Courier New" w:hAnsi="Courier New" w:cs="Courier New" w:hint="default"/>
+      </w:rPr>
+    </w:lvl>
+    <w:lvl w:ilvl="5" w:tplc="0C0A0005" w:tentative="1">
+      <w:start w:val="1"/>
+      <w:numFmt w:val="bullet"/>
+      <w:lvlText w:val=""/>
+      <w:lvlJc w:val="left"/>
+      <w:pPr>
+        <w:ind w:left="4320" w:hanging="360"/>
+      </w:pPr>
+      <w:rPr>
+        <w:rFonts w:ascii="Wingdings" w:hAnsi="Wingdings" w:hint="default"/>
+      </w:rPr>
+    </w:lvl>
+    <w:lvl w:ilvl="6" w:tplc="0C0A0001" w:tentative="1">
+      <w:start w:val="1"/>
+      <w:numFmt w:val="bullet"/>
+      <w:lvlText w:val=""/>
+      <w:lvlJc w:val="left"/>
+      <w:pPr>
+        <w:ind w:left="5040" w:hanging="360"/>
+      </w:pPr>
+      <w:rPr>
+        <w:rFonts w:ascii="Symbol" w:hAnsi="Symbol" w:hint="default"/>
+      </w:rPr>
+    </w:lvl>
+    <w:lvl w:ilvl="7" w:tplc="0C0A0003" w:tentative="1">
+      <w:start w:val="1"/>
+      <w:numFmt w:val="bullet"/>
+      <w:lvlText w:val="o"/>
+      <w:lvlJc w:val="left"/>
+      <w:pPr>
+        <w:ind w:left="5760" w:hanging="360"/>
+      </w:pPr>
+      <w:rPr>
+        <w:rFonts w:ascii="Courier New" w:hAnsi="Courier New" w:cs="Courier New" w:hint="default"/>
+      </w:rPr>
+    </w:lvl>
+    <w:lvl w:ilvl="8" w:tplc="0C0A0005" w:tentative="1">
+      <w:start w:val="1"/>
+      <w:numFmt w:val="bullet"/>
+      <w:lvlText w:val=""/>
+      <w:lvlJc w:val="left"/>
+      <w:pPr>
+        <w:ind w:left="6480" w:hanging="360"/>
+      </w:pPr>
+      <w:rPr>
+        <w:rFonts w:ascii="Wingdings" w:hAnsi="Wingdings" w:hint="default"/>
+      </w:rPr>
+    </w:lvl>
+  </w:abstractNum>
+  <w:abstractNum w:abstractNumId="1" w15:restartNumberingAfterBreak="0">
+    <w:nsid w:val="059250D4"/>
+    <w:multiLevelType w:val="hybridMultilevel"/>
+    <w:tmpl w:val="4B904FE2"/>
+    <w:lvl w:ilvl="0" w:tplc="0C0A0001">
+      <w:start w:val="1"/>
+      <w:numFmt w:val="bullet"/>
+      <w:lvlText w:val=""/>
+      <w:lvlJc w:val="left"/>
+      <w:pPr>
+        <w:ind w:left="720" w:hanging="360"/>
+      </w:pPr>
+      <w:rPr>
+        <w:rFonts w:ascii="Symbol" w:hAnsi="Symbol" w:hint="default"/>
+      </w:rPr>
+    </w:lvl>
+    <w:lvl w:ilvl="1" w:tplc="0C0A0003" w:tentative="1">
+      <w:start w:val="1"/>
+      <w:numFmt w:val="bullet"/>
+      <w:lvlText w:val="o"/>
+      <w:lvlJc w:val="left"/>
+      <w:pPr>
+        <w:ind w:left="1440" w:hanging="360"/>
+      </w:pPr>
+      <w:rPr>
+        <w:rFonts w:ascii="Courier New" w:hAnsi="Courier New" w:cs="Courier New" w:hint="default"/>
+      </w:rPr>
+    </w:lvl>
+    <w:lvl w:ilvl="2" w:tplc="0C0A0005" w:tentative="1">
+      <w:start w:val="1"/>
+      <w:numFmt w:val="bullet"/>
+      <w:lvlText w:val=""/>
+      <w:lvlJc w:val="left"/>
+      <w:pPr>
+        <w:ind w:left="2160" w:hanging="360"/>
+      </w:pPr>
+      <w:rPr>
+        <w:rFonts w:ascii="Wingdings" w:hAnsi="Wingdings" w:hint="default"/>
+      </w:rPr>
+    </w:lvl>
+    <w:lvl w:ilvl="3" w:tplc="0C0A0001" w:tentative="1">
+      <w:start w:val="1"/>
+      <w:numFmt w:val="bullet"/>
+      <w:lvlText w:val=""/>
+      <w:lvlJc w:val="left"/>
+      <w:pPr>
+        <w:ind w:left="2880" w:hanging="360"/>
+      </w:pPr>
+      <w:rPr>
+        <w:rFonts w:ascii="Symbol" w:hAnsi="Symbol" w:hint="default"/>
+      </w:rPr>
+    </w:lvl>
+    <w:lvl w:ilvl="4" w:tplc="0C0A0003" w:tentative="1">
+      <w:start w:val="1"/>
+      <w:numFmt w:val="bullet"/>
+      <w:lvlText w:val="o"/>
+      <w:lvlJc w:val="left"/>
+      <w:pPr>
+        <w:ind w:left="3600" w:hanging="360"/>
+      </w:pPr>
+      <w:rPr>
+        <w:rFonts w:ascii="Courier New" w:hAnsi="Courier New" w:cs="Courier New" w:hint="default"/>
+      </w:rPr>
+    </w:lvl>
+    <w:lvl w:ilvl="5" w:tplc="0C0A0005" w:tentative="1">
+      <w:start w:val="1"/>
+      <w:numFmt w:val="bullet"/>
+      <w:lvlText w:val=""/>
+      <w:lvlJc w:val="left"/>
+      <w:pPr>
+        <w:ind w:left="4320" w:hanging="360"/>
+      </w:pPr>
+      <w:rPr>
+        <w:rFonts w:ascii="Wingdings" w:hAnsi="Wingdings" w:hint="default"/>
+      </w:rPr>
+    </w:lvl>
+    <w:lvl w:ilvl="6" w:tplc="0C0A0001" w:tentative="1">
+      <w:start w:val="1"/>
+      <w:numFmt w:val="bullet"/>
+      <w:lvlText w:val=""/>
+      <w:lvlJc w:val="left"/>
+      <w:pPr>
+        <w:ind w:left="5040" w:hanging="360"/>
+      </w:pPr>
+      <w:rPr>
+        <w:rFonts w:ascii="Symbol" w:hAnsi="Symbol" w:hint="default"/>
+      </w:rPr>
+    </w:lvl>
+    <w:lvl w:ilvl="7" w:tplc="0C0A0003" w:tentative="1">
+      <w:start w:val="1"/>
+      <w:numFmt w:val="bullet"/>
+      <w:lvlText w:val="o"/>
+      <w:lvlJc w:val="left"/>
+      <w:pPr>
+        <w:ind w:left="5760" w:hanging="360"/>
+      </w:pPr>
+      <w:rPr>
+        <w:rFonts w:ascii="Courier New" w:hAnsi="Courier New" w:cs="Courier New" w:hint="default"/>
+      </w:rPr>
+    </w:lvl>
+    <w:lvl w:ilvl="8" w:tplc="0C0A0005" w:tentative="1">
+      <w:start w:val="1"/>
+      <w:numFmt w:val="bullet"/>
+      <w:lvlText w:val=""/>
+      <w:lvlJc w:val="left"/>
+      <w:pPr>
+        <w:ind w:left="6480" w:hanging="360"/>
+      </w:pPr>
+      <w:rPr>
+        <w:rFonts w:ascii="Wingdings" w:hAnsi="Wingdings" w:hint="default"/>
+      </w:rPr>
+    </w:lvl>
+  </w:abstractNum>
+  <w:abstractNum w:abstractNumId="2" w15:restartNumberingAfterBreak="0">
+    <w:nsid w:val="08986157"/>
+    <w:multiLevelType w:val="hybridMultilevel"/>
+    <w:tmpl w:val="CE820738"/>
+    <w:lvl w:ilvl="0" w:tplc="0C0A0001">
+      <w:start w:val="1"/>
+      <w:numFmt w:val="bullet"/>
+      <w:lvlText w:val=""/>
+      <w:lvlJc w:val="left"/>
+      <w:pPr>
+        <w:ind w:left="720" w:hanging="360"/>
+      </w:pPr>
+      <w:rPr>
+        <w:rFonts w:ascii="Symbol" w:hAnsi="Symbol" w:hint="default"/>
+      </w:rPr>
+    </w:lvl>
+    <w:lvl w:ilvl="1" w:tplc="0C0A0003" w:tentative="1">
+      <w:start w:val="1"/>
+      <w:numFmt w:val="bullet"/>
+      <w:lvlText w:val="o"/>
+      <w:lvlJc w:val="left"/>
+      <w:pPr>
+        <w:ind w:left="1440" w:hanging="360"/>
+      </w:pPr>
+      <w:rPr>
+        <w:rFonts w:ascii="Courier New" w:hAnsi="Courier New" w:cs="Courier New" w:hint="default"/>
+      </w:rPr>
+    </w:lvl>
+    <w:lvl w:ilvl="2" w:tplc="0C0A0005" w:tentative="1">
+      <w:start w:val="1"/>
+      <w:numFmt w:val="bullet"/>
+      <w:lvlText w:val=""/>
+      <w:lvlJc w:val="left"/>
+      <w:pPr>
+        <w:ind w:left="2160" w:hanging="360"/>
+      </w:pPr>
+      <w:rPr>
+        <w:rFonts w:ascii="Wingdings" w:hAnsi="Wingdings" w:hint="default"/>
+      </w:rPr>
+    </w:lvl>
+    <w:lvl w:ilvl="3" w:tplc="0C0A0001" w:tentative="1">
+      <w:start w:val="1"/>
+      <w:numFmt w:val="bullet"/>
+      <w:lvlText w:val=""/>
+      <w:lvlJc w:val="left"/>
+      <w:pPr>
+        <w:ind w:left="2880" w:hanging="360"/>
+      </w:pPr>
+      <w:rPr>
+        <w:rFonts w:ascii="Symbol" w:hAnsi="Symbol" w:hint="default"/>
+      </w:rPr>
+    </w:lvl>
+    <w:lvl w:ilvl="4" w:tplc="0C0A0003" w:tentative="1">
+      <w:start w:val="1"/>
+      <w:numFmt w:val="bullet"/>
+      <w:lvlText w:val="o"/>
+      <w:lvlJc w:val="left"/>
+      <w:pPr>
+        <w:ind w:left="3600" w:hanging="360"/>
+      </w:pPr>
+      <w:rPr>
+        <w:rFonts w:ascii="Courier New" w:hAnsi="Courier New" w:cs="Courier New" w:hint="default"/>
+      </w:rPr>
+    </w:lvl>
+    <w:lvl w:ilvl="5" w:tplc="0C0A0005" w:tentative="1">
+      <w:start w:val="1"/>
+      <w:numFmt w:val="bullet"/>
+      <w:lvlText w:val=""/>
+      <w:lvlJc w:val="left"/>
+      <w:pPr>
+        <w:ind w:left="4320" w:hanging="360"/>
+      </w:pPr>
+      <w:rPr>
+        <w:rFonts w:ascii="Wingdings" w:hAnsi="Wingdings" w:hint="default"/>
+      </w:rPr>
+    </w:lvl>
+    <w:lvl w:ilvl="6" w:tplc="0C0A0001" w:tentative="1">
+      <w:start w:val="1"/>
+      <w:numFmt w:val="bullet"/>
+      <w:lvlText w:val=""/>
+      <w:lvlJc w:val="left"/>
+      <w:pPr>
+        <w:ind w:left="5040" w:hanging="360"/>
+      </w:pPr>
+      <w:rPr>
+        <w:rFonts w:ascii="Symbol" w:hAnsi="Symbol" w:hint="default"/>
+      </w:rPr>
+    </w:lvl>
+    <w:lvl w:ilvl="7" w:tplc="0C0A0003" w:tentative="1">
+      <w:start w:val="1"/>
+      <w:numFmt w:val="bullet"/>
+      <w:lvlText w:val="o"/>
+      <w:lvlJc w:val="left"/>
+      <w:pPr>
+        <w:ind w:left="5760" w:hanging="360"/>
+      </w:pPr>
+      <w:rPr>
+        <w:rFonts w:ascii="Courier New" w:hAnsi="Courier New" w:cs="Courier New" w:hint="default"/>
+      </w:rPr>
+    </w:lvl>
+    <w:lvl w:ilvl="8" w:tplc="0C0A0005" w:tentative="1">
+      <w:start w:val="1"/>
+      <w:numFmt w:val="bullet"/>
+      <w:lvlText w:val=""/>
+      <w:lvlJc w:val="left"/>
+      <w:pPr>
+        <w:ind w:left="6480" w:hanging="360"/>
+      </w:pPr>
+      <w:rPr>
+        <w:rFonts w:ascii="Wingdings" w:hAnsi="Wingdings" w:hint="default"/>
+      </w:rPr>
+    </w:lvl>
+  </w:abstractNum>
+  <w:abstractNum w:abstractNumId="3" w15:restartNumberingAfterBreak="0">
+    <w:nsid w:val="09D01FBA"/>
+    <w:multiLevelType w:val="hybridMultilevel"/>
+    <w:tmpl w:val="9D7E692C"/>
+    <w:lvl w:ilvl="0" w:tplc="0C0A0001">
+      <w:start w:val="1"/>
+      <w:numFmt w:val="bullet"/>
+      <w:lvlText w:val=""/>
+      <w:lvlJc w:val="left"/>
+      <w:pPr>
+        <w:ind w:left="720" w:hanging="360"/>
+      </w:pPr>
+      <w:rPr>
+        <w:rFonts w:ascii="Symbol" w:hAnsi="Symbol" w:hint="default"/>
+      </w:rPr>
+    </w:lvl>
+    <w:lvl w:ilvl="1" w:tplc="0C0A0003" w:tentative="1">
+      <w:start w:val="1"/>
+      <w:numFmt w:val="bullet"/>
+      <w:lvlText w:val="o"/>
+      <w:lvlJc w:val="left"/>
+      <w:pPr>
+        <w:ind w:left="1440" w:hanging="360"/>
+      </w:pPr>
+      <w:rPr>
+        <w:rFonts w:ascii="Courier New" w:hAnsi="Courier New" w:cs="Courier New" w:hint="default"/>
+      </w:rPr>
+    </w:lvl>
+    <w:lvl w:ilvl="2" w:tplc="0C0A0005" w:tentative="1">
+      <w:start w:val="1"/>
+      <w:numFmt w:val="bullet"/>
+      <w:lvlText w:val=""/>
+      <w:lvlJc w:val="left"/>
+      <w:pPr>
+        <w:ind w:left="2160" w:hanging="360"/>
+      </w:pPr>
+      <w:rPr>
+        <w:rFonts w:ascii="Wingdings" w:hAnsi="Wingdings" w:hint="default"/>
+      </w:rPr>
+    </w:lvl>
+    <w:lvl w:ilvl="3" w:tplc="0C0A0001" w:tentative="1">
+      <w:start w:val="1"/>
+      <w:numFmt w:val="bullet"/>
+      <w:lvlText w:val=""/>
+      <w:lvlJc w:val="left"/>
+      <w:pPr>
+        <w:ind w:left="2880" w:hanging="360"/>
+      </w:pPr>
+      <w:rPr>
+        <w:rFonts w:ascii="Symbol" w:hAnsi="Symbol" w:hint="default"/>
+      </w:rPr>
+    </w:lvl>
+    <w:lvl w:ilvl="4" w:tplc="0C0A0003" w:tentative="1">
+      <w:start w:val="1"/>
+      <w:numFmt w:val="bullet"/>
+      <w:lvlText w:val="o"/>
+      <w:lvlJc w:val="left"/>
+      <w:pPr>
+        <w:ind w:left="3600" w:hanging="360"/>
+      </w:pPr>
+      <w:rPr>
+        <w:rFonts w:ascii="Courier New" w:hAnsi="Courier New" w:cs="Courier New" w:hint="default"/>
+      </w:rPr>
+    </w:lvl>
+    <w:lvl w:ilvl="5" w:tplc="0C0A0005" w:tentative="1">
+      <w:start w:val="1"/>
+      <w:numFmt w:val="bullet"/>
+      <w:lvlText w:val=""/>
+      <w:lvlJc w:val="left"/>
+      <w:pPr>
+        <w:ind w:left="4320" w:hanging="360"/>
+      </w:pPr>
+      <w:rPr>
+        <w:rFonts w:ascii="Wingdings" w:hAnsi="Wingdings" w:hint="default"/>
+      </w:rPr>
+    </w:lvl>
+    <w:lvl w:ilvl="6" w:tplc="0C0A0001" w:tentative="1">
+      <w:start w:val="1"/>
+      <w:numFmt w:val="bullet"/>
+      <w:lvlText w:val=""/>
+      <w:lvlJc w:val="left"/>
+      <w:pPr>
+        <w:ind w:left="5040" w:hanging="360"/>
+      </w:pPr>
+      <w:rPr>
+        <w:rFonts w:ascii="Symbol" w:hAnsi="Symbol" w:hint="default"/>
+      </w:rPr>
+    </w:lvl>
+    <w:lvl w:ilvl="7" w:tplc="0C0A0003" w:tentative="1">
+      <w:start w:val="1"/>
+      <w:numFmt w:val="bullet"/>
+      <w:lvlText w:val="o"/>
+      <w:lvlJc w:val="left"/>
+      <w:pPr>
+        <w:ind w:left="5760" w:hanging="360"/>
+      </w:pPr>
+      <w:rPr>
+        <w:rFonts w:ascii="Courier New" w:hAnsi="Courier New" w:cs="Courier New" w:hint="default"/>
+      </w:rPr>
+    </w:lvl>
+    <w:lvl w:ilvl="8" w:tplc="0C0A0005" w:tentative="1">
+      <w:start w:val="1"/>
+      <w:numFmt w:val="bullet"/>
+      <w:lvlText w:val=""/>
+      <w:lvlJc w:val="left"/>
+      <w:pPr>
+        <w:ind w:left="6480" w:hanging="360"/>
+      </w:pPr>
+      <w:rPr>
+        <w:rFonts w:ascii="Wingdings" w:hAnsi="Wingdings" w:hint="default"/>
+      </w:rPr>
+    </w:lvl>
+  </w:abstractNum>
+  <w:abstractNum w:abstractNumId="4" w15:restartNumberingAfterBreak="0">
+    <w:nsid w:val="0E772936"/>
+    <w:multiLevelType w:val="hybridMultilevel"/>
+    <w:tmpl w:val="7814F3D2"/>
+    <w:lvl w:ilvl="0" w:tplc="0C0A0001">
+      <w:start w:val="1"/>
+      <w:numFmt w:val="bullet"/>
+      <w:lvlText w:val=""/>
+      <w:lvlJc w:val="left"/>
+      <w:pPr>
+        <w:ind w:left="720" w:hanging="360"/>
+      </w:pPr>
+      <w:rPr>
+        <w:rFonts w:ascii="Symbol" w:hAnsi="Symbol" w:hint="default"/>
+      </w:rPr>
+    </w:lvl>
+    <w:lvl w:ilvl="1" w:tplc="0C0A0003" w:tentative="1">
+      <w:start w:val="1"/>
+      <w:numFmt w:val="bullet"/>
+      <w:lvlText w:val="o"/>
+      <w:lvlJc w:val="left"/>
+      <w:pPr>
+        <w:ind w:left="1440" w:hanging="360"/>
+      </w:pPr>
+      <w:rPr>
+        <w:rFonts w:ascii="Courier New" w:hAnsi="Courier New" w:cs="Courier New" w:hint="default"/>
+      </w:rPr>
+    </w:lvl>
+    <w:lvl w:ilvl="2" w:tplc="0C0A0005" w:tentative="1">
+      <w:start w:val="1"/>
+      <w:numFmt w:val="bullet"/>
+      <w:lvlText w:val=""/>
+      <w:lvlJc w:val="left"/>
+      <w:pPr>
+        <w:ind w:left="2160" w:hanging="360"/>
+      </w:pPr>
+      <w:rPr>
+        <w:rFonts w:ascii="Wingdings" w:hAnsi="Wingdings" w:hint="default"/>
+      </w:rPr>
+    </w:lvl>
+    <w:lvl w:ilvl="3" w:tplc="0C0A0001" w:tentative="1">
+      <w:start w:val="1"/>
+      <w:numFmt w:val="bullet"/>
+      <w:lvlText w:val=""/>
+      <w:lvlJc w:val="left"/>
+      <w:pPr>
+        <w:ind w:left="2880" w:hanging="360"/>
+      </w:pPr>
+      <w:rPr>
+        <w:rFonts w:ascii="Symbol" w:hAnsi="Symbol" w:hint="default"/>
+      </w:rPr>
+    </w:lvl>
+    <w:lvl w:ilvl="4" w:tplc="0C0A0003" w:tentative="1">
+      <w:start w:val="1"/>
+      <w:numFmt w:val="bullet"/>
+      <w:lvlText w:val="o"/>
+      <w:lvlJc w:val="left"/>
+      <w:pPr>
+        <w:ind w:left="3600" w:hanging="360"/>
+      </w:pPr>
+      <w:rPr>
+        <w:rFonts w:ascii="Courier New" w:hAnsi="Courier New" w:cs="Courier New" w:hint="default"/>
+      </w:rPr>
+    </w:lvl>
+    <w:lvl w:ilvl="5" w:tplc="0C0A0005" w:tentative="1">
+      <w:start w:val="1"/>
+      <w:numFmt w:val="bullet"/>
+      <w:lvlText w:val=""/>
+      <w:lvlJc w:val="left"/>
+      <w:pPr>
+        <w:ind w:left="4320" w:hanging="360"/>
+      </w:pPr>
+      <w:rPr>
+        <w:rFonts w:ascii="Wingdings" w:hAnsi="Wingdings" w:hint="default"/>
+      </w:rPr>
+    </w:lvl>
+    <w:lvl w:ilvl="6" w:tplc="0C0A0001" w:tentative="1">
+      <w:start w:val="1"/>
+      <w:numFmt w:val="bullet"/>
+      <w:lvlText w:val=""/>
+      <w:lvlJc w:val="left"/>
+      <w:pPr>
+        <w:ind w:left="5040" w:hanging="360"/>
+      </w:pPr>
+      <w:rPr>
+        <w:rFonts w:ascii="Symbol" w:hAnsi="Symbol" w:hint="default"/>
+      </w:rPr>
+    </w:lvl>
+    <w:lvl w:ilvl="7" w:tplc="0C0A0003" w:tentative="1">
+      <w:start w:val="1"/>
+      <w:numFmt w:val="bullet"/>
+      <w:lvlText w:val="o"/>
+      <w:lvlJc w:val="left"/>
+      <w:pPr>
+        <w:ind w:left="5760" w:hanging="360"/>
+      </w:pPr>
+      <w:rPr>
+        <w:rFonts w:ascii="Courier New" w:hAnsi="Courier New" w:cs="Courier New" w:hint="default"/>
+      </w:rPr>
+    </w:lvl>
+    <w:lvl w:ilvl="8" w:tplc="0C0A0005" w:tentative="1">
+      <w:start w:val="1"/>
+      <w:numFmt w:val="bullet"/>
+      <w:lvlText w:val=""/>
+      <w:lvlJc w:val="left"/>
+      <w:pPr>
+        <w:ind w:left="6480" w:hanging="360"/>
+      </w:pPr>
+      <w:rPr>
+        <w:rFonts w:ascii="Wingdings" w:hAnsi="Wingdings" w:hint="default"/>
+      </w:rPr>
+    </w:lvl>
+  </w:abstractNum>
+  <w:abstractNum w:abstractNumId="5" w15:restartNumberingAfterBreak="0">
+    <w:nsid w:val="0E8F3EE6"/>
+    <w:multiLevelType w:val="multilevel"/>
+    <w:tmpl w:val="0C0A001F"/>
+    <w:lvl w:ilvl="0">
+      <w:start w:val="1"/>
+      <w:numFmt w:val="decimal"/>
+      <w:lvlText w:val="%1."/>
+      <w:lvlJc w:val="left"/>
+      <w:pPr>
+        <w:ind w:left="360" w:hanging="360"/>
+      </w:pPr>
+    </w:lvl>
+    <w:lvl w:ilvl="1">
+      <w:start w:val="1"/>
+      <w:numFmt w:val="decimal"/>
+      <w:lvlText w:val="%1.%2."/>
+      <w:lvlJc w:val="left"/>
+      <w:pPr>
+        <w:ind w:left="792" w:hanging="432"/>
+      </w:pPr>
+    </w:lvl>
+    <w:lvl w:ilvl="2">
+      <w:start w:val="1"/>
+      <w:numFmt w:val="decimal"/>
+      <w:lvlText w:val="%1.%2.%3."/>
+      <w:lvlJc w:val="left"/>
+      <w:pPr>
+        <w:ind w:left="1224" w:hanging="504"/>
+      </w:pPr>
+    </w:lvl>
+    <w:lvl w:ilvl="3">
+      <w:start w:val="1"/>
+      <w:numFmt w:val="decimal"/>
+      <w:lvlText w:val="%1.%2.%3.%4."/>
+      <w:lvlJc w:val="left"/>
+      <w:pPr>
+        <w:ind w:left="1728" w:hanging="648"/>
+      </w:pPr>
+    </w:lvl>
+    <w:lvl w:ilvl="4">
+      <w:start w:val="1"/>
+      <w:numFmt w:val="decimal"/>
+      <w:lvlText w:val="%1.%2.%3.%4.%5."/>
+      <w:lvlJc w:val="left"/>
+      <w:pPr>
+        <w:ind w:left="2232" w:hanging="792"/>
+      </w:pPr>
+    </w:lvl>
+    <w:lvl w:ilvl="5">
+      <w:start w:val="1"/>
+      <w:numFmt w:val="decimal"/>
+      <w:lvlText w:val="%1.%2.%3.%4.%5.%6."/>
+      <w:lvlJc w:val="left"/>
+      <w:pPr>
+        <w:ind w:left="2736" w:hanging="936"/>
+      </w:pPr>
+    </w:lvl>
+    <w:lvl w:ilvl="6">
+      <w:start w:val="1"/>
+      <w:numFmt w:val="decimal"/>
+      <w:lvlText w:val="%1.%2.%3.%4.%5.%6.%7."/>
+      <w:lvlJc w:val="left"/>
+      <w:pPr>
+        <w:ind w:left="3240" w:hanging="1080"/>
+      </w:pPr>
+    </w:lvl>
+    <w:lvl w:ilvl="7">
+      <w:start w:val="1"/>
+      <w:numFmt w:val="decimal"/>
+      <w:lvlText w:val="%1.%2.%3.%4.%5.%6.%7.%8."/>
+      <w:lvlJc w:val="left"/>
+      <w:pPr>
+        <w:ind w:left="3744" w:hanging="1224"/>
+      </w:pPr>
+    </w:lvl>
+    <w:lvl w:ilvl="8">
+      <w:start w:val="1"/>
+      <w:numFmt w:val="decimal"/>
+      <w:lvlText w:val="%1.%2.%3.%4.%5.%6.%7.%8.%9."/>
+      <w:lvlJc w:val="left"/>
+      <w:pPr>
+        <w:ind w:left="4320" w:hanging="1440"/>
+      </w:pPr>
+    </w:lvl>
+  </w:abstractNum>
+  <w:abstractNum w:abstractNumId="6" w15:restartNumberingAfterBreak="0">
+    <w:nsid w:val="0EA62183"/>
+    <w:multiLevelType w:val="hybridMultilevel"/>
+    <w:tmpl w:val="B35087CA"/>
+    <w:lvl w:ilvl="0" w:tplc="0C0A0001">
+      <w:start w:val="1"/>
+      <w:numFmt w:val="bullet"/>
+      <w:lvlText w:val=""/>
+      <w:lvlJc w:val="left"/>
+      <w:pPr>
+        <w:ind w:left="720" w:hanging="360"/>
+      </w:pPr>
+      <w:rPr>
+        <w:rFonts w:ascii="Symbol" w:hAnsi="Symbol" w:hint="default"/>
+      </w:rPr>
+    </w:lvl>
+    <w:lvl w:ilvl="1" w:tplc="0C0A0003" w:tentative="1">
+      <w:start w:val="1"/>
+      <w:numFmt w:val="bullet"/>
+      <w:lvlText w:val="o"/>
+      <w:lvlJc w:val="left"/>
+      <w:pPr>
+        <w:ind w:left="1440" w:hanging="360"/>
+      </w:pPr>
+      <w:rPr>
+        <w:rFonts w:ascii="Courier New" w:hAnsi="Courier New" w:cs="Courier New" w:hint="default"/>
+      </w:rPr>
+    </w:lvl>
+    <w:lvl w:ilvl="2" w:tplc="0C0A0005" w:tentative="1">
+      <w:start w:val="1"/>
+      <w:numFmt w:val="bullet"/>
+      <w:lvlText w:val=""/>
+      <w:lvlJc w:val="left"/>
+      <w:pPr>
+        <w:ind w:left="2160" w:hanging="360"/>
+      </w:pPr>
+      <w:rPr>
+        <w:rFonts w:ascii="Wingdings" w:hAnsi="Wingdings" w:hint="default"/>
+      </w:rPr>
+    </w:lvl>
+    <w:lvl w:ilvl="3" w:tplc="0C0A0001" w:tentative="1">
+      <w:start w:val="1"/>
+      <w:numFmt w:val="bullet"/>
+      <w:lvlText w:val=""/>
+      <w:lvlJc w:val="left"/>
+      <w:pPr>
+        <w:ind w:left="2880" w:hanging="360"/>
+      </w:pPr>
+      <w:rPr>
+        <w:rFonts w:ascii="Symbol" w:hAnsi="Symbol" w:hint="default"/>
+      </w:rPr>
+    </w:lvl>
+    <w:lvl w:ilvl="4" w:tplc="0C0A0003" w:tentative="1">
+      <w:start w:val="1"/>
+      <w:numFmt w:val="bullet"/>
+      <w:lvlText w:val="o"/>
+      <w:lvlJc w:val="left"/>
+      <w:pPr>
+        <w:ind w:left="3600" w:hanging="360"/>
+      </w:pPr>
+      <w:rPr>
+        <w:rFonts w:ascii="Courier New" w:hAnsi="Courier New" w:cs="Courier New" w:hint="default"/>
+      </w:rPr>
+    </w:lvl>
+    <w:lvl w:ilvl="5" w:tplc="0C0A0005" w:tentative="1">
+      <w:start w:val="1"/>
+      <w:numFmt w:val="bullet"/>
+      <w:lvlText w:val=""/>
+      <w:lvlJc w:val="left"/>
+      <w:pPr>
+        <w:ind w:left="4320" w:hanging="360"/>
+      </w:pPr>
+      <w:rPr>
+        <w:rFonts w:ascii="Wingdings" w:hAnsi="Wingdings" w:hint="default"/>
+      </w:rPr>
+    </w:lvl>
+    <w:lvl w:ilvl="6" w:tplc="0C0A0001" w:tentative="1">
+      <w:start w:val="1"/>
+      <w:numFmt w:val="bullet"/>
+      <w:lvlText w:val=""/>
+      <w:lvlJc w:val="left"/>
+      <w:pPr>
+        <w:ind w:left="5040" w:hanging="360"/>
+      </w:pPr>
+      <w:rPr>
+        <w:rFonts w:ascii="Symbol" w:hAnsi="Symbol" w:hint="default"/>
+      </w:rPr>
+    </w:lvl>
+    <w:lvl w:ilvl="7" w:tplc="0C0A0003" w:tentative="1">
+      <w:start w:val="1"/>
+      <w:numFmt w:val="bullet"/>
+      <w:lvlText w:val="o"/>
+      <w:lvlJc w:val="left"/>
+      <w:pPr>
+        <w:ind w:left="5760" w:hanging="360"/>
+      </w:pPr>
+      <w:rPr>
+        <w:rFonts w:ascii="Courier New" w:hAnsi="Courier New" w:cs="Courier New" w:hint="default"/>
+      </w:rPr>
+    </w:lvl>
+    <w:lvl w:ilvl="8" w:tplc="0C0A0005" w:tentative="1">
+      <w:start w:val="1"/>
+      <w:numFmt w:val="bullet"/>
+      <w:lvlText w:val=""/>
+      <w:lvlJc w:val="left"/>
+      <w:pPr>
+        <w:ind w:left="6480" w:hanging="360"/>
+      </w:pPr>
+      <w:rPr>
+        <w:rFonts w:ascii="Wingdings" w:hAnsi="Wingdings" w:hint="default"/>
+      </w:rPr>
+    </w:lvl>
+  </w:abstractNum>
+  <w:abstractNum w:abstractNumId="7" w15:restartNumberingAfterBreak="0">
+    <w:nsid w:val="1BAE0B2F"/>
+    <w:multiLevelType w:val="hybridMultilevel"/>
+    <w:tmpl w:val="9A32E03A"/>
+    <w:lvl w:ilvl="0" w:tplc="0C0A0001">
+      <w:start w:val="1"/>
+      <w:numFmt w:val="bullet"/>
+      <w:lvlText w:val=""/>
+      <w:lvlJc w:val="left"/>
+      <w:pPr>
+        <w:ind w:left="720" w:hanging="360"/>
+      </w:pPr>
+      <w:rPr>
+        <w:rFonts w:ascii="Symbol" w:hAnsi="Symbol" w:hint="default"/>
+      </w:rPr>
+    </w:lvl>
+    <w:lvl w:ilvl="1" w:tplc="0C0A0003" w:tentative="1">
+      <w:start w:val="1"/>
+      <w:numFmt w:val="bullet"/>
+      <w:lvlText w:val="o"/>
+      <w:lvlJc w:val="left"/>
+      <w:pPr>
+        <w:ind w:left="1440" w:hanging="360"/>
+      </w:pPr>
+      <w:rPr>
+        <w:rFonts w:ascii="Courier New" w:hAnsi="Courier New" w:cs="Courier New" w:hint="default"/>
+      </w:rPr>
+    </w:lvl>
+    <w:lvl w:ilvl="2" w:tplc="0C0A0005" w:tentative="1">
+      <w:start w:val="1"/>
+      <w:numFmt w:val="bullet"/>
+      <w:lvlText w:val=""/>
+      <w:lvlJc w:val="left"/>
+      <w:pPr>
+        <w:ind w:left="2160" w:hanging="360"/>
+      </w:pPr>
+      <w:rPr>
+        <w:rFonts w:ascii="Wingdings" w:hAnsi="Wingdings" w:hint="default"/>
+      </w:rPr>
+    </w:lvl>
+    <w:lvl w:ilvl="3" w:tplc="0C0A0001" w:tentative="1">
+      <w:start w:val="1"/>
+      <w:numFmt w:val="bullet"/>
+      <w:lvlText w:val=""/>
+      <w:lvlJc w:val="left"/>
+      <w:pPr>
+        <w:ind w:left="2880" w:hanging="360"/>
+      </w:pPr>
+      <w:rPr>
+        <w:rFonts w:ascii="Symbol" w:hAnsi="Symbol" w:hint="default"/>
+      </w:rPr>
+    </w:lvl>
+    <w:lvl w:ilvl="4" w:tplc="0C0A0003" w:tentative="1">
+      <w:start w:val="1"/>
+      <w:numFmt w:val="bullet"/>
+      <w:lvlText w:val="o"/>
+      <w:lvlJc w:val="left"/>
+      <w:pPr>
+        <w:ind w:left="3600" w:hanging="360"/>
+      </w:pPr>
+      <w:rPr>
+        <w:rFonts w:ascii="Courier New" w:hAnsi="Courier New" w:cs="Courier New" w:hint="default"/>
+      </w:rPr>
+    </w:lvl>
+    <w:lvl w:ilvl="5" w:tplc="0C0A0005" w:tentative="1">
+      <w:start w:val="1"/>
+      <w:numFmt w:val="bullet"/>
+      <w:lvlText w:val=""/>
+      <w:lvlJc w:val="left"/>
+      <w:pPr>
+        <w:ind w:left="4320" w:hanging="360"/>
+      </w:pPr>
+      <w:rPr>
+        <w:rFonts w:ascii="Wingdings" w:hAnsi="Wingdings" w:hint="default"/>
+      </w:rPr>
+    </w:lvl>
+    <w:lvl w:ilvl="6" w:tplc="0C0A0001" w:tentative="1">
+      <w:start w:val="1"/>
+      <w:numFmt w:val="bullet"/>
+      <w:lvlText w:val=""/>
+      <w:lvlJc w:val="left"/>
+      <w:pPr>
+        <w:ind w:left="5040" w:hanging="360"/>
+      </w:pPr>
+      <w:rPr>
+        <w:rFonts w:ascii="Symbol" w:hAnsi="Symbol" w:hint="default"/>
+      </w:rPr>
+    </w:lvl>
+    <w:lvl w:ilvl="7" w:tplc="0C0A0003" w:tentative="1">
+      <w:start w:val="1"/>
+      <w:numFmt w:val="bullet"/>
+      <w:lvlText w:val="o"/>
+      <w:lvlJc w:val="left"/>
+      <w:pPr>
+        <w:ind w:left="5760" w:hanging="360"/>
+      </w:pPr>
+      <w:rPr>
+        <w:rFonts w:ascii="Courier New" w:hAnsi="Courier New" w:cs="Courier New" w:hint="default"/>
+      </w:rPr>
+    </w:lvl>
+    <w:lvl w:ilvl="8" w:tplc="0C0A0005" w:tentative="1">
+      <w:start w:val="1"/>
+      <w:numFmt w:val="bullet"/>
+      <w:lvlText w:val=""/>
+      <w:lvlJc w:val="left"/>
+      <w:pPr>
+        <w:ind w:left="6480" w:hanging="360"/>
+      </w:pPr>
+      <w:rPr>
+        <w:rFonts w:ascii="Wingdings" w:hAnsi="Wingdings" w:hint="default"/>
+      </w:rPr>
+    </w:lvl>
+  </w:abstractNum>
+  <w:abstractNum w:abstractNumId="8" w15:restartNumberingAfterBreak="0">
+    <w:nsid w:val="210A2C1F"/>
+    <w:multiLevelType w:val="hybridMultilevel"/>
+    <w:tmpl w:val="C610DD66"/>
+    <w:lvl w:ilvl="0" w:tplc="0C0A0001">
+      <w:start w:val="1"/>
+      <w:numFmt w:val="bullet"/>
+      <w:lvlText w:val=""/>
+      <w:lvlJc w:val="left"/>
+      <w:pPr>
+        <w:ind w:left="720" w:hanging="360"/>
+      </w:pPr>
+      <w:rPr>
+        <w:rFonts w:ascii="Symbol" w:hAnsi="Symbol" w:hint="default"/>
+      </w:rPr>
+    </w:lvl>
+    <w:lvl w:ilvl="1" w:tplc="0C0A0003" w:tentative="1">
+      <w:start w:val="1"/>
+      <w:numFmt w:val="bullet"/>
+      <w:lvlText w:val="o"/>
+      <w:lvlJc w:val="left"/>
+      <w:pPr>
+        <w:ind w:left="1440" w:hanging="360"/>
+      </w:pPr>
+      <w:rPr>
+        <w:rFonts w:ascii="Courier New" w:hAnsi="Courier New" w:cs="Courier New" w:hint="default"/>
+      </w:rPr>
+    </w:lvl>
+    <w:lvl w:ilvl="2" w:tplc="0C0A0005" w:tentative="1">
+      <w:start w:val="1"/>
+      <w:numFmt w:val="bullet"/>
+      <w:lvlText w:val=""/>
+      <w:lvlJc w:val="left"/>
+      <w:pPr>
+        <w:ind w:left="2160" w:hanging="360"/>
+      </w:pPr>
+      <w:rPr>
+        <w:rFonts w:ascii="Wingdings" w:hAnsi="Wingdings" w:hint="default"/>
+      </w:rPr>
+    </w:lvl>
+    <w:lvl w:ilvl="3" w:tplc="0C0A0001" w:tentative="1">
+      <w:start w:val="1"/>
+      <w:numFmt w:val="bullet"/>
+      <w:lvlText w:val=""/>
+      <w:lvlJc w:val="left"/>
+      <w:pPr>
+        <w:ind w:left="2880" w:hanging="360"/>
+      </w:pPr>
+      <w:rPr>
+        <w:rFonts w:ascii="Symbol" w:hAnsi="Symbol" w:hint="default"/>
+      </w:rPr>
+    </w:lvl>
+    <w:lvl w:ilvl="4" w:tplc="0C0A0003" w:tentative="1">
+      <w:start w:val="1"/>
+      <w:numFmt w:val="bullet"/>
+      <w:lvlText w:val="o"/>
+      <w:lvlJc w:val="left"/>
+      <w:pPr>
+        <w:ind w:left="3600" w:hanging="360"/>
+      </w:pPr>
+      <w:rPr>
+        <w:rFonts w:ascii="Courier New" w:hAnsi="Courier New" w:cs="Courier New" w:hint="default"/>
+      </w:rPr>
+    </w:lvl>
+    <w:lvl w:ilvl="5" w:tplc="0C0A0005" w:tentative="1">
+      <w:start w:val="1"/>
+      <w:numFmt w:val="bullet"/>
+      <w:lvlText w:val=""/>
+      <w:lvlJc w:val="left"/>
+      <w:pPr>
+        <w:ind w:left="4320" w:hanging="360"/>
+      </w:pPr>
+      <w:rPr>
+        <w:rFonts w:ascii="Wingdings" w:hAnsi="Wingdings" w:hint="default"/>
+      </w:rPr>
+    </w:lvl>
+    <w:lvl w:ilvl="6" w:tplc="0C0A0001" w:tentative="1">
+      <w:start w:val="1"/>
+      <w:numFmt w:val="bullet"/>
+      <w:lvlText w:val=""/>
+      <w:lvlJc w:val="left"/>
+      <w:pPr>
+        <w:ind w:left="5040" w:hanging="360"/>
+      </w:pPr>
+      <w:rPr>
+        <w:rFonts w:ascii="Symbol" w:hAnsi="Symbol" w:hint="default"/>
+      </w:rPr>
+    </w:lvl>
+    <w:lvl w:ilvl="7" w:tplc="0C0A0003" w:tentative="1">
+      <w:start w:val="1"/>
+      <w:numFmt w:val="bullet"/>
+      <w:lvlText w:val="o"/>
+      <w:lvlJc w:val="left"/>
+      <w:pPr>
+        <w:ind w:left="5760" w:hanging="360"/>
+      </w:pPr>
+      <w:rPr>
+        <w:rFonts w:ascii="Courier New" w:hAnsi="Courier New" w:cs="Courier New" w:hint="default"/>
+      </w:rPr>
+    </w:lvl>
+    <w:lvl w:ilvl="8" w:tplc="0C0A0005" w:tentative="1">
+      <w:start w:val="1"/>
+      <w:numFmt w:val="bullet"/>
+      <w:lvlText w:val=""/>
+      <w:lvlJc w:val="left"/>
+      <w:pPr>
+        <w:ind w:left="6480" w:hanging="360"/>
+      </w:pPr>
+      <w:rPr>
+        <w:rFonts w:ascii="Wingdings" w:hAnsi="Wingdings" w:hint="default"/>
+      </w:rPr>
+    </w:lvl>
+  </w:abstractNum>
+  <w:abstractNum w:abstractNumId="9" w15:restartNumberingAfterBreak="0">
+    <w:nsid w:val="39983FB3"/>
+    <w:multiLevelType w:val="hybridMultilevel"/>
+    <w:tmpl w:val="F656F744"/>
+    <w:lvl w:ilvl="0" w:tplc="0C0A0001">
+      <w:start w:val="1"/>
+      <w:numFmt w:val="bullet"/>
+      <w:lvlText w:val=""/>
+      <w:lvlJc w:val="left"/>
+      <w:pPr>
+        <w:ind w:left="720" w:hanging="360"/>
+      </w:pPr>
+      <w:rPr>
+        <w:rFonts w:ascii="Symbol" w:hAnsi="Symbol" w:hint="default"/>
+      </w:rPr>
+    </w:lvl>
+    <w:lvl w:ilvl="1" w:tplc="0C0A0003" w:tentative="1">
+      <w:start w:val="1"/>
+      <w:numFmt w:val="bullet"/>
+      <w:lvlText w:val="o"/>
+      <w:lvlJc w:val="left"/>
+      <w:pPr>
+        <w:ind w:left="1440" w:hanging="360"/>
+      </w:pPr>
+      <w:rPr>
+        <w:rFonts w:ascii="Courier New" w:hAnsi="Courier New" w:cs="Courier New" w:hint="default"/>
+      </w:rPr>
+    </w:lvl>
+    <w:lvl w:ilvl="2" w:tplc="0C0A0005" w:tentative="1">
+      <w:start w:val="1"/>
+      <w:numFmt w:val="bullet"/>
+      <w:lvlText w:val=""/>
+      <w:lvlJc w:val="left"/>
+      <w:pPr>
+        <w:ind w:left="2160" w:hanging="360"/>
+      </w:pPr>
+      <w:rPr>
+        <w:rFonts w:ascii="Wingdings" w:hAnsi="Wingdings" w:hint="default"/>
+      </w:rPr>
+    </w:lvl>
+    <w:lvl w:ilvl="3" w:tplc="0C0A0001" w:tentative="1">
+      <w:start w:val="1"/>
+      <w:numFmt w:val="bullet"/>
+      <w:lvlText w:val=""/>
+      <w:lvlJc w:val="left"/>
+      <w:pPr>
+        <w:ind w:left="2880" w:hanging="360"/>
+      </w:pPr>
+      <w:rPr>
+        <w:rFonts w:ascii="Symbol" w:hAnsi="Symbol" w:hint="default"/>
+      </w:rPr>
+    </w:lvl>
+    <w:lvl w:ilvl="4" w:tplc="0C0A0003" w:tentative="1">
+      <w:start w:val="1"/>
+      <w:numFmt w:val="bullet"/>
+      <w:lvlText w:val="o"/>
+      <w:lvlJc w:val="left"/>
+      <w:pPr>
+        <w:ind w:left="3600" w:hanging="360"/>
+      </w:pPr>
+      <w:rPr>
+        <w:rFonts w:ascii="Courier New" w:hAnsi="Courier New" w:cs="Courier New" w:hint="default"/>
+      </w:rPr>
+    </w:lvl>
+    <w:lvl w:ilvl="5" w:tplc="0C0A0005" w:tentative="1">
+      <w:start w:val="1"/>
+      <w:numFmt w:val="bullet"/>
+      <w:lvlText w:val=""/>
+      <w:lvlJc w:val="left"/>
+      <w:pPr>
+        <w:ind w:left="4320" w:hanging="360"/>
+      </w:pPr>
+      <w:rPr>
+        <w:rFonts w:ascii="Wingdings" w:hAnsi="Wingdings" w:hint="default"/>
+      </w:rPr>
+    </w:lvl>
+    <w:lvl w:ilvl="6" w:tplc="0C0A0001" w:tentative="1">
+      <w:start w:val="1"/>
+      <w:numFmt w:val="bullet"/>
+      <w:lvlText w:val=""/>
+      <w:lvlJc w:val="left"/>
+      <w:pPr>
+        <w:ind w:left="5040" w:hanging="360"/>
+      </w:pPr>
+      <w:rPr>
+        <w:rFonts w:ascii="Symbol" w:hAnsi="Symbol" w:hint="default"/>
+      </w:rPr>
+    </w:lvl>
+    <w:lvl w:ilvl="7" w:tplc="0C0A0003" w:tentative="1">
+      <w:start w:val="1"/>
+      <w:numFmt w:val="bullet"/>
+      <w:lvlText w:val="o"/>
+      <w:lvlJc w:val="left"/>
+      <w:pPr>
+        <w:ind w:left="5760" w:hanging="360"/>
+      </w:pPr>
+      <w:rPr>
+        <w:rFonts w:ascii="Courier New" w:hAnsi="Courier New" w:cs="Courier New" w:hint="default"/>
+      </w:rPr>
+    </w:lvl>
+    <w:lvl w:ilvl="8" w:tplc="0C0A0005" w:tentative="1">
+      <w:start w:val="1"/>
+      <w:numFmt w:val="bullet"/>
+      <w:lvlText w:val=""/>
+      <w:lvlJc w:val="left"/>
+      <w:pPr>
+        <w:ind w:left="6480" w:hanging="360"/>
+      </w:pPr>
+      <w:rPr>
+        <w:rFonts w:ascii="Wingdings" w:hAnsi="Wingdings" w:hint="default"/>
+      </w:rPr>
+    </w:lvl>
+  </w:abstractNum>
+  <w:abstractNum w:abstractNumId="10" w15:restartNumberingAfterBreak="0">
+    <w:nsid w:val="429E62A1"/>
+    <w:multiLevelType w:val="multilevel"/>
+    <w:tmpl w:val="0C0A001F"/>
+    <w:lvl w:ilvl="0">
+      <w:start w:val="1"/>
+      <w:numFmt w:val="decimal"/>
+      <w:lvlText w:val="%1."/>
+      <w:lvlJc w:val="left"/>
+      <w:pPr>
+        <w:ind w:left="360" w:hanging="360"/>
+      </w:pPr>
+    </w:lvl>
+    <w:lvl w:ilvl="1">
+      <w:start w:val="1"/>
+      <w:numFmt w:val="decimal"/>
+      <w:lvlText w:val="%1.%2."/>
+      <w:lvlJc w:val="left"/>
+      <w:pPr>
+        <w:ind w:left="792" w:hanging="432"/>
+      </w:pPr>
+    </w:lvl>
+    <w:lvl w:ilvl="2">
+      <w:start w:val="1"/>
+      <w:numFmt w:val="decimal"/>
+      <w:lvlText w:val="%1.%2.%3."/>
+      <w:lvlJc w:val="left"/>
+      <w:pPr>
+        <w:ind w:left="1224" w:hanging="504"/>
+      </w:pPr>
+    </w:lvl>
+    <w:lvl w:ilvl="3">
+      <w:start w:val="1"/>
+      <w:numFmt w:val="decimal"/>
+      <w:lvlText w:val="%1.%2.%3.%4."/>
+      <w:lvlJc w:val="left"/>
+      <w:pPr>
+        <w:ind w:left="1728" w:hanging="648"/>
+      </w:pPr>
+    </w:lvl>
+    <w:lvl w:ilvl="4">
+      <w:start w:val="1"/>
+      <w:numFmt w:val="decimal"/>
+      <w:lvlText w:val="%1.%2.%3.%4.%5."/>
+      <w:lvlJc w:val="left"/>
+      <w:pPr>
+        <w:ind w:left="2232" w:hanging="792"/>
+      </w:pPr>
+    </w:lvl>
+    <w:lvl w:ilvl="5">
+      <w:start w:val="1"/>
+      <w:numFmt w:val="decimal"/>
+      <w:lvlText w:val="%1.%2.%3.%4.%5.%6."/>
+      <w:lvlJc w:val="left"/>
+      <w:pPr>
+        <w:ind w:left="2736" w:hanging="936"/>
+      </w:pPr>
+    </w:lvl>
+    <w:lvl w:ilvl="6">
+      <w:start w:val="1"/>
+      <w:numFmt w:val="decimal"/>
+      <w:lvlText w:val="%1.%2.%3.%4.%5.%6.%7."/>
+      <w:lvlJc w:val="left"/>
+      <w:pPr>
+        <w:ind w:left="3240" w:hanging="1080"/>
+      </w:pPr>
+    </w:lvl>
+    <w:lvl w:ilvl="7">
+      <w:start w:val="1"/>
+      <w:numFmt w:val="decimal"/>
+      <w:lvlText w:val="%1.%2.%3.%4.%5.%6.%7.%8."/>
+      <w:lvlJc w:val="left"/>
+      <w:pPr>
+        <w:ind w:left="3744" w:hanging="1224"/>
+      </w:pPr>
+    </w:lvl>
+    <w:lvl w:ilvl="8">
+      <w:start w:val="1"/>
+      <w:numFmt w:val="decimal"/>
+      <w:lvlText w:val="%1.%2.%3.%4.%5.%6.%7.%8.%9."/>
+      <w:lvlJc w:val="left"/>
+      <w:pPr>
+        <w:ind w:left="4320" w:hanging="1440"/>
+      </w:pPr>
+    </w:lvl>
+  </w:abstractNum>
+  <w:abstractNum w:abstractNumId="11" w15:restartNumberingAfterBreak="0">
+    <w:nsid w:val="44110344"/>
+    <w:multiLevelType w:val="multilevel"/>
+    <w:tmpl w:val="0C0A001F"/>
+    <w:lvl w:ilvl="0">
+      <w:start w:val="1"/>
+      <w:numFmt w:val="decimal"/>
+      <w:lvlText w:val="%1."/>
+      <w:lvlJc w:val="left"/>
+      <w:pPr>
+        <w:ind w:left="360" w:hanging="360"/>
+      </w:pPr>
+    </w:lvl>
+    <w:lvl w:ilvl="1">
+      <w:start w:val="1"/>
+      <w:numFmt w:val="decimal"/>
+      <w:lvlText w:val="%1.%2."/>
+      <w:lvlJc w:val="left"/>
+      <w:pPr>
+        <w:ind w:left="792" w:hanging="432"/>
+      </w:pPr>
+    </w:lvl>
+    <w:lvl w:ilvl="2">
+      <w:start w:val="1"/>
+      <w:numFmt w:val="decimal"/>
+      <w:lvlText w:val="%1.%2.%3."/>
+      <w:lvlJc w:val="left"/>
+      <w:pPr>
+        <w:ind w:left="1224" w:hanging="504"/>
+      </w:pPr>
+    </w:lvl>
+    <w:lvl w:ilvl="3">
+      <w:start w:val="1"/>
+      <w:numFmt w:val="decimal"/>
+      <w:lvlText w:val="%1.%2.%3.%4."/>
+      <w:lvlJc w:val="left"/>
+      <w:pPr>
+        <w:ind w:left="1728" w:hanging="648"/>
+      </w:pPr>
+    </w:lvl>
+    <w:lvl w:ilvl="4">
+      <w:start w:val="1"/>
+      <w:numFmt w:val="decimal"/>
+      <w:lvlText w:val="%1.%2.%3.%4.%5."/>
+      <w:lvlJc w:val="left"/>
+      <w:pPr>
+        <w:ind w:left="2232" w:hanging="792"/>
+      </w:pPr>
+    </w:lvl>
+    <w:lvl w:ilvl="5">
+      <w:start w:val="1"/>
+      <w:numFmt w:val="decimal"/>
+      <w:lvlText w:val="%1.%2.%3.%4.%5.%6."/>
+      <w:lvlJc w:val="left"/>
+      <w:pPr>
+        <w:ind w:left="2736" w:hanging="936"/>
+      </w:pPr>
+    </w:lvl>
+    <w:lvl w:ilvl="6">
+      <w:start w:val="1"/>
+      <w:numFmt w:val="decimal"/>
+      <w:lvlText w:val="%1.%2.%3.%4.%5.%6.%7."/>
+      <w:lvlJc w:val="left"/>
+      <w:pPr>
+        <w:ind w:left="3240" w:hanging="1080"/>
+      </w:pPr>
+    </w:lvl>
+    <w:lvl w:ilvl="7">
+      <w:start w:val="1"/>
+      <w:numFmt w:val="decimal"/>
+      <w:lvlText w:val="%1.%2.%3.%4.%5.%6.%7.%8."/>
+      <w:lvlJc w:val="left"/>
+      <w:pPr>
+        <w:ind w:left="3744" w:hanging="1224"/>
+      </w:pPr>
+    </w:lvl>
+    <w:lvl w:ilvl="8">
+      <w:start w:val="1"/>
+      <w:numFmt w:val="decimal"/>
+      <w:lvlText w:val="%1.%2.%3.%4.%5.%6.%7.%8.%9."/>
+      <w:lvlJc w:val="left"/>
+      <w:pPr>
+        <w:ind w:left="4320" w:hanging="1440"/>
+      </w:pPr>
+    </w:lvl>
+  </w:abstractNum>
+  <w:abstractNum w:abstractNumId="12" w15:restartNumberingAfterBreak="0">
+    <w:nsid w:val="4A3046BD"/>
+    <w:multiLevelType w:val="hybridMultilevel"/>
+    <w:tmpl w:val="179E628C"/>
+    <w:lvl w:ilvl="0" w:tplc="0C0A0001">
+      <w:start w:val="1"/>
+      <w:numFmt w:val="bullet"/>
+      <w:lvlText w:val=""/>
+      <w:lvlJc w:val="left"/>
+      <w:pPr>
+        <w:ind w:left="720" w:hanging="360"/>
+      </w:pPr>
+      <w:rPr>
+        <w:rFonts w:ascii="Symbol" w:hAnsi="Symbol" w:hint="default"/>
+      </w:rPr>
+    </w:lvl>
+    <w:lvl w:ilvl="1" w:tplc="0C0A0003" w:tentative="1">
+      <w:start w:val="1"/>
+      <w:numFmt w:val="bullet"/>
+      <w:lvlText w:val="o"/>
+      <w:lvlJc w:val="left"/>
+      <w:pPr>
+        <w:ind w:left="1440" w:hanging="360"/>
+      </w:pPr>
+      <w:rPr>
+        <w:rFonts w:ascii="Courier New" w:hAnsi="Courier New" w:cs="Courier New" w:hint="default"/>
+      </w:rPr>
+    </w:lvl>
+    <w:lvl w:ilvl="2" w:tplc="0C0A0005" w:tentative="1">
+      <w:start w:val="1"/>
+      <w:numFmt w:val="bullet"/>
+      <w:lvlText w:val=""/>
+      <w:lvlJc w:val="left"/>
+      <w:pPr>
+        <w:ind w:left="2160" w:hanging="360"/>
+      </w:pPr>
+      <w:rPr>
+        <w:rFonts w:ascii="Wingdings" w:hAnsi="Wingdings" w:hint="default"/>
+      </w:rPr>
+    </w:lvl>
+    <w:lvl w:ilvl="3" w:tplc="0C0A0001" w:tentative="1">
+      <w:start w:val="1"/>
+      <w:numFmt w:val="bullet"/>
+      <w:lvlText w:val=""/>
+      <w:lvlJc w:val="left"/>
+      <w:pPr>
+        <w:ind w:left="2880" w:hanging="360"/>
+      </w:pPr>
+      <w:rPr>
+        <w:rFonts w:ascii="Symbol" w:hAnsi="Symbol" w:hint="default"/>
+      </w:rPr>
+    </w:lvl>
+    <w:lvl w:ilvl="4" w:tplc="0C0A0003" w:tentative="1">
+      <w:start w:val="1"/>
+      <w:numFmt w:val="bullet"/>
+      <w:lvlText w:val="o"/>
+      <w:lvlJc w:val="left"/>
+      <w:pPr>
+        <w:ind w:left="3600" w:hanging="360"/>
+      </w:pPr>
+      <w:rPr>
+        <w:rFonts w:ascii="Courier New" w:hAnsi="Courier New" w:cs="Courier New" w:hint="default"/>
+      </w:rPr>
+    </w:lvl>
+    <w:lvl w:ilvl="5" w:tplc="0C0A0005" w:tentative="1">
+      <w:start w:val="1"/>
+      <w:numFmt w:val="bullet"/>
+      <w:lvlText w:val=""/>
+      <w:lvlJc w:val="left"/>
+      <w:pPr>
+        <w:ind w:left="4320" w:hanging="360"/>
+      </w:pPr>
+      <w:rPr>
+        <w:rFonts w:ascii="Wingdings" w:hAnsi="Wingdings" w:hint="default"/>
+      </w:rPr>
+    </w:lvl>
+    <w:lvl w:ilvl="6" w:tplc="0C0A0001" w:tentative="1">
+      <w:start w:val="1"/>
+      <w:numFmt w:val="bullet"/>
+      <w:lvlText w:val=""/>
+      <w:lvlJc w:val="left"/>
+      <w:pPr>
+        <w:ind w:left="5040" w:hanging="360"/>
+      </w:pPr>
+      <w:rPr>
+        <w:rFonts w:ascii="Symbol" w:hAnsi="Symbol" w:hint="default"/>
+      </w:rPr>
+    </w:lvl>
+    <w:lvl w:ilvl="7" w:tplc="0C0A0003" w:tentative="1">
+      <w:start w:val="1"/>
+      <w:numFmt w:val="bullet"/>
+      <w:lvlText w:val="o"/>
+      <w:lvlJc w:val="left"/>
+      <w:pPr>
+        <w:ind w:left="5760" w:hanging="360"/>
+      </w:pPr>
+      <w:rPr>
+        <w:rFonts w:ascii="Courier New" w:hAnsi="Courier New" w:cs="Courier New" w:hint="default"/>
+      </w:rPr>
+    </w:lvl>
+    <w:lvl w:ilvl="8" w:tplc="0C0A0005" w:tentative="1">
+      <w:start w:val="1"/>
+      <w:numFmt w:val="bullet"/>
+      <w:lvlText w:val=""/>
+      <w:lvlJc w:val="left"/>
+      <w:pPr>
+        <w:ind w:left="6480" w:hanging="360"/>
+      </w:pPr>
+      <w:rPr>
+        <w:rFonts w:ascii="Wingdings" w:hAnsi="Wingdings" w:hint="default"/>
+      </w:rPr>
+    </w:lvl>
+  </w:abstractNum>
+  <w:abstractNum w:abstractNumId="13" w15:restartNumberingAfterBreak="0">
+    <w:nsid w:val="4FC31FA0"/>
+    <w:multiLevelType w:val="hybridMultilevel"/>
+    <w:tmpl w:val="E4B21184"/>
+    <w:lvl w:ilvl="0" w:tplc="0C0A0001">
+      <w:start w:val="1"/>
+      <w:numFmt w:val="bullet"/>
+      <w:lvlText w:val=""/>
+      <w:lvlJc w:val="left"/>
+      <w:pPr>
+        <w:ind w:left="720" w:hanging="360"/>
+      </w:pPr>
+      <w:rPr>
+        <w:rFonts w:ascii="Symbol" w:hAnsi="Symbol" w:hint="default"/>
+      </w:rPr>
+    </w:lvl>
+    <w:lvl w:ilvl="1" w:tplc="0C0A0003" w:tentative="1">
+      <w:start w:val="1"/>
+      <w:numFmt w:val="bullet"/>
+      <w:lvlText w:val="o"/>
+      <w:lvlJc w:val="left"/>
+      <w:pPr>
+        <w:ind w:left="1440" w:hanging="360"/>
+      </w:pPr>
+      <w:rPr>
+        <w:rFonts w:ascii="Courier New" w:hAnsi="Courier New" w:cs="Courier New" w:hint="default"/>
+      </w:rPr>
+    </w:lvl>
+    <w:lvl w:ilvl="2" w:tplc="0C0A0005" w:tentative="1">
+      <w:start w:val="1"/>
+      <w:numFmt w:val="bullet"/>
+      <w:lvlText w:val=""/>
+      <w:lvlJc w:val="left"/>
+      <w:pPr>
+        <w:ind w:left="2160" w:hanging="360"/>
+      </w:pPr>
+      <w:rPr>
+        <w:rFonts w:ascii="Wingdings" w:hAnsi="Wingdings" w:hint="default"/>
+      </w:rPr>
+    </w:lvl>
+    <w:lvl w:ilvl="3" w:tplc="0C0A0001" w:tentative="1">
+      <w:start w:val="1"/>
+      <w:numFmt w:val="bullet"/>
+      <w:lvlText w:val=""/>
+      <w:lvlJc w:val="left"/>
+      <w:pPr>
+        <w:ind w:left="2880" w:hanging="360"/>
+      </w:pPr>
+      <w:rPr>
+        <w:rFonts w:ascii="Symbol" w:hAnsi="Symbol" w:hint="default"/>
+      </w:rPr>
+    </w:lvl>
+    <w:lvl w:ilvl="4" w:tplc="0C0A0003" w:tentative="1">
+      <w:start w:val="1"/>
+      <w:numFmt w:val="bullet"/>
+      <w:lvlText w:val="o"/>
+      <w:lvlJc w:val="left"/>
+      <w:pPr>
+        <w:ind w:left="3600" w:hanging="360"/>
+      </w:pPr>
+      <w:rPr>
+        <w:rFonts w:ascii="Courier New" w:hAnsi="Courier New" w:cs="Courier New" w:hint="default"/>
+      </w:rPr>
+    </w:lvl>
+    <w:lvl w:ilvl="5" w:tplc="0C0A0005" w:tentative="1">
+      <w:start w:val="1"/>
+      <w:numFmt w:val="bullet"/>
+      <w:lvlText w:val=""/>
+      <w:lvlJc w:val="left"/>
+      <w:pPr>
+        <w:ind w:left="4320" w:hanging="360"/>
+      </w:pPr>
+      <w:rPr>
+        <w:rFonts w:ascii="Wingdings" w:hAnsi="Wingdings" w:hint="default"/>
+      </w:rPr>
+    </w:lvl>
+    <w:lvl w:ilvl="6" w:tplc="0C0A0001" w:tentative="1">
+      <w:start w:val="1"/>
+      <w:numFmt w:val="bullet"/>
+      <w:lvlText w:val=""/>
+      <w:lvlJc w:val="left"/>
+      <w:pPr>
+        <w:ind w:left="5040" w:hanging="360"/>
+      </w:pPr>
+      <w:rPr>
+        <w:rFonts w:ascii="Symbol" w:hAnsi="Symbol" w:hint="default"/>
+      </w:rPr>
+    </w:lvl>
+    <w:lvl w:ilvl="7" w:tplc="0C0A0003" w:tentative="1">
+      <w:start w:val="1"/>
+      <w:numFmt w:val="bullet"/>
+      <w:lvlText w:val="o"/>
+      <w:lvlJc w:val="left"/>
+      <w:pPr>
+        <w:ind w:left="5760" w:hanging="360"/>
+      </w:pPr>
+      <w:rPr>
+        <w:rFonts w:ascii="Courier New" w:hAnsi="Courier New" w:cs="Courier New" w:hint="default"/>
+      </w:rPr>
+    </w:lvl>
+    <w:lvl w:ilvl="8" w:tplc="0C0A0005" w:tentative="1">
+      <w:start w:val="1"/>
+      <w:numFmt w:val="bullet"/>
+      <w:lvlText w:val=""/>
+      <w:lvlJc w:val="left"/>
+      <w:pPr>
+        <w:ind w:left="6480" w:hanging="360"/>
+      </w:pPr>
+      <w:rPr>
+        <w:rFonts w:ascii="Wingdings" w:hAnsi="Wingdings" w:hint="default"/>
+      </w:rPr>
+    </w:lvl>
+  </w:abstractNum>
+  <w:abstractNum w:abstractNumId="14" w15:restartNumberingAfterBreak="0">
     <w:nsid w:val="6430524A"/>
     <w:multiLevelType w:val="multilevel"/>
     <w:tmpl w:val="0C0A001F"/>
@@ -1337,8 +4830,487 @@
       </w:pPr>
     </w:lvl>
   </w:abstractNum>
+  <w:abstractNum w:abstractNumId="15" w15:restartNumberingAfterBreak="0">
+    <w:nsid w:val="721D0176"/>
+    <w:multiLevelType w:val="hybridMultilevel"/>
+    <w:tmpl w:val="F9BC4554"/>
+    <w:lvl w:ilvl="0" w:tplc="0C0A0001">
+      <w:start w:val="1"/>
+      <w:numFmt w:val="bullet"/>
+      <w:lvlText w:val=""/>
+      <w:lvlJc w:val="left"/>
+      <w:pPr>
+        <w:ind w:left="720" w:hanging="360"/>
+      </w:pPr>
+      <w:rPr>
+        <w:rFonts w:ascii="Symbol" w:hAnsi="Symbol" w:hint="default"/>
+      </w:rPr>
+    </w:lvl>
+    <w:lvl w:ilvl="1" w:tplc="0C0A0003" w:tentative="1">
+      <w:start w:val="1"/>
+      <w:numFmt w:val="bullet"/>
+      <w:lvlText w:val="o"/>
+      <w:lvlJc w:val="left"/>
+      <w:pPr>
+        <w:ind w:left="1440" w:hanging="360"/>
+      </w:pPr>
+      <w:rPr>
+        <w:rFonts w:ascii="Courier New" w:hAnsi="Courier New" w:cs="Courier New" w:hint="default"/>
+      </w:rPr>
+    </w:lvl>
+    <w:lvl w:ilvl="2" w:tplc="0C0A0005" w:tentative="1">
+      <w:start w:val="1"/>
+      <w:numFmt w:val="bullet"/>
+      <w:lvlText w:val=""/>
+      <w:lvlJc w:val="left"/>
+      <w:pPr>
+        <w:ind w:left="2160" w:hanging="360"/>
+      </w:pPr>
+      <w:rPr>
+        <w:rFonts w:ascii="Wingdings" w:hAnsi="Wingdings" w:hint="default"/>
+      </w:rPr>
+    </w:lvl>
+    <w:lvl w:ilvl="3" w:tplc="0C0A0001" w:tentative="1">
+      <w:start w:val="1"/>
+      <w:numFmt w:val="bullet"/>
+      <w:lvlText w:val=""/>
+      <w:lvlJc w:val="left"/>
+      <w:pPr>
+        <w:ind w:left="2880" w:hanging="360"/>
+      </w:pPr>
+      <w:rPr>
+        <w:rFonts w:ascii="Symbol" w:hAnsi="Symbol" w:hint="default"/>
+      </w:rPr>
+    </w:lvl>
+    <w:lvl w:ilvl="4" w:tplc="0C0A0003" w:tentative="1">
+      <w:start w:val="1"/>
+      <w:numFmt w:val="bullet"/>
+      <w:lvlText w:val="o"/>
+      <w:lvlJc w:val="left"/>
+      <w:pPr>
+        <w:ind w:left="3600" w:hanging="360"/>
+      </w:pPr>
+      <w:rPr>
+        <w:rFonts w:ascii="Courier New" w:hAnsi="Courier New" w:cs="Courier New" w:hint="default"/>
+      </w:rPr>
+    </w:lvl>
+    <w:lvl w:ilvl="5" w:tplc="0C0A0005" w:tentative="1">
+      <w:start w:val="1"/>
+      <w:numFmt w:val="bullet"/>
+      <w:lvlText w:val=""/>
+      <w:lvlJc w:val="left"/>
+      <w:pPr>
+        <w:ind w:left="4320" w:hanging="360"/>
+      </w:pPr>
+      <w:rPr>
+        <w:rFonts w:ascii="Wingdings" w:hAnsi="Wingdings" w:hint="default"/>
+      </w:rPr>
+    </w:lvl>
+    <w:lvl w:ilvl="6" w:tplc="0C0A0001" w:tentative="1">
+      <w:start w:val="1"/>
+      <w:numFmt w:val="bullet"/>
+      <w:lvlText w:val=""/>
+      <w:lvlJc w:val="left"/>
+      <w:pPr>
+        <w:ind w:left="5040" w:hanging="360"/>
+      </w:pPr>
+      <w:rPr>
+        <w:rFonts w:ascii="Symbol" w:hAnsi="Symbol" w:hint="default"/>
+      </w:rPr>
+    </w:lvl>
+    <w:lvl w:ilvl="7" w:tplc="0C0A0003" w:tentative="1">
+      <w:start w:val="1"/>
+      <w:numFmt w:val="bullet"/>
+      <w:lvlText w:val="o"/>
+      <w:lvlJc w:val="left"/>
+      <w:pPr>
+        <w:ind w:left="5760" w:hanging="360"/>
+      </w:pPr>
+      <w:rPr>
+        <w:rFonts w:ascii="Courier New" w:hAnsi="Courier New" w:cs="Courier New" w:hint="default"/>
+      </w:rPr>
+    </w:lvl>
+    <w:lvl w:ilvl="8" w:tplc="0C0A0005" w:tentative="1">
+      <w:start w:val="1"/>
+      <w:numFmt w:val="bullet"/>
+      <w:lvlText w:val=""/>
+      <w:lvlJc w:val="left"/>
+      <w:pPr>
+        <w:ind w:left="6480" w:hanging="360"/>
+      </w:pPr>
+      <w:rPr>
+        <w:rFonts w:ascii="Wingdings" w:hAnsi="Wingdings" w:hint="default"/>
+      </w:rPr>
+    </w:lvl>
+  </w:abstractNum>
+  <w:abstractNum w:abstractNumId="16" w15:restartNumberingAfterBreak="0">
+    <w:nsid w:val="740F45F9"/>
+    <w:multiLevelType w:val="hybridMultilevel"/>
+    <w:tmpl w:val="5414D848"/>
+    <w:lvl w:ilvl="0" w:tplc="0C0A0001">
+      <w:start w:val="1"/>
+      <w:numFmt w:val="bullet"/>
+      <w:lvlText w:val=""/>
+      <w:lvlJc w:val="left"/>
+      <w:pPr>
+        <w:ind w:left="720" w:hanging="360"/>
+      </w:pPr>
+      <w:rPr>
+        <w:rFonts w:ascii="Symbol" w:hAnsi="Symbol" w:hint="default"/>
+      </w:rPr>
+    </w:lvl>
+    <w:lvl w:ilvl="1" w:tplc="0C0A0003" w:tentative="1">
+      <w:start w:val="1"/>
+      <w:numFmt w:val="bullet"/>
+      <w:lvlText w:val="o"/>
+      <w:lvlJc w:val="left"/>
+      <w:pPr>
+        <w:ind w:left="1440" w:hanging="360"/>
+      </w:pPr>
+      <w:rPr>
+        <w:rFonts w:ascii="Courier New" w:hAnsi="Courier New" w:cs="Courier New" w:hint="default"/>
+      </w:rPr>
+    </w:lvl>
+    <w:lvl w:ilvl="2" w:tplc="0C0A0005" w:tentative="1">
+      <w:start w:val="1"/>
+      <w:numFmt w:val="bullet"/>
+      <w:lvlText w:val=""/>
+      <w:lvlJc w:val="left"/>
+      <w:pPr>
+        <w:ind w:left="2160" w:hanging="360"/>
+      </w:pPr>
+      <w:rPr>
+        <w:rFonts w:ascii="Wingdings" w:hAnsi="Wingdings" w:hint="default"/>
+      </w:rPr>
+    </w:lvl>
+    <w:lvl w:ilvl="3" w:tplc="0C0A0001" w:tentative="1">
+      <w:start w:val="1"/>
+      <w:numFmt w:val="bullet"/>
+      <w:lvlText w:val=""/>
+      <w:lvlJc w:val="left"/>
+      <w:pPr>
+        <w:ind w:left="2880" w:hanging="360"/>
+      </w:pPr>
+      <w:rPr>
+        <w:rFonts w:ascii="Symbol" w:hAnsi="Symbol" w:hint="default"/>
+      </w:rPr>
+    </w:lvl>
+    <w:lvl w:ilvl="4" w:tplc="0C0A0003" w:tentative="1">
+      <w:start w:val="1"/>
+      <w:numFmt w:val="bullet"/>
+      <w:lvlText w:val="o"/>
+      <w:lvlJc w:val="left"/>
+      <w:pPr>
+        <w:ind w:left="3600" w:hanging="360"/>
+      </w:pPr>
+      <w:rPr>
+        <w:rFonts w:ascii="Courier New" w:hAnsi="Courier New" w:cs="Courier New" w:hint="default"/>
+      </w:rPr>
+    </w:lvl>
+    <w:lvl w:ilvl="5" w:tplc="0C0A0005" w:tentative="1">
+      <w:start w:val="1"/>
+      <w:numFmt w:val="bullet"/>
+      <w:lvlText w:val=""/>
+      <w:lvlJc w:val="left"/>
+      <w:pPr>
+        <w:ind w:left="4320" w:hanging="360"/>
+      </w:pPr>
+      <w:rPr>
+        <w:rFonts w:ascii="Wingdings" w:hAnsi="Wingdings" w:hint="default"/>
+      </w:rPr>
+    </w:lvl>
+    <w:lvl w:ilvl="6" w:tplc="0C0A0001" w:tentative="1">
+      <w:start w:val="1"/>
+      <w:numFmt w:val="bullet"/>
+      <w:lvlText w:val=""/>
+      <w:lvlJc w:val="left"/>
+      <w:pPr>
+        <w:ind w:left="5040" w:hanging="360"/>
+      </w:pPr>
+      <w:rPr>
+        <w:rFonts w:ascii="Symbol" w:hAnsi="Symbol" w:hint="default"/>
+      </w:rPr>
+    </w:lvl>
+    <w:lvl w:ilvl="7" w:tplc="0C0A0003" w:tentative="1">
+      <w:start w:val="1"/>
+      <w:numFmt w:val="bullet"/>
+      <w:lvlText w:val="o"/>
+      <w:lvlJc w:val="left"/>
+      <w:pPr>
+        <w:ind w:left="5760" w:hanging="360"/>
+      </w:pPr>
+      <w:rPr>
+        <w:rFonts w:ascii="Courier New" w:hAnsi="Courier New" w:cs="Courier New" w:hint="default"/>
+      </w:rPr>
+    </w:lvl>
+    <w:lvl w:ilvl="8" w:tplc="0C0A0005" w:tentative="1">
+      <w:start w:val="1"/>
+      <w:numFmt w:val="bullet"/>
+      <w:lvlText w:val=""/>
+      <w:lvlJc w:val="left"/>
+      <w:pPr>
+        <w:ind w:left="6480" w:hanging="360"/>
+      </w:pPr>
+      <w:rPr>
+        <w:rFonts w:ascii="Wingdings" w:hAnsi="Wingdings" w:hint="default"/>
+      </w:rPr>
+    </w:lvl>
+  </w:abstractNum>
+  <w:abstractNum w:abstractNumId="17" w15:restartNumberingAfterBreak="0">
+    <w:nsid w:val="74D55E12"/>
+    <w:multiLevelType w:val="hybridMultilevel"/>
+    <w:tmpl w:val="45180390"/>
+    <w:lvl w:ilvl="0" w:tplc="0C0A0001">
+      <w:start w:val="1"/>
+      <w:numFmt w:val="bullet"/>
+      <w:lvlText w:val=""/>
+      <w:lvlJc w:val="left"/>
+      <w:pPr>
+        <w:ind w:left="720" w:hanging="360"/>
+      </w:pPr>
+      <w:rPr>
+        <w:rFonts w:ascii="Symbol" w:hAnsi="Symbol" w:hint="default"/>
+      </w:rPr>
+    </w:lvl>
+    <w:lvl w:ilvl="1" w:tplc="0C0A0003" w:tentative="1">
+      <w:start w:val="1"/>
+      <w:numFmt w:val="bullet"/>
+      <w:lvlText w:val="o"/>
+      <w:lvlJc w:val="left"/>
+      <w:pPr>
+        <w:ind w:left="1440" w:hanging="360"/>
+      </w:pPr>
+      <w:rPr>
+        <w:rFonts w:ascii="Courier New" w:hAnsi="Courier New" w:cs="Courier New" w:hint="default"/>
+      </w:rPr>
+    </w:lvl>
+    <w:lvl w:ilvl="2" w:tplc="0C0A0005" w:tentative="1">
+      <w:start w:val="1"/>
+      <w:numFmt w:val="bullet"/>
+      <w:lvlText w:val=""/>
+      <w:lvlJc w:val="left"/>
+      <w:pPr>
+        <w:ind w:left="2160" w:hanging="360"/>
+      </w:pPr>
+      <w:rPr>
+        <w:rFonts w:ascii="Wingdings" w:hAnsi="Wingdings" w:hint="default"/>
+      </w:rPr>
+    </w:lvl>
+    <w:lvl w:ilvl="3" w:tplc="0C0A0001" w:tentative="1">
+      <w:start w:val="1"/>
+      <w:numFmt w:val="bullet"/>
+      <w:lvlText w:val=""/>
+      <w:lvlJc w:val="left"/>
+      <w:pPr>
+        <w:ind w:left="2880" w:hanging="360"/>
+      </w:pPr>
+      <w:rPr>
+        <w:rFonts w:ascii="Symbol" w:hAnsi="Symbol" w:hint="default"/>
+      </w:rPr>
+    </w:lvl>
+    <w:lvl w:ilvl="4" w:tplc="0C0A0003" w:tentative="1">
+      <w:start w:val="1"/>
+      <w:numFmt w:val="bullet"/>
+      <w:lvlText w:val="o"/>
+      <w:lvlJc w:val="left"/>
+      <w:pPr>
+        <w:ind w:left="3600" w:hanging="360"/>
+      </w:pPr>
+      <w:rPr>
+        <w:rFonts w:ascii="Courier New" w:hAnsi="Courier New" w:cs="Courier New" w:hint="default"/>
+      </w:rPr>
+    </w:lvl>
+    <w:lvl w:ilvl="5" w:tplc="0C0A0005" w:tentative="1">
+      <w:start w:val="1"/>
+      <w:numFmt w:val="bullet"/>
+      <w:lvlText w:val=""/>
+      <w:lvlJc w:val="left"/>
+      <w:pPr>
+        <w:ind w:left="4320" w:hanging="360"/>
+      </w:pPr>
+      <w:rPr>
+        <w:rFonts w:ascii="Wingdings" w:hAnsi="Wingdings" w:hint="default"/>
+      </w:rPr>
+    </w:lvl>
+    <w:lvl w:ilvl="6" w:tplc="0C0A0001" w:tentative="1">
+      <w:start w:val="1"/>
+      <w:numFmt w:val="bullet"/>
+      <w:lvlText w:val=""/>
+      <w:lvlJc w:val="left"/>
+      <w:pPr>
+        <w:ind w:left="5040" w:hanging="360"/>
+      </w:pPr>
+      <w:rPr>
+        <w:rFonts w:ascii="Symbol" w:hAnsi="Symbol" w:hint="default"/>
+      </w:rPr>
+    </w:lvl>
+    <w:lvl w:ilvl="7" w:tplc="0C0A0003" w:tentative="1">
+      <w:start w:val="1"/>
+      <w:numFmt w:val="bullet"/>
+      <w:lvlText w:val="o"/>
+      <w:lvlJc w:val="left"/>
+      <w:pPr>
+        <w:ind w:left="5760" w:hanging="360"/>
+      </w:pPr>
+      <w:rPr>
+        <w:rFonts w:ascii="Courier New" w:hAnsi="Courier New" w:cs="Courier New" w:hint="default"/>
+      </w:rPr>
+    </w:lvl>
+    <w:lvl w:ilvl="8" w:tplc="0C0A0005" w:tentative="1">
+      <w:start w:val="1"/>
+      <w:numFmt w:val="bullet"/>
+      <w:lvlText w:val=""/>
+      <w:lvlJc w:val="left"/>
+      <w:pPr>
+        <w:ind w:left="6480" w:hanging="360"/>
+      </w:pPr>
+      <w:rPr>
+        <w:rFonts w:ascii="Wingdings" w:hAnsi="Wingdings" w:hint="default"/>
+      </w:rPr>
+    </w:lvl>
+  </w:abstractNum>
+  <w:abstractNum w:abstractNumId="18" w15:restartNumberingAfterBreak="0">
+    <w:nsid w:val="7A6A1124"/>
+    <w:multiLevelType w:val="multilevel"/>
+    <w:tmpl w:val="0C0A001F"/>
+    <w:lvl w:ilvl="0">
+      <w:start w:val="1"/>
+      <w:numFmt w:val="decimal"/>
+      <w:lvlText w:val="%1."/>
+      <w:lvlJc w:val="left"/>
+      <w:pPr>
+        <w:ind w:left="360" w:hanging="360"/>
+      </w:pPr>
+    </w:lvl>
+    <w:lvl w:ilvl="1">
+      <w:start w:val="1"/>
+      <w:numFmt w:val="decimal"/>
+      <w:lvlText w:val="%1.%2."/>
+      <w:lvlJc w:val="left"/>
+      <w:pPr>
+        <w:ind w:left="792" w:hanging="432"/>
+      </w:pPr>
+    </w:lvl>
+    <w:lvl w:ilvl="2">
+      <w:start w:val="1"/>
+      <w:numFmt w:val="decimal"/>
+      <w:lvlText w:val="%1.%2.%3."/>
+      <w:lvlJc w:val="left"/>
+      <w:pPr>
+        <w:ind w:left="1224" w:hanging="504"/>
+      </w:pPr>
+    </w:lvl>
+    <w:lvl w:ilvl="3">
+      <w:start w:val="1"/>
+      <w:numFmt w:val="decimal"/>
+      <w:lvlText w:val="%1.%2.%3.%4."/>
+      <w:lvlJc w:val="left"/>
+      <w:pPr>
+        <w:ind w:left="1728" w:hanging="648"/>
+      </w:pPr>
+    </w:lvl>
+    <w:lvl w:ilvl="4">
+      <w:start w:val="1"/>
+      <w:numFmt w:val="decimal"/>
+      <w:lvlText w:val="%1.%2.%3.%4.%5."/>
+      <w:lvlJc w:val="left"/>
+      <w:pPr>
+        <w:ind w:left="2232" w:hanging="792"/>
+      </w:pPr>
+    </w:lvl>
+    <w:lvl w:ilvl="5">
+      <w:start w:val="1"/>
+      <w:numFmt w:val="decimal"/>
+      <w:lvlText w:val="%1.%2.%3.%4.%5.%6."/>
+      <w:lvlJc w:val="left"/>
+      <w:pPr>
+        <w:ind w:left="2736" w:hanging="936"/>
+      </w:pPr>
+    </w:lvl>
+    <w:lvl w:ilvl="6">
+      <w:start w:val="1"/>
+      <w:numFmt w:val="decimal"/>
+      <w:lvlText w:val="%1.%2.%3.%4.%5.%6.%7."/>
+      <w:lvlJc w:val="left"/>
+      <w:pPr>
+        <w:ind w:left="3240" w:hanging="1080"/>
+      </w:pPr>
+    </w:lvl>
+    <w:lvl w:ilvl="7">
+      <w:start w:val="1"/>
+      <w:numFmt w:val="decimal"/>
+      <w:lvlText w:val="%1.%2.%3.%4.%5.%6.%7.%8."/>
+      <w:lvlJc w:val="left"/>
+      <w:pPr>
+        <w:ind w:left="3744" w:hanging="1224"/>
+      </w:pPr>
+    </w:lvl>
+    <w:lvl w:ilvl="8">
+      <w:start w:val="1"/>
+      <w:numFmt w:val="decimal"/>
+      <w:lvlText w:val="%1.%2.%3.%4.%5.%6.%7.%8.%9."/>
+      <w:lvlJc w:val="left"/>
+      <w:pPr>
+        <w:ind w:left="4320" w:hanging="1440"/>
+      </w:pPr>
+    </w:lvl>
+  </w:abstractNum>
   <w:num w:numId="1">
+    <w:abstractNumId w:val="14"/>
+  </w:num>
+  <w:num w:numId="2">
+    <w:abstractNumId w:val="6"/>
+  </w:num>
+  <w:num w:numId="3">
+    <w:abstractNumId w:val="8"/>
+  </w:num>
+  <w:num w:numId="4">
+    <w:abstractNumId w:val="2"/>
+  </w:num>
+  <w:num w:numId="5">
+    <w:abstractNumId w:val="7"/>
+  </w:num>
+  <w:num w:numId="6">
     <w:abstractNumId w:val="0"/>
+  </w:num>
+  <w:num w:numId="7">
+    <w:abstractNumId w:val="15"/>
+  </w:num>
+  <w:num w:numId="8">
+    <w:abstractNumId w:val="17"/>
+  </w:num>
+  <w:num w:numId="9">
+    <w:abstractNumId w:val="5"/>
+  </w:num>
+  <w:num w:numId="10">
+    <w:abstractNumId w:val="11"/>
+  </w:num>
+  <w:num w:numId="11">
+    <w:abstractNumId w:val="16"/>
+  </w:num>
+  <w:num w:numId="12">
+    <w:abstractNumId w:val="4"/>
+  </w:num>
+  <w:num w:numId="13">
+    <w:abstractNumId w:val="9"/>
+  </w:num>
+  <w:num w:numId="14">
+    <w:abstractNumId w:val="13"/>
+  </w:num>
+  <w:num w:numId="15">
+    <w:abstractNumId w:val="18"/>
+  </w:num>
+  <w:num w:numId="16">
+    <w:abstractNumId w:val="10"/>
+  </w:num>
+  <w:num w:numId="17">
+    <w:abstractNumId w:val="12"/>
+  </w:num>
+  <w:num w:numId="18">
+    <w:abstractNumId w:val="1"/>
+  </w:num>
+  <w:num w:numId="19">
+    <w:abstractNumId w:val="3"/>
   </w:num>
 </w:numbering>
 </file>
@@ -2438,7 +6410,7 @@
 </file>
 
 <file path=customXml/itemProps1.xml><?xml version="1.0" encoding="utf-8"?>
-<ds:datastoreItem xmlns:ds="http://schemas.openxmlformats.org/officeDocument/2006/customXml" ds:itemID="{A122C243-66E7-46BE-B115-639A6C699A5A}">
+<ds:datastoreItem xmlns:ds="http://schemas.openxmlformats.org/officeDocument/2006/customXml" ds:itemID="{0CBEE0F4-0C6D-4F9C-A795-F506EB162ED9}">
   <ds:schemaRefs>
     <ds:schemaRef ds:uri="http://schemas.openxmlformats.org/officeDocument/2006/bibliography"/>
   </ds:schemaRefs>

--- a/Tarea 4 Cloud computing/CloudComputing.docx
+++ b/Tarea 4 Cloud computing/CloudComputing.docx
@@ -3104,8 +3104,55 @@
     </w:p>
     <w:p>
       <w:r>
-        <w:t>Este proyecto</w:t>
-      </w:r>
+        <w:t xml:space="preserve">La conclusión que saco es que los mejores para uso general son AWS y </w:t>
+      </w:r>
+      <w:proofErr w:type="spellStart"/>
+      <w:r>
+        <w:t>Azure</w:t>
+      </w:r>
+      <w:proofErr w:type="spellEnd"/>
+      <w:r>
+        <w:t xml:space="preserve">, excepto si tienes necesidades específicas o si necesitas desplegar en china. Lo que he aprendido con este proyecto son las diferencias entre los diferentes proveedores de </w:t>
+      </w:r>
+      <w:proofErr w:type="spellStart"/>
+      <w:r>
+        <w:t>cloud</w:t>
+      </w:r>
+      <w:proofErr w:type="spellEnd"/>
+      <w:r>
+        <w:t xml:space="preserve"> </w:t>
+      </w:r>
+      <w:proofErr w:type="spellStart"/>
+      <w:r>
+        <w:t>computing</w:t>
+      </w:r>
+      <w:proofErr w:type="spellEnd"/>
+      <w:r>
+        <w:t xml:space="preserve"> y las diferentes formas de transferir archivos a </w:t>
+      </w:r>
+      <w:proofErr w:type="spellStart"/>
+      <w:r>
+        <w:t>Azure</w:t>
+      </w:r>
+      <w:proofErr w:type="spellEnd"/>
+      <w:r>
+        <w:t>.</w:t>
+      </w:r>
+    </w:p>
+    <w:p/>
+    <w:p>
+      <w:pPr>
+        <w:pStyle w:val="TituloNivel1"/>
+        <w:numPr>
+          <w:ilvl w:val="0"/>
+          <w:numId w:val="1"/>
+        </w:numPr>
+      </w:pPr>
+      <w:r>
+        <w:t xml:space="preserve">Bibliografía </w:t>
+      </w:r>
+    </w:p>
+    <w:p>
       <w:bookmarkStart w:id="0" w:name="_GoBack"/>
       <w:bookmarkEnd w:id="0"/>
     </w:p>
@@ -3470,6 +3517,92 @@
     </w:lvl>
   </w:abstractNum>
   <w:abstractNum w:abstractNumId="2" w15:restartNumberingAfterBreak="0">
+    <w:nsid w:val="06EC32B5"/>
+    <w:multiLevelType w:val="multilevel"/>
+    <w:tmpl w:val="0C0A001F"/>
+    <w:lvl w:ilvl="0">
+      <w:start w:val="1"/>
+      <w:numFmt w:val="decimal"/>
+      <w:lvlText w:val="%1."/>
+      <w:lvlJc w:val="left"/>
+      <w:pPr>
+        <w:ind w:left="360" w:hanging="360"/>
+      </w:pPr>
+    </w:lvl>
+    <w:lvl w:ilvl="1">
+      <w:start w:val="1"/>
+      <w:numFmt w:val="decimal"/>
+      <w:lvlText w:val="%1.%2."/>
+      <w:lvlJc w:val="left"/>
+      <w:pPr>
+        <w:ind w:left="792" w:hanging="432"/>
+      </w:pPr>
+    </w:lvl>
+    <w:lvl w:ilvl="2">
+      <w:start w:val="1"/>
+      <w:numFmt w:val="decimal"/>
+      <w:lvlText w:val="%1.%2.%3."/>
+      <w:lvlJc w:val="left"/>
+      <w:pPr>
+        <w:ind w:left="1224" w:hanging="504"/>
+      </w:pPr>
+    </w:lvl>
+    <w:lvl w:ilvl="3">
+      <w:start w:val="1"/>
+      <w:numFmt w:val="decimal"/>
+      <w:lvlText w:val="%1.%2.%3.%4."/>
+      <w:lvlJc w:val="left"/>
+      <w:pPr>
+        <w:ind w:left="1728" w:hanging="648"/>
+      </w:pPr>
+    </w:lvl>
+    <w:lvl w:ilvl="4">
+      <w:start w:val="1"/>
+      <w:numFmt w:val="decimal"/>
+      <w:lvlText w:val="%1.%2.%3.%4.%5."/>
+      <w:lvlJc w:val="left"/>
+      <w:pPr>
+        <w:ind w:left="2232" w:hanging="792"/>
+      </w:pPr>
+    </w:lvl>
+    <w:lvl w:ilvl="5">
+      <w:start w:val="1"/>
+      <w:numFmt w:val="decimal"/>
+      <w:lvlText w:val="%1.%2.%3.%4.%5.%6."/>
+      <w:lvlJc w:val="left"/>
+      <w:pPr>
+        <w:ind w:left="2736" w:hanging="936"/>
+      </w:pPr>
+    </w:lvl>
+    <w:lvl w:ilvl="6">
+      <w:start w:val="1"/>
+      <w:numFmt w:val="decimal"/>
+      <w:lvlText w:val="%1.%2.%3.%4.%5.%6.%7."/>
+      <w:lvlJc w:val="left"/>
+      <w:pPr>
+        <w:ind w:left="3240" w:hanging="1080"/>
+      </w:pPr>
+    </w:lvl>
+    <w:lvl w:ilvl="7">
+      <w:start w:val="1"/>
+      <w:numFmt w:val="decimal"/>
+      <w:lvlText w:val="%1.%2.%3.%4.%5.%6.%7.%8."/>
+      <w:lvlJc w:val="left"/>
+      <w:pPr>
+        <w:ind w:left="3744" w:hanging="1224"/>
+      </w:pPr>
+    </w:lvl>
+    <w:lvl w:ilvl="8">
+      <w:start w:val="1"/>
+      <w:numFmt w:val="decimal"/>
+      <w:lvlText w:val="%1.%2.%3.%4.%5.%6.%7.%8.%9."/>
+      <w:lvlJc w:val="left"/>
+      <w:pPr>
+        <w:ind w:left="4320" w:hanging="1440"/>
+      </w:pPr>
+    </w:lvl>
+  </w:abstractNum>
+  <w:abstractNum w:abstractNumId="3" w15:restartNumberingAfterBreak="0">
     <w:nsid w:val="08986157"/>
     <w:multiLevelType w:val="hybridMultilevel"/>
     <w:tmpl w:val="CE820738"/>
@@ -3582,7 +3715,7 @@
       </w:rPr>
     </w:lvl>
   </w:abstractNum>
-  <w:abstractNum w:abstractNumId="3" w15:restartNumberingAfterBreak="0">
+  <w:abstractNum w:abstractNumId="4" w15:restartNumberingAfterBreak="0">
     <w:nsid w:val="09D01FBA"/>
     <w:multiLevelType w:val="hybridMultilevel"/>
     <w:tmpl w:val="9D7E692C"/>
@@ -3695,7 +3828,7 @@
       </w:rPr>
     </w:lvl>
   </w:abstractNum>
-  <w:abstractNum w:abstractNumId="4" w15:restartNumberingAfterBreak="0">
+  <w:abstractNum w:abstractNumId="5" w15:restartNumberingAfterBreak="0">
     <w:nsid w:val="0E772936"/>
     <w:multiLevelType w:val="hybridMultilevel"/>
     <w:tmpl w:val="7814F3D2"/>
@@ -3808,7 +3941,7 @@
       </w:rPr>
     </w:lvl>
   </w:abstractNum>
-  <w:abstractNum w:abstractNumId="5" w15:restartNumberingAfterBreak="0">
+  <w:abstractNum w:abstractNumId="6" w15:restartNumberingAfterBreak="0">
     <w:nsid w:val="0E8F3EE6"/>
     <w:multiLevelType w:val="multilevel"/>
     <w:tmpl w:val="0C0A001F"/>
@@ -3894,7 +4027,7 @@
       </w:pPr>
     </w:lvl>
   </w:abstractNum>
-  <w:abstractNum w:abstractNumId="6" w15:restartNumberingAfterBreak="0">
+  <w:abstractNum w:abstractNumId="7" w15:restartNumberingAfterBreak="0">
     <w:nsid w:val="0EA62183"/>
     <w:multiLevelType w:val="hybridMultilevel"/>
     <w:tmpl w:val="B35087CA"/>
@@ -4007,7 +4140,7 @@
       </w:rPr>
     </w:lvl>
   </w:abstractNum>
-  <w:abstractNum w:abstractNumId="7" w15:restartNumberingAfterBreak="0">
+  <w:abstractNum w:abstractNumId="8" w15:restartNumberingAfterBreak="0">
     <w:nsid w:val="1BAE0B2F"/>
     <w:multiLevelType w:val="hybridMultilevel"/>
     <w:tmpl w:val="9A32E03A"/>
@@ -4120,7 +4253,7 @@
       </w:rPr>
     </w:lvl>
   </w:abstractNum>
-  <w:abstractNum w:abstractNumId="8" w15:restartNumberingAfterBreak="0">
+  <w:abstractNum w:abstractNumId="9" w15:restartNumberingAfterBreak="0">
     <w:nsid w:val="210A2C1F"/>
     <w:multiLevelType w:val="hybridMultilevel"/>
     <w:tmpl w:val="C610DD66"/>
@@ -4233,7 +4366,7 @@
       </w:rPr>
     </w:lvl>
   </w:abstractNum>
-  <w:abstractNum w:abstractNumId="9" w15:restartNumberingAfterBreak="0">
+  <w:abstractNum w:abstractNumId="10" w15:restartNumberingAfterBreak="0">
     <w:nsid w:val="39983FB3"/>
     <w:multiLevelType w:val="hybridMultilevel"/>
     <w:tmpl w:val="F656F744"/>
@@ -4346,7 +4479,7 @@
       </w:rPr>
     </w:lvl>
   </w:abstractNum>
-  <w:abstractNum w:abstractNumId="10" w15:restartNumberingAfterBreak="0">
+  <w:abstractNum w:abstractNumId="11" w15:restartNumberingAfterBreak="0">
     <w:nsid w:val="429E62A1"/>
     <w:multiLevelType w:val="multilevel"/>
     <w:tmpl w:val="0C0A001F"/>
@@ -4432,7 +4565,7 @@
       </w:pPr>
     </w:lvl>
   </w:abstractNum>
-  <w:abstractNum w:abstractNumId="11" w15:restartNumberingAfterBreak="0">
+  <w:abstractNum w:abstractNumId="12" w15:restartNumberingAfterBreak="0">
     <w:nsid w:val="44110344"/>
     <w:multiLevelType w:val="multilevel"/>
     <w:tmpl w:val="0C0A001F"/>
@@ -4518,7 +4651,7 @@
       </w:pPr>
     </w:lvl>
   </w:abstractNum>
-  <w:abstractNum w:abstractNumId="12" w15:restartNumberingAfterBreak="0">
+  <w:abstractNum w:abstractNumId="13" w15:restartNumberingAfterBreak="0">
     <w:nsid w:val="4A3046BD"/>
     <w:multiLevelType w:val="hybridMultilevel"/>
     <w:tmpl w:val="179E628C"/>
@@ -4631,7 +4764,7 @@
       </w:rPr>
     </w:lvl>
   </w:abstractNum>
-  <w:abstractNum w:abstractNumId="13" w15:restartNumberingAfterBreak="0">
+  <w:abstractNum w:abstractNumId="14" w15:restartNumberingAfterBreak="0">
     <w:nsid w:val="4FC31FA0"/>
     <w:multiLevelType w:val="hybridMultilevel"/>
     <w:tmpl w:val="E4B21184"/>
@@ -4744,7 +4877,7 @@
       </w:rPr>
     </w:lvl>
   </w:abstractNum>
-  <w:abstractNum w:abstractNumId="14" w15:restartNumberingAfterBreak="0">
+  <w:abstractNum w:abstractNumId="15" w15:restartNumberingAfterBreak="0">
     <w:nsid w:val="6430524A"/>
     <w:multiLevelType w:val="multilevel"/>
     <w:tmpl w:val="0C0A001F"/>
@@ -4830,7 +4963,7 @@
       </w:pPr>
     </w:lvl>
   </w:abstractNum>
-  <w:abstractNum w:abstractNumId="15" w15:restartNumberingAfterBreak="0">
+  <w:abstractNum w:abstractNumId="16" w15:restartNumberingAfterBreak="0">
     <w:nsid w:val="721D0176"/>
     <w:multiLevelType w:val="hybridMultilevel"/>
     <w:tmpl w:val="F9BC4554"/>
@@ -4943,7 +5076,7 @@
       </w:rPr>
     </w:lvl>
   </w:abstractNum>
-  <w:abstractNum w:abstractNumId="16" w15:restartNumberingAfterBreak="0">
+  <w:abstractNum w:abstractNumId="17" w15:restartNumberingAfterBreak="0">
     <w:nsid w:val="740F45F9"/>
     <w:multiLevelType w:val="hybridMultilevel"/>
     <w:tmpl w:val="5414D848"/>
@@ -5056,7 +5189,7 @@
       </w:rPr>
     </w:lvl>
   </w:abstractNum>
-  <w:abstractNum w:abstractNumId="17" w15:restartNumberingAfterBreak="0">
+  <w:abstractNum w:abstractNumId="18" w15:restartNumberingAfterBreak="0">
     <w:nsid w:val="74D55E12"/>
     <w:multiLevelType w:val="hybridMultilevel"/>
     <w:tmpl w:val="45180390"/>
@@ -5169,7 +5302,7 @@
       </w:rPr>
     </w:lvl>
   </w:abstractNum>
-  <w:abstractNum w:abstractNumId="18" w15:restartNumberingAfterBreak="0">
+  <w:abstractNum w:abstractNumId="19" w15:restartNumberingAfterBreak="0">
     <w:nsid w:val="7A6A1124"/>
     <w:multiLevelType w:val="multilevel"/>
     <w:tmpl w:val="0C0A001F"/>
@@ -5256,61 +5389,64 @@
     </w:lvl>
   </w:abstractNum>
   <w:num w:numId="1">
-    <w:abstractNumId w:val="14"/>
+    <w:abstractNumId w:val="15"/>
   </w:num>
   <w:num w:numId="2">
-    <w:abstractNumId w:val="6"/>
+    <w:abstractNumId w:val="7"/>
   </w:num>
   <w:num w:numId="3">
-    <w:abstractNumId w:val="8"/>
+    <w:abstractNumId w:val="9"/>
   </w:num>
   <w:num w:numId="4">
-    <w:abstractNumId w:val="2"/>
+    <w:abstractNumId w:val="3"/>
   </w:num>
   <w:num w:numId="5">
-    <w:abstractNumId w:val="7"/>
+    <w:abstractNumId w:val="8"/>
   </w:num>
   <w:num w:numId="6">
     <w:abstractNumId w:val="0"/>
   </w:num>
   <w:num w:numId="7">
-    <w:abstractNumId w:val="15"/>
+    <w:abstractNumId w:val="16"/>
   </w:num>
   <w:num w:numId="8">
+    <w:abstractNumId w:val="18"/>
+  </w:num>
+  <w:num w:numId="9">
+    <w:abstractNumId w:val="6"/>
+  </w:num>
+  <w:num w:numId="10">
+    <w:abstractNumId w:val="12"/>
+  </w:num>
+  <w:num w:numId="11">
     <w:abstractNumId w:val="17"/>
   </w:num>
-  <w:num w:numId="9">
+  <w:num w:numId="12">
     <w:abstractNumId w:val="5"/>
   </w:num>
-  <w:num w:numId="10">
+  <w:num w:numId="13">
+    <w:abstractNumId w:val="10"/>
+  </w:num>
+  <w:num w:numId="14">
+    <w:abstractNumId w:val="14"/>
+  </w:num>
+  <w:num w:numId="15">
+    <w:abstractNumId w:val="19"/>
+  </w:num>
+  <w:num w:numId="16">
     <w:abstractNumId w:val="11"/>
   </w:num>
-  <w:num w:numId="11">
-    <w:abstractNumId w:val="16"/>
-  </w:num>
-  <w:num w:numId="12">
-    <w:abstractNumId w:val="4"/>
-  </w:num>
-  <w:num w:numId="13">
-    <w:abstractNumId w:val="9"/>
-  </w:num>
-  <w:num w:numId="14">
+  <w:num w:numId="17">
     <w:abstractNumId w:val="13"/>
-  </w:num>
-  <w:num w:numId="15">
-    <w:abstractNumId w:val="18"/>
-  </w:num>
-  <w:num w:numId="16">
-    <w:abstractNumId w:val="10"/>
-  </w:num>
-  <w:num w:numId="17">
-    <w:abstractNumId w:val="12"/>
   </w:num>
   <w:num w:numId="18">
     <w:abstractNumId w:val="1"/>
   </w:num>
   <w:num w:numId="19">
-    <w:abstractNumId w:val="3"/>
+    <w:abstractNumId w:val="4"/>
+  </w:num>
+  <w:num w:numId="20">
+    <w:abstractNumId w:val="2"/>
   </w:num>
 </w:numbering>
 </file>
@@ -6410,7 +6546,7 @@
 </file>
 
 <file path=customXml/itemProps1.xml><?xml version="1.0" encoding="utf-8"?>
-<ds:datastoreItem xmlns:ds="http://schemas.openxmlformats.org/officeDocument/2006/customXml" ds:itemID="{0CBEE0F4-0C6D-4F9C-A795-F506EB162ED9}">
+<ds:datastoreItem xmlns:ds="http://schemas.openxmlformats.org/officeDocument/2006/customXml" ds:itemID="{35C414EA-9BA8-4798-8B91-C4038840E46A}">
   <ds:schemaRefs>
     <ds:schemaRef ds:uri="http://schemas.openxmlformats.org/officeDocument/2006/bibliography"/>
   </ds:schemaRefs>

--- a/Tarea 4 Cloud computing/CloudComputing.docx
+++ b/Tarea 4 Cloud computing/CloudComputing.docx
@@ -1,6 +1,6 @@
 
 <file path=word/document.xml><?xml version="1.0" encoding="utf-8"?>
-<w:document xmlns:wpc="http://schemas.microsoft.com/office/word/2010/wordprocessingCanvas" xmlns:cx="http://schemas.microsoft.com/office/drawing/2014/chartex" xmlns:cx1="http://schemas.microsoft.com/office/drawing/2015/9/8/chartex" xmlns:mc="http://schemas.openxmlformats.org/markup-compatibility/2006" xmlns:o="urn:schemas-microsoft-com:office:office" xmlns:r="http://schemas.openxmlformats.org/officeDocument/2006/relationships" xmlns:m="http://schemas.openxmlformats.org/officeDocument/2006/math" xmlns:v="urn:schemas-microsoft-com:vml" xmlns:wp14="http://schemas.microsoft.com/office/word/2010/wordprocessingDrawing" xmlns:wp="http://schemas.openxmlformats.org/drawingml/2006/wordprocessingDrawing" xmlns:w10="urn:schemas-microsoft-com:office:word" xmlns:w="http://schemas.openxmlformats.org/wordprocessingml/2006/main" xmlns:w14="http://schemas.microsoft.com/office/word/2010/wordml" xmlns:w15="http://schemas.microsoft.com/office/word/2012/wordml" xmlns:w16se="http://schemas.microsoft.com/office/word/2015/wordml/symex" xmlns:wpg="http://schemas.microsoft.com/office/word/2010/wordprocessingGroup" xmlns:wpi="http://schemas.microsoft.com/office/word/2010/wordprocessingInk" xmlns:wne="http://schemas.microsoft.com/office/word/2006/wordml" xmlns:wps="http://schemas.microsoft.com/office/word/2010/wordprocessingShape" mc:Ignorable="w14 w15 w16se wp14">
+<w:document xmlns:wpc="http://schemas.microsoft.com/office/word/2010/wordprocessingCanvas" xmlns:cx="http://schemas.microsoft.com/office/drawing/2014/chartex" xmlns:cx1="http://schemas.microsoft.com/office/drawing/2015/9/8/chartex" xmlns:cx2="http://schemas.microsoft.com/office/drawing/2015/10/21/chartex" xmlns:cx3="http://schemas.microsoft.com/office/drawing/2016/5/9/chartex" xmlns:cx4="http://schemas.microsoft.com/office/drawing/2016/5/10/chartex" xmlns:cx5="http://schemas.microsoft.com/office/drawing/2016/5/11/chartex" xmlns:cx6="http://schemas.microsoft.com/office/drawing/2016/5/12/chartex" xmlns:cx7="http://schemas.microsoft.com/office/drawing/2016/5/13/chartex" xmlns:cx8="http://schemas.microsoft.com/office/drawing/2016/5/14/chartex" xmlns:mc="http://schemas.openxmlformats.org/markup-compatibility/2006" xmlns:aink="http://schemas.microsoft.com/office/drawing/2016/ink" xmlns:am3d="http://schemas.microsoft.com/office/drawing/2017/model3d" xmlns:o="urn:schemas-microsoft-com:office:office" xmlns:oel="http://schemas.microsoft.com/office/2019/extlst" xmlns:r="http://schemas.openxmlformats.org/officeDocument/2006/relationships" xmlns:m="http://schemas.openxmlformats.org/officeDocument/2006/math" xmlns:v="urn:schemas-microsoft-com:vml" xmlns:wp14="http://schemas.microsoft.com/office/word/2010/wordprocessingDrawing" xmlns:wp="http://schemas.openxmlformats.org/drawingml/2006/wordprocessingDrawing" xmlns:w10="urn:schemas-microsoft-com:office:word" xmlns:w="http://schemas.openxmlformats.org/wordprocessingml/2006/main" xmlns:w14="http://schemas.microsoft.com/office/word/2010/wordml" xmlns:w15="http://schemas.microsoft.com/office/word/2012/wordml" xmlns:w16cex="http://schemas.microsoft.com/office/word/2018/wordml/cex" xmlns:w16cid="http://schemas.microsoft.com/office/word/2016/wordml/cid" xmlns:w16="http://schemas.microsoft.com/office/word/2018/wordml" xmlns:w16du="http://schemas.microsoft.com/office/word/2023/wordml/word16du" xmlns:w16sdtdh="http://schemas.microsoft.com/office/word/2020/wordml/sdtdatahash" xmlns:w16sdtfl="http://schemas.microsoft.com/office/word/2024/wordml/sdtformatlock" xmlns:w16se="http://schemas.microsoft.com/office/word/2015/wordml/symex" xmlns:wpg="http://schemas.microsoft.com/office/word/2010/wordprocessingGroup" xmlns:wpi="http://schemas.microsoft.com/office/word/2010/wordprocessingInk" xmlns:wne="http://schemas.microsoft.com/office/word/2006/wordml" xmlns:wps="http://schemas.microsoft.com/office/word/2010/wordprocessingShape" mc:Ignorable="w14 w15 w16se w16cid w16 w16cex w16sdtdh w16sdtfl w16du wp14">
   <w:body>
     <w:p>
       <w:pPr>
@@ -93,7 +93,7 @@
           <w:lang w:eastAsia="es-ES"/>
         </w:rPr>
         <w:drawing>
-          <wp:inline distT="0" distB="0" distL="0" distR="0" wp14:anchorId="3D16D166" wp14:editId="12731D18">
+          <wp:inline distT="0" distB="0" distL="0" distR="0" wp14:anchorId="3D16D166" wp14:editId="43807F6D">
             <wp:extent cx="3181350" cy="826251"/>
             <wp:effectExtent l="0" t="0" r="0" b="0"/>
             <wp:docPr id="1081287684" name="Imagen 1"/>
@@ -600,6 +600,21 @@
           </w:r>
         </w:p>
         <w:p>
+          <w:pPr>
+            <w:pStyle w:val="TDC1"/>
+            <w:tabs>
+              <w:tab w:val="left" w:pos="720"/>
+              <w:tab w:val="right" w:leader="dot" w:pos="8494"/>
+            </w:tabs>
+            <w:rPr>
+              <w:rFonts w:asciiTheme="minorHAnsi" w:eastAsiaTheme="minorEastAsia" w:hAnsiTheme="minorHAnsi" w:cstheme="minorBidi"/>
+              <w:noProof/>
+              <w:color w:val="auto"/>
+              <w:kern w:val="2"/>
+              <w:lang w:eastAsia="es-ES"/>
+              <w14:ligatures w14:val="standardContextual"/>
+            </w:rPr>
+          </w:pPr>
           <w:r>
             <w:fldChar w:fldCharType="begin"/>
           </w:r>
@@ -609,14 +624,2015 @@
           <w:r>
             <w:fldChar w:fldCharType="separate"/>
           </w:r>
-          <w:r>
+          <w:hyperlink w:anchor="_Toc191830470" w:history="1">
+            <w:r>
+              <w:rPr>
+                <w:rStyle w:val="Hipervnculo"/>
+                <w:noProof/>
+              </w:rPr>
+              <w:t>1.</w:t>
+            </w:r>
+            <w:r>
+              <w:rPr>
+                <w:rFonts w:asciiTheme="minorHAnsi" w:eastAsiaTheme="minorEastAsia" w:hAnsiTheme="minorHAnsi" w:cstheme="minorBidi"/>
+                <w:noProof/>
+                <w:color w:val="auto"/>
+                <w:kern w:val="2"/>
+                <w:lang w:eastAsia="es-ES"/>
+                <w14:ligatures w14:val="standardContextual"/>
+              </w:rPr>
+              <w:tab/>
+            </w:r>
+            <w:r>
+              <w:rPr>
+                <w:rStyle w:val="Hipervnculo"/>
+                <w:noProof/>
+              </w:rPr>
+              <w:t>Cloud Computing</w:t>
+            </w:r>
+            <w:r>
+              <w:rPr>
+                <w:noProof/>
+                <w:webHidden/>
+              </w:rPr>
+              <w:tab/>
+            </w:r>
+            <w:r>
+              <w:rPr>
+                <w:noProof/>
+                <w:webHidden/>
+              </w:rPr>
+              <w:fldChar w:fldCharType="begin"/>
+            </w:r>
+            <w:r>
+              <w:rPr>
+                <w:noProof/>
+                <w:webHidden/>
+              </w:rPr>
+              <w:instrText xml:space="preserve"> PAGEREF _Toc191830470 \h </w:instrText>
+            </w:r>
+            <w:r>
+              <w:rPr>
+                <w:noProof/>
+                <w:webHidden/>
+              </w:rPr>
+            </w:r>
+            <w:r>
+              <w:rPr>
+                <w:noProof/>
+                <w:webHidden/>
+              </w:rPr>
+              <w:fldChar w:fldCharType="separate"/>
+            </w:r>
+            <w:r>
+              <w:rPr>
+                <w:noProof/>
+                <w:webHidden/>
+              </w:rPr>
+              <w:t>3</w:t>
+            </w:r>
+            <w:r>
+              <w:rPr>
+                <w:noProof/>
+                <w:webHidden/>
+              </w:rPr>
+              <w:fldChar w:fldCharType="end"/>
+            </w:r>
+          </w:hyperlink>
+        </w:p>
+        <w:p>
+          <w:pPr>
+            <w:pStyle w:val="TDC2"/>
+            <w:tabs>
+              <w:tab w:val="left" w:pos="960"/>
+              <w:tab w:val="right" w:leader="dot" w:pos="8494"/>
+            </w:tabs>
             <w:rPr>
-              <w:b/>
-              <w:bCs/>
+              <w:rFonts w:cstheme="minorBidi"/>
               <w:noProof/>
+              <w:kern w:val="2"/>
+              <w:sz w:val="24"/>
+              <w:szCs w:val="24"/>
+              <w14:ligatures w14:val="standardContextual"/>
             </w:rPr>
-            <w:t>No se encontraron entradas de tabla de contenido.</w:t>
-          </w:r>
+          </w:pPr>
+          <w:hyperlink w:anchor="_Toc191830471" w:history="1">
+            <w:r>
+              <w:rPr>
+                <w:rStyle w:val="Hipervnculo"/>
+                <w:noProof/>
+              </w:rPr>
+              <w:t>1.1.</w:t>
+            </w:r>
+            <w:r>
+              <w:rPr>
+                <w:rFonts w:cstheme="minorBidi"/>
+                <w:noProof/>
+                <w:kern w:val="2"/>
+                <w:sz w:val="24"/>
+                <w:szCs w:val="24"/>
+                <w14:ligatures w14:val="standardContextual"/>
+              </w:rPr>
+              <w:tab/>
+            </w:r>
+            <w:r>
+              <w:rPr>
+                <w:rStyle w:val="Hipervnculo"/>
+                <w:noProof/>
+              </w:rPr>
+              <w:t>Principales proveedores de servicios de cloud computing</w:t>
+            </w:r>
+            <w:r>
+              <w:rPr>
+                <w:noProof/>
+                <w:webHidden/>
+              </w:rPr>
+              <w:tab/>
+            </w:r>
+            <w:r>
+              <w:rPr>
+                <w:noProof/>
+                <w:webHidden/>
+              </w:rPr>
+              <w:fldChar w:fldCharType="begin"/>
+            </w:r>
+            <w:r>
+              <w:rPr>
+                <w:noProof/>
+                <w:webHidden/>
+              </w:rPr>
+              <w:instrText xml:space="preserve"> PAGEREF _Toc191830471 \h </w:instrText>
+            </w:r>
+            <w:r>
+              <w:rPr>
+                <w:noProof/>
+                <w:webHidden/>
+              </w:rPr>
+            </w:r>
+            <w:r>
+              <w:rPr>
+                <w:noProof/>
+                <w:webHidden/>
+              </w:rPr>
+              <w:fldChar w:fldCharType="separate"/>
+            </w:r>
+            <w:r>
+              <w:rPr>
+                <w:noProof/>
+                <w:webHidden/>
+              </w:rPr>
+              <w:t>3</w:t>
+            </w:r>
+            <w:r>
+              <w:rPr>
+                <w:noProof/>
+                <w:webHidden/>
+              </w:rPr>
+              <w:fldChar w:fldCharType="end"/>
+            </w:r>
+          </w:hyperlink>
+        </w:p>
+        <w:p>
+          <w:pPr>
+            <w:pStyle w:val="TDC3"/>
+            <w:tabs>
+              <w:tab w:val="left" w:pos="1440"/>
+              <w:tab w:val="right" w:leader="dot" w:pos="8494"/>
+            </w:tabs>
+            <w:rPr>
+              <w:rFonts w:cstheme="minorBidi"/>
+              <w:noProof/>
+              <w:kern w:val="2"/>
+              <w:sz w:val="24"/>
+              <w:szCs w:val="24"/>
+              <w14:ligatures w14:val="standardContextual"/>
+            </w:rPr>
+          </w:pPr>
+          <w:hyperlink w:anchor="_Toc191830472" w:history="1">
+            <w:r>
+              <w:rPr>
+                <w:rStyle w:val="Hipervnculo"/>
+                <w:noProof/>
+              </w:rPr>
+              <w:t>1.1.1.</w:t>
+            </w:r>
+            <w:r>
+              <w:rPr>
+                <w:rFonts w:cstheme="minorBidi"/>
+                <w:noProof/>
+                <w:kern w:val="2"/>
+                <w:sz w:val="24"/>
+                <w:szCs w:val="24"/>
+                <w14:ligatures w14:val="standardContextual"/>
+              </w:rPr>
+              <w:tab/>
+            </w:r>
+            <w:r>
+              <w:rPr>
+                <w:rStyle w:val="Hipervnculo"/>
+                <w:noProof/>
+              </w:rPr>
+              <w:t>Microsoft Azure</w:t>
+            </w:r>
+            <w:r>
+              <w:rPr>
+                <w:noProof/>
+                <w:webHidden/>
+              </w:rPr>
+              <w:tab/>
+            </w:r>
+            <w:r>
+              <w:rPr>
+                <w:noProof/>
+                <w:webHidden/>
+              </w:rPr>
+              <w:fldChar w:fldCharType="begin"/>
+            </w:r>
+            <w:r>
+              <w:rPr>
+                <w:noProof/>
+                <w:webHidden/>
+              </w:rPr>
+              <w:instrText xml:space="preserve"> PAGEREF _Toc191830472 \h </w:instrText>
+            </w:r>
+            <w:r>
+              <w:rPr>
+                <w:noProof/>
+                <w:webHidden/>
+              </w:rPr>
+            </w:r>
+            <w:r>
+              <w:rPr>
+                <w:noProof/>
+                <w:webHidden/>
+              </w:rPr>
+              <w:fldChar w:fldCharType="separate"/>
+            </w:r>
+            <w:r>
+              <w:rPr>
+                <w:noProof/>
+                <w:webHidden/>
+              </w:rPr>
+              <w:t>3</w:t>
+            </w:r>
+            <w:r>
+              <w:rPr>
+                <w:noProof/>
+                <w:webHidden/>
+              </w:rPr>
+              <w:fldChar w:fldCharType="end"/>
+            </w:r>
+          </w:hyperlink>
+        </w:p>
+        <w:p>
+          <w:pPr>
+            <w:pStyle w:val="TDC3"/>
+            <w:tabs>
+              <w:tab w:val="left" w:pos="1440"/>
+              <w:tab w:val="right" w:leader="dot" w:pos="8494"/>
+            </w:tabs>
+            <w:rPr>
+              <w:rFonts w:cstheme="minorBidi"/>
+              <w:noProof/>
+              <w:kern w:val="2"/>
+              <w:sz w:val="24"/>
+              <w:szCs w:val="24"/>
+              <w14:ligatures w14:val="standardContextual"/>
+            </w:rPr>
+          </w:pPr>
+          <w:hyperlink w:anchor="_Toc191830473" w:history="1">
+            <w:r>
+              <w:rPr>
+                <w:rStyle w:val="Hipervnculo"/>
+                <w:noProof/>
+              </w:rPr>
+              <w:t>1.1.2.</w:t>
+            </w:r>
+            <w:r>
+              <w:rPr>
+                <w:rFonts w:cstheme="minorBidi"/>
+                <w:noProof/>
+                <w:kern w:val="2"/>
+                <w:sz w:val="24"/>
+                <w:szCs w:val="24"/>
+                <w14:ligatures w14:val="standardContextual"/>
+              </w:rPr>
+              <w:tab/>
+            </w:r>
+            <w:r>
+              <w:rPr>
+                <w:rStyle w:val="Hipervnculo"/>
+                <w:noProof/>
+              </w:rPr>
+              <w:t>AWS</w:t>
+            </w:r>
+            <w:r>
+              <w:rPr>
+                <w:noProof/>
+                <w:webHidden/>
+              </w:rPr>
+              <w:tab/>
+            </w:r>
+            <w:r>
+              <w:rPr>
+                <w:noProof/>
+                <w:webHidden/>
+              </w:rPr>
+              <w:fldChar w:fldCharType="begin"/>
+            </w:r>
+            <w:r>
+              <w:rPr>
+                <w:noProof/>
+                <w:webHidden/>
+              </w:rPr>
+              <w:instrText xml:space="preserve"> PAGEREF _Toc191830473 \h </w:instrText>
+            </w:r>
+            <w:r>
+              <w:rPr>
+                <w:noProof/>
+                <w:webHidden/>
+              </w:rPr>
+            </w:r>
+            <w:r>
+              <w:rPr>
+                <w:noProof/>
+                <w:webHidden/>
+              </w:rPr>
+              <w:fldChar w:fldCharType="separate"/>
+            </w:r>
+            <w:r>
+              <w:rPr>
+                <w:noProof/>
+                <w:webHidden/>
+              </w:rPr>
+              <w:t>3</w:t>
+            </w:r>
+            <w:r>
+              <w:rPr>
+                <w:noProof/>
+                <w:webHidden/>
+              </w:rPr>
+              <w:fldChar w:fldCharType="end"/>
+            </w:r>
+          </w:hyperlink>
+        </w:p>
+        <w:p>
+          <w:pPr>
+            <w:pStyle w:val="TDC3"/>
+            <w:tabs>
+              <w:tab w:val="left" w:pos="1440"/>
+              <w:tab w:val="right" w:leader="dot" w:pos="8494"/>
+            </w:tabs>
+            <w:rPr>
+              <w:rFonts w:cstheme="minorBidi"/>
+              <w:noProof/>
+              <w:kern w:val="2"/>
+              <w:sz w:val="24"/>
+              <w:szCs w:val="24"/>
+              <w14:ligatures w14:val="standardContextual"/>
+            </w:rPr>
+          </w:pPr>
+          <w:hyperlink w:anchor="_Toc191830474" w:history="1">
+            <w:r>
+              <w:rPr>
+                <w:rStyle w:val="Hipervnculo"/>
+                <w:noProof/>
+              </w:rPr>
+              <w:t>1.1.3.</w:t>
+            </w:r>
+            <w:r>
+              <w:rPr>
+                <w:rFonts w:cstheme="minorBidi"/>
+                <w:noProof/>
+                <w:kern w:val="2"/>
+                <w:sz w:val="24"/>
+                <w:szCs w:val="24"/>
+                <w14:ligatures w14:val="standardContextual"/>
+              </w:rPr>
+              <w:tab/>
+            </w:r>
+            <w:r>
+              <w:rPr>
+                <w:rStyle w:val="Hipervnculo"/>
+                <w:noProof/>
+              </w:rPr>
+              <w:t>Google Cloud</w:t>
+            </w:r>
+            <w:r>
+              <w:rPr>
+                <w:noProof/>
+                <w:webHidden/>
+              </w:rPr>
+              <w:tab/>
+            </w:r>
+            <w:r>
+              <w:rPr>
+                <w:noProof/>
+                <w:webHidden/>
+              </w:rPr>
+              <w:fldChar w:fldCharType="begin"/>
+            </w:r>
+            <w:r>
+              <w:rPr>
+                <w:noProof/>
+                <w:webHidden/>
+              </w:rPr>
+              <w:instrText xml:space="preserve"> PAGEREF _Toc191830474 \h </w:instrText>
+            </w:r>
+            <w:r>
+              <w:rPr>
+                <w:noProof/>
+                <w:webHidden/>
+              </w:rPr>
+            </w:r>
+            <w:r>
+              <w:rPr>
+                <w:noProof/>
+                <w:webHidden/>
+              </w:rPr>
+              <w:fldChar w:fldCharType="separate"/>
+            </w:r>
+            <w:r>
+              <w:rPr>
+                <w:noProof/>
+                <w:webHidden/>
+              </w:rPr>
+              <w:t>3</w:t>
+            </w:r>
+            <w:r>
+              <w:rPr>
+                <w:noProof/>
+                <w:webHidden/>
+              </w:rPr>
+              <w:fldChar w:fldCharType="end"/>
+            </w:r>
+          </w:hyperlink>
+        </w:p>
+        <w:p>
+          <w:pPr>
+            <w:pStyle w:val="TDC3"/>
+            <w:tabs>
+              <w:tab w:val="left" w:pos="1440"/>
+              <w:tab w:val="right" w:leader="dot" w:pos="8494"/>
+            </w:tabs>
+            <w:rPr>
+              <w:rFonts w:cstheme="minorBidi"/>
+              <w:noProof/>
+              <w:kern w:val="2"/>
+              <w:sz w:val="24"/>
+              <w:szCs w:val="24"/>
+              <w14:ligatures w14:val="standardContextual"/>
+            </w:rPr>
+          </w:pPr>
+          <w:hyperlink w:anchor="_Toc191830475" w:history="1">
+            <w:r>
+              <w:rPr>
+                <w:rStyle w:val="Hipervnculo"/>
+                <w:noProof/>
+              </w:rPr>
+              <w:t>1.1.4.</w:t>
+            </w:r>
+            <w:r>
+              <w:rPr>
+                <w:rFonts w:cstheme="minorBidi"/>
+                <w:noProof/>
+                <w:kern w:val="2"/>
+                <w:sz w:val="24"/>
+                <w:szCs w:val="24"/>
+                <w14:ligatures w14:val="standardContextual"/>
+              </w:rPr>
+              <w:tab/>
+            </w:r>
+            <w:r>
+              <w:rPr>
+                <w:rStyle w:val="Hipervnculo"/>
+                <w:noProof/>
+              </w:rPr>
+              <w:t>Alibaba Cloud</w:t>
+            </w:r>
+            <w:r>
+              <w:rPr>
+                <w:noProof/>
+                <w:webHidden/>
+              </w:rPr>
+              <w:tab/>
+            </w:r>
+            <w:r>
+              <w:rPr>
+                <w:noProof/>
+                <w:webHidden/>
+              </w:rPr>
+              <w:fldChar w:fldCharType="begin"/>
+            </w:r>
+            <w:r>
+              <w:rPr>
+                <w:noProof/>
+                <w:webHidden/>
+              </w:rPr>
+              <w:instrText xml:space="preserve"> PAGEREF _Toc191830475 \h </w:instrText>
+            </w:r>
+            <w:r>
+              <w:rPr>
+                <w:noProof/>
+                <w:webHidden/>
+              </w:rPr>
+            </w:r>
+            <w:r>
+              <w:rPr>
+                <w:noProof/>
+                <w:webHidden/>
+              </w:rPr>
+              <w:fldChar w:fldCharType="separate"/>
+            </w:r>
+            <w:r>
+              <w:rPr>
+                <w:noProof/>
+                <w:webHidden/>
+              </w:rPr>
+              <w:t>3</w:t>
+            </w:r>
+            <w:r>
+              <w:rPr>
+                <w:noProof/>
+                <w:webHidden/>
+              </w:rPr>
+              <w:fldChar w:fldCharType="end"/>
+            </w:r>
+          </w:hyperlink>
+        </w:p>
+        <w:p>
+          <w:pPr>
+            <w:pStyle w:val="TDC3"/>
+            <w:tabs>
+              <w:tab w:val="left" w:pos="1440"/>
+              <w:tab w:val="right" w:leader="dot" w:pos="8494"/>
+            </w:tabs>
+            <w:rPr>
+              <w:rFonts w:cstheme="minorBidi"/>
+              <w:noProof/>
+              <w:kern w:val="2"/>
+              <w:sz w:val="24"/>
+              <w:szCs w:val="24"/>
+              <w14:ligatures w14:val="standardContextual"/>
+            </w:rPr>
+          </w:pPr>
+          <w:hyperlink w:anchor="_Toc191830476" w:history="1">
+            <w:r>
+              <w:rPr>
+                <w:rStyle w:val="Hipervnculo"/>
+                <w:noProof/>
+              </w:rPr>
+              <w:t>1.1.5.</w:t>
+            </w:r>
+            <w:r>
+              <w:rPr>
+                <w:rFonts w:cstheme="minorBidi"/>
+                <w:noProof/>
+                <w:kern w:val="2"/>
+                <w:sz w:val="24"/>
+                <w:szCs w:val="24"/>
+                <w14:ligatures w14:val="standardContextual"/>
+              </w:rPr>
+              <w:tab/>
+            </w:r>
+            <w:r>
+              <w:rPr>
+                <w:rStyle w:val="Hipervnculo"/>
+                <w:noProof/>
+              </w:rPr>
+              <w:t>IBM</w:t>
+            </w:r>
+            <w:r>
+              <w:rPr>
+                <w:noProof/>
+                <w:webHidden/>
+              </w:rPr>
+              <w:tab/>
+            </w:r>
+            <w:r>
+              <w:rPr>
+                <w:noProof/>
+                <w:webHidden/>
+              </w:rPr>
+              <w:fldChar w:fldCharType="begin"/>
+            </w:r>
+            <w:r>
+              <w:rPr>
+                <w:noProof/>
+                <w:webHidden/>
+              </w:rPr>
+              <w:instrText xml:space="preserve"> PAGEREF _Toc191830476 \h </w:instrText>
+            </w:r>
+            <w:r>
+              <w:rPr>
+                <w:noProof/>
+                <w:webHidden/>
+              </w:rPr>
+            </w:r>
+            <w:r>
+              <w:rPr>
+                <w:noProof/>
+                <w:webHidden/>
+              </w:rPr>
+              <w:fldChar w:fldCharType="separate"/>
+            </w:r>
+            <w:r>
+              <w:rPr>
+                <w:noProof/>
+                <w:webHidden/>
+              </w:rPr>
+              <w:t>3</w:t>
+            </w:r>
+            <w:r>
+              <w:rPr>
+                <w:noProof/>
+                <w:webHidden/>
+              </w:rPr>
+              <w:fldChar w:fldCharType="end"/>
+            </w:r>
+          </w:hyperlink>
+        </w:p>
+        <w:p>
+          <w:pPr>
+            <w:pStyle w:val="TDC3"/>
+            <w:tabs>
+              <w:tab w:val="left" w:pos="1440"/>
+              <w:tab w:val="right" w:leader="dot" w:pos="8494"/>
+            </w:tabs>
+            <w:rPr>
+              <w:rFonts w:cstheme="minorBidi"/>
+              <w:noProof/>
+              <w:kern w:val="2"/>
+              <w:sz w:val="24"/>
+              <w:szCs w:val="24"/>
+              <w14:ligatures w14:val="standardContextual"/>
+            </w:rPr>
+          </w:pPr>
+          <w:hyperlink w:anchor="_Toc191830477" w:history="1">
+            <w:r>
+              <w:rPr>
+                <w:rStyle w:val="Hipervnculo"/>
+                <w:noProof/>
+              </w:rPr>
+              <w:t>1.1.6.</w:t>
+            </w:r>
+            <w:r>
+              <w:rPr>
+                <w:rFonts w:cstheme="minorBidi"/>
+                <w:noProof/>
+                <w:kern w:val="2"/>
+                <w:sz w:val="24"/>
+                <w:szCs w:val="24"/>
+                <w14:ligatures w14:val="standardContextual"/>
+              </w:rPr>
+              <w:tab/>
+            </w:r>
+            <w:r>
+              <w:rPr>
+                <w:rStyle w:val="Hipervnculo"/>
+                <w:noProof/>
+              </w:rPr>
+              <w:t>Salesforce</w:t>
+            </w:r>
+            <w:r>
+              <w:rPr>
+                <w:noProof/>
+                <w:webHidden/>
+              </w:rPr>
+              <w:tab/>
+            </w:r>
+            <w:r>
+              <w:rPr>
+                <w:noProof/>
+                <w:webHidden/>
+              </w:rPr>
+              <w:fldChar w:fldCharType="begin"/>
+            </w:r>
+            <w:r>
+              <w:rPr>
+                <w:noProof/>
+                <w:webHidden/>
+              </w:rPr>
+              <w:instrText xml:space="preserve"> PAGEREF _Toc191830477 \h </w:instrText>
+            </w:r>
+            <w:r>
+              <w:rPr>
+                <w:noProof/>
+                <w:webHidden/>
+              </w:rPr>
+            </w:r>
+            <w:r>
+              <w:rPr>
+                <w:noProof/>
+                <w:webHidden/>
+              </w:rPr>
+              <w:fldChar w:fldCharType="separate"/>
+            </w:r>
+            <w:r>
+              <w:rPr>
+                <w:noProof/>
+                <w:webHidden/>
+              </w:rPr>
+              <w:t>4</w:t>
+            </w:r>
+            <w:r>
+              <w:rPr>
+                <w:noProof/>
+                <w:webHidden/>
+              </w:rPr>
+              <w:fldChar w:fldCharType="end"/>
+            </w:r>
+          </w:hyperlink>
+        </w:p>
+        <w:p>
+          <w:pPr>
+            <w:pStyle w:val="TDC3"/>
+            <w:tabs>
+              <w:tab w:val="left" w:pos="1440"/>
+              <w:tab w:val="right" w:leader="dot" w:pos="8494"/>
+            </w:tabs>
+            <w:rPr>
+              <w:rFonts w:cstheme="minorBidi"/>
+              <w:noProof/>
+              <w:kern w:val="2"/>
+              <w:sz w:val="24"/>
+              <w:szCs w:val="24"/>
+              <w14:ligatures w14:val="standardContextual"/>
+            </w:rPr>
+          </w:pPr>
+          <w:hyperlink w:anchor="_Toc191830478" w:history="1">
+            <w:r>
+              <w:rPr>
+                <w:rStyle w:val="Hipervnculo"/>
+                <w:noProof/>
+              </w:rPr>
+              <w:t>1.1.7.</w:t>
+            </w:r>
+            <w:r>
+              <w:rPr>
+                <w:rFonts w:cstheme="minorBidi"/>
+                <w:noProof/>
+                <w:kern w:val="2"/>
+                <w:sz w:val="24"/>
+                <w:szCs w:val="24"/>
+                <w14:ligatures w14:val="standardContextual"/>
+              </w:rPr>
+              <w:tab/>
+            </w:r>
+            <w:r>
+              <w:rPr>
+                <w:rStyle w:val="Hipervnculo"/>
+                <w:noProof/>
+              </w:rPr>
+              <w:t>Oracle</w:t>
+            </w:r>
+            <w:r>
+              <w:rPr>
+                <w:noProof/>
+                <w:webHidden/>
+              </w:rPr>
+              <w:tab/>
+            </w:r>
+            <w:r>
+              <w:rPr>
+                <w:noProof/>
+                <w:webHidden/>
+              </w:rPr>
+              <w:fldChar w:fldCharType="begin"/>
+            </w:r>
+            <w:r>
+              <w:rPr>
+                <w:noProof/>
+                <w:webHidden/>
+              </w:rPr>
+              <w:instrText xml:space="preserve"> PAGEREF _Toc191830478 \h </w:instrText>
+            </w:r>
+            <w:r>
+              <w:rPr>
+                <w:noProof/>
+                <w:webHidden/>
+              </w:rPr>
+            </w:r>
+            <w:r>
+              <w:rPr>
+                <w:noProof/>
+                <w:webHidden/>
+              </w:rPr>
+              <w:fldChar w:fldCharType="separate"/>
+            </w:r>
+            <w:r>
+              <w:rPr>
+                <w:noProof/>
+                <w:webHidden/>
+              </w:rPr>
+              <w:t>4</w:t>
+            </w:r>
+            <w:r>
+              <w:rPr>
+                <w:noProof/>
+                <w:webHidden/>
+              </w:rPr>
+              <w:fldChar w:fldCharType="end"/>
+            </w:r>
+          </w:hyperlink>
+        </w:p>
+        <w:p>
+          <w:pPr>
+            <w:pStyle w:val="TDC2"/>
+            <w:tabs>
+              <w:tab w:val="left" w:pos="960"/>
+              <w:tab w:val="right" w:leader="dot" w:pos="8494"/>
+            </w:tabs>
+            <w:rPr>
+              <w:rFonts w:cstheme="minorBidi"/>
+              <w:noProof/>
+              <w:kern w:val="2"/>
+              <w:sz w:val="24"/>
+              <w:szCs w:val="24"/>
+              <w14:ligatures w14:val="standardContextual"/>
+            </w:rPr>
+          </w:pPr>
+          <w:hyperlink w:anchor="_Toc191830479" w:history="1">
+            <w:r>
+              <w:rPr>
+                <w:rStyle w:val="Hipervnculo"/>
+                <w:noProof/>
+              </w:rPr>
+              <w:t>1.2.</w:t>
+            </w:r>
+            <w:r>
+              <w:rPr>
+                <w:rFonts w:cstheme="minorBidi"/>
+                <w:noProof/>
+                <w:kern w:val="2"/>
+                <w:sz w:val="24"/>
+                <w:szCs w:val="24"/>
+                <w14:ligatures w14:val="standardContextual"/>
+              </w:rPr>
+              <w:tab/>
+            </w:r>
+            <w:r>
+              <w:rPr>
+                <w:rStyle w:val="Hipervnculo"/>
+                <w:noProof/>
+              </w:rPr>
+              <w:t>Análisis de mercado</w:t>
+            </w:r>
+            <w:r>
+              <w:rPr>
+                <w:noProof/>
+                <w:webHidden/>
+              </w:rPr>
+              <w:tab/>
+            </w:r>
+            <w:r>
+              <w:rPr>
+                <w:noProof/>
+                <w:webHidden/>
+              </w:rPr>
+              <w:fldChar w:fldCharType="begin"/>
+            </w:r>
+            <w:r>
+              <w:rPr>
+                <w:noProof/>
+                <w:webHidden/>
+              </w:rPr>
+              <w:instrText xml:space="preserve"> PAGEREF _Toc191830479 \h </w:instrText>
+            </w:r>
+            <w:r>
+              <w:rPr>
+                <w:noProof/>
+                <w:webHidden/>
+              </w:rPr>
+            </w:r>
+            <w:r>
+              <w:rPr>
+                <w:noProof/>
+                <w:webHidden/>
+              </w:rPr>
+              <w:fldChar w:fldCharType="separate"/>
+            </w:r>
+            <w:r>
+              <w:rPr>
+                <w:noProof/>
+                <w:webHidden/>
+              </w:rPr>
+              <w:t>4</w:t>
+            </w:r>
+            <w:r>
+              <w:rPr>
+                <w:noProof/>
+                <w:webHidden/>
+              </w:rPr>
+              <w:fldChar w:fldCharType="end"/>
+            </w:r>
+          </w:hyperlink>
+        </w:p>
+        <w:p>
+          <w:pPr>
+            <w:pStyle w:val="TDC3"/>
+            <w:tabs>
+              <w:tab w:val="left" w:pos="1440"/>
+              <w:tab w:val="right" w:leader="dot" w:pos="8494"/>
+            </w:tabs>
+            <w:rPr>
+              <w:rFonts w:cstheme="minorBidi"/>
+              <w:noProof/>
+              <w:kern w:val="2"/>
+              <w:sz w:val="24"/>
+              <w:szCs w:val="24"/>
+              <w14:ligatures w14:val="standardContextual"/>
+            </w:rPr>
+          </w:pPr>
+          <w:hyperlink w:anchor="_Toc191830480" w:history="1">
+            <w:r>
+              <w:rPr>
+                <w:rStyle w:val="Hipervnculo"/>
+                <w:noProof/>
+              </w:rPr>
+              <w:t>1.2.1.</w:t>
+            </w:r>
+            <w:r>
+              <w:rPr>
+                <w:rFonts w:cstheme="minorBidi"/>
+                <w:noProof/>
+                <w:kern w:val="2"/>
+                <w:sz w:val="24"/>
+                <w:szCs w:val="24"/>
+                <w14:ligatures w14:val="standardContextual"/>
+              </w:rPr>
+              <w:tab/>
+            </w:r>
+            <w:r>
+              <w:rPr>
+                <w:rStyle w:val="Hipervnculo"/>
+                <w:noProof/>
+              </w:rPr>
+              <w:t>Ventajas y desventajas</w:t>
+            </w:r>
+            <w:r>
+              <w:rPr>
+                <w:noProof/>
+                <w:webHidden/>
+              </w:rPr>
+              <w:tab/>
+            </w:r>
+            <w:r>
+              <w:rPr>
+                <w:noProof/>
+                <w:webHidden/>
+              </w:rPr>
+              <w:fldChar w:fldCharType="begin"/>
+            </w:r>
+            <w:r>
+              <w:rPr>
+                <w:noProof/>
+                <w:webHidden/>
+              </w:rPr>
+              <w:instrText xml:space="preserve"> PAGEREF _Toc191830480 \h </w:instrText>
+            </w:r>
+            <w:r>
+              <w:rPr>
+                <w:noProof/>
+                <w:webHidden/>
+              </w:rPr>
+            </w:r>
+            <w:r>
+              <w:rPr>
+                <w:noProof/>
+                <w:webHidden/>
+              </w:rPr>
+              <w:fldChar w:fldCharType="separate"/>
+            </w:r>
+            <w:r>
+              <w:rPr>
+                <w:noProof/>
+                <w:webHidden/>
+              </w:rPr>
+              <w:t>4</w:t>
+            </w:r>
+            <w:r>
+              <w:rPr>
+                <w:noProof/>
+                <w:webHidden/>
+              </w:rPr>
+              <w:fldChar w:fldCharType="end"/>
+            </w:r>
+          </w:hyperlink>
+        </w:p>
+        <w:p>
+          <w:pPr>
+            <w:pStyle w:val="TDC3"/>
+            <w:tabs>
+              <w:tab w:val="left" w:pos="1440"/>
+              <w:tab w:val="right" w:leader="dot" w:pos="8494"/>
+            </w:tabs>
+            <w:rPr>
+              <w:rFonts w:cstheme="minorBidi"/>
+              <w:noProof/>
+              <w:kern w:val="2"/>
+              <w:sz w:val="24"/>
+              <w:szCs w:val="24"/>
+              <w14:ligatures w14:val="standardContextual"/>
+            </w:rPr>
+          </w:pPr>
+          <w:hyperlink w:anchor="_Toc191830481" w:history="1">
+            <w:r>
+              <w:rPr>
+                <w:rStyle w:val="Hipervnculo"/>
+                <w:noProof/>
+              </w:rPr>
+              <w:t>1.2.2.</w:t>
+            </w:r>
+            <w:r>
+              <w:rPr>
+                <w:rFonts w:cstheme="minorBidi"/>
+                <w:noProof/>
+                <w:kern w:val="2"/>
+                <w:sz w:val="24"/>
+                <w:szCs w:val="24"/>
+                <w14:ligatures w14:val="standardContextual"/>
+              </w:rPr>
+              <w:tab/>
+            </w:r>
+            <w:r>
+              <w:rPr>
+                <w:rStyle w:val="Hipervnculo"/>
+                <w:noProof/>
+              </w:rPr>
+              <w:t>¿Qué usar?</w:t>
+            </w:r>
+            <w:r>
+              <w:rPr>
+                <w:noProof/>
+                <w:webHidden/>
+              </w:rPr>
+              <w:tab/>
+            </w:r>
+            <w:r>
+              <w:rPr>
+                <w:noProof/>
+                <w:webHidden/>
+              </w:rPr>
+              <w:fldChar w:fldCharType="begin"/>
+            </w:r>
+            <w:r>
+              <w:rPr>
+                <w:noProof/>
+                <w:webHidden/>
+              </w:rPr>
+              <w:instrText xml:space="preserve"> PAGEREF _Toc191830481 \h </w:instrText>
+            </w:r>
+            <w:r>
+              <w:rPr>
+                <w:noProof/>
+                <w:webHidden/>
+              </w:rPr>
+            </w:r>
+            <w:r>
+              <w:rPr>
+                <w:noProof/>
+                <w:webHidden/>
+              </w:rPr>
+              <w:fldChar w:fldCharType="separate"/>
+            </w:r>
+            <w:r>
+              <w:rPr>
+                <w:noProof/>
+                <w:webHidden/>
+              </w:rPr>
+              <w:t>6</w:t>
+            </w:r>
+            <w:r>
+              <w:rPr>
+                <w:noProof/>
+                <w:webHidden/>
+              </w:rPr>
+              <w:fldChar w:fldCharType="end"/>
+            </w:r>
+          </w:hyperlink>
+        </w:p>
+        <w:p>
+          <w:pPr>
+            <w:pStyle w:val="TDC3"/>
+            <w:tabs>
+              <w:tab w:val="left" w:pos="1440"/>
+              <w:tab w:val="right" w:leader="dot" w:pos="8494"/>
+            </w:tabs>
+            <w:rPr>
+              <w:rFonts w:cstheme="minorBidi"/>
+              <w:noProof/>
+              <w:kern w:val="2"/>
+              <w:sz w:val="24"/>
+              <w:szCs w:val="24"/>
+              <w14:ligatures w14:val="standardContextual"/>
+            </w:rPr>
+          </w:pPr>
+          <w:hyperlink w:anchor="_Toc191830482" w:history="1">
+            <w:r>
+              <w:rPr>
+                <w:rStyle w:val="Hipervnculo"/>
+                <w:noProof/>
+              </w:rPr>
+              <w:t>1.2.3.</w:t>
+            </w:r>
+            <w:r>
+              <w:rPr>
+                <w:rFonts w:cstheme="minorBidi"/>
+                <w:noProof/>
+                <w:kern w:val="2"/>
+                <w:sz w:val="24"/>
+                <w:szCs w:val="24"/>
+                <w14:ligatures w14:val="standardContextual"/>
+              </w:rPr>
+              <w:tab/>
+            </w:r>
+            <w:r>
+              <w:rPr>
+                <w:rStyle w:val="Hipervnculo"/>
+                <w:noProof/>
+              </w:rPr>
+              <w:t>¿Cuál se usa más?</w:t>
+            </w:r>
+            <w:r>
+              <w:rPr>
+                <w:noProof/>
+                <w:webHidden/>
+              </w:rPr>
+              <w:tab/>
+            </w:r>
+            <w:r>
+              <w:rPr>
+                <w:noProof/>
+                <w:webHidden/>
+              </w:rPr>
+              <w:fldChar w:fldCharType="begin"/>
+            </w:r>
+            <w:r>
+              <w:rPr>
+                <w:noProof/>
+                <w:webHidden/>
+              </w:rPr>
+              <w:instrText xml:space="preserve"> PAGEREF _Toc191830482 \h </w:instrText>
+            </w:r>
+            <w:r>
+              <w:rPr>
+                <w:noProof/>
+                <w:webHidden/>
+              </w:rPr>
+            </w:r>
+            <w:r>
+              <w:rPr>
+                <w:noProof/>
+                <w:webHidden/>
+              </w:rPr>
+              <w:fldChar w:fldCharType="separate"/>
+            </w:r>
+            <w:r>
+              <w:rPr>
+                <w:noProof/>
+                <w:webHidden/>
+              </w:rPr>
+              <w:t>6</w:t>
+            </w:r>
+            <w:r>
+              <w:rPr>
+                <w:noProof/>
+                <w:webHidden/>
+              </w:rPr>
+              <w:fldChar w:fldCharType="end"/>
+            </w:r>
+          </w:hyperlink>
+        </w:p>
+        <w:p>
+          <w:pPr>
+            <w:pStyle w:val="TDC1"/>
+            <w:tabs>
+              <w:tab w:val="left" w:pos="720"/>
+              <w:tab w:val="right" w:leader="dot" w:pos="8494"/>
+            </w:tabs>
+            <w:rPr>
+              <w:rFonts w:asciiTheme="minorHAnsi" w:eastAsiaTheme="minorEastAsia" w:hAnsiTheme="minorHAnsi" w:cstheme="minorBidi"/>
+              <w:noProof/>
+              <w:color w:val="auto"/>
+              <w:kern w:val="2"/>
+              <w:lang w:eastAsia="es-ES"/>
+              <w14:ligatures w14:val="standardContextual"/>
+            </w:rPr>
+          </w:pPr>
+          <w:hyperlink w:anchor="_Toc191830483" w:history="1">
+            <w:r>
+              <w:rPr>
+                <w:rStyle w:val="Hipervnculo"/>
+                <w:noProof/>
+              </w:rPr>
+              <w:t>2.</w:t>
+            </w:r>
+            <w:r>
+              <w:rPr>
+                <w:rFonts w:asciiTheme="minorHAnsi" w:eastAsiaTheme="minorEastAsia" w:hAnsiTheme="minorHAnsi" w:cstheme="minorBidi"/>
+                <w:noProof/>
+                <w:color w:val="auto"/>
+                <w:kern w:val="2"/>
+                <w:lang w:eastAsia="es-ES"/>
+                <w14:ligatures w14:val="standardContextual"/>
+              </w:rPr>
+              <w:tab/>
+            </w:r>
+            <w:r>
+              <w:rPr>
+                <w:rStyle w:val="Hipervnculo"/>
+                <w:noProof/>
+              </w:rPr>
+              <w:t>Transferencia de ficheros en Azure</w:t>
+            </w:r>
+            <w:r>
+              <w:rPr>
+                <w:noProof/>
+                <w:webHidden/>
+              </w:rPr>
+              <w:tab/>
+            </w:r>
+            <w:r>
+              <w:rPr>
+                <w:noProof/>
+                <w:webHidden/>
+              </w:rPr>
+              <w:fldChar w:fldCharType="begin"/>
+            </w:r>
+            <w:r>
+              <w:rPr>
+                <w:noProof/>
+                <w:webHidden/>
+              </w:rPr>
+              <w:instrText xml:space="preserve"> PAGEREF _Toc191830483 \h </w:instrText>
+            </w:r>
+            <w:r>
+              <w:rPr>
+                <w:noProof/>
+                <w:webHidden/>
+              </w:rPr>
+            </w:r>
+            <w:r>
+              <w:rPr>
+                <w:noProof/>
+                <w:webHidden/>
+              </w:rPr>
+              <w:fldChar w:fldCharType="separate"/>
+            </w:r>
+            <w:r>
+              <w:rPr>
+                <w:noProof/>
+                <w:webHidden/>
+              </w:rPr>
+              <w:t>6</w:t>
+            </w:r>
+            <w:r>
+              <w:rPr>
+                <w:noProof/>
+                <w:webHidden/>
+              </w:rPr>
+              <w:fldChar w:fldCharType="end"/>
+            </w:r>
+          </w:hyperlink>
+        </w:p>
+        <w:p>
+          <w:pPr>
+            <w:pStyle w:val="TDC2"/>
+            <w:tabs>
+              <w:tab w:val="left" w:pos="960"/>
+              <w:tab w:val="right" w:leader="dot" w:pos="8494"/>
+            </w:tabs>
+            <w:rPr>
+              <w:rFonts w:cstheme="minorBidi"/>
+              <w:noProof/>
+              <w:kern w:val="2"/>
+              <w:sz w:val="24"/>
+              <w:szCs w:val="24"/>
+              <w14:ligatures w14:val="standardContextual"/>
+            </w:rPr>
+          </w:pPr>
+          <w:hyperlink w:anchor="_Toc191830484" w:history="1">
+            <w:r>
+              <w:rPr>
+                <w:rStyle w:val="Hipervnculo"/>
+                <w:noProof/>
+              </w:rPr>
+              <w:t>2.1.</w:t>
+            </w:r>
+            <w:r>
+              <w:rPr>
+                <w:rFonts w:cstheme="minorBidi"/>
+                <w:noProof/>
+                <w:kern w:val="2"/>
+                <w:sz w:val="24"/>
+                <w:szCs w:val="24"/>
+                <w14:ligatures w14:val="standardContextual"/>
+              </w:rPr>
+              <w:tab/>
+            </w:r>
+            <w:r>
+              <w:rPr>
+                <w:rStyle w:val="Hipervnculo"/>
+                <w:noProof/>
+              </w:rPr>
+              <w:t>Transferencia física</w:t>
+            </w:r>
+            <w:r>
+              <w:rPr>
+                <w:noProof/>
+                <w:webHidden/>
+              </w:rPr>
+              <w:tab/>
+            </w:r>
+            <w:r>
+              <w:rPr>
+                <w:noProof/>
+                <w:webHidden/>
+              </w:rPr>
+              <w:fldChar w:fldCharType="begin"/>
+            </w:r>
+            <w:r>
+              <w:rPr>
+                <w:noProof/>
+                <w:webHidden/>
+              </w:rPr>
+              <w:instrText xml:space="preserve"> PAGEREF _Toc191830484 \h </w:instrText>
+            </w:r>
+            <w:r>
+              <w:rPr>
+                <w:noProof/>
+                <w:webHidden/>
+              </w:rPr>
+            </w:r>
+            <w:r>
+              <w:rPr>
+                <w:noProof/>
+                <w:webHidden/>
+              </w:rPr>
+              <w:fldChar w:fldCharType="separate"/>
+            </w:r>
+            <w:r>
+              <w:rPr>
+                <w:noProof/>
+                <w:webHidden/>
+              </w:rPr>
+              <w:t>6</w:t>
+            </w:r>
+            <w:r>
+              <w:rPr>
+                <w:noProof/>
+                <w:webHidden/>
+              </w:rPr>
+              <w:fldChar w:fldCharType="end"/>
+            </w:r>
+          </w:hyperlink>
+        </w:p>
+        <w:p>
+          <w:pPr>
+            <w:pStyle w:val="TDC3"/>
+            <w:tabs>
+              <w:tab w:val="left" w:pos="1440"/>
+              <w:tab w:val="right" w:leader="dot" w:pos="8494"/>
+            </w:tabs>
+            <w:rPr>
+              <w:rFonts w:cstheme="minorBidi"/>
+              <w:noProof/>
+              <w:kern w:val="2"/>
+              <w:sz w:val="24"/>
+              <w:szCs w:val="24"/>
+              <w14:ligatures w14:val="standardContextual"/>
+            </w:rPr>
+          </w:pPr>
+          <w:hyperlink w:anchor="_Toc191830485" w:history="1">
+            <w:r>
+              <w:rPr>
+                <w:rStyle w:val="Hipervnculo"/>
+                <w:noProof/>
+              </w:rPr>
+              <w:t>2.1.1.</w:t>
+            </w:r>
+            <w:r>
+              <w:rPr>
+                <w:rFonts w:cstheme="minorBidi"/>
+                <w:noProof/>
+                <w:kern w:val="2"/>
+                <w:sz w:val="24"/>
+                <w:szCs w:val="24"/>
+                <w14:ligatures w14:val="standardContextual"/>
+              </w:rPr>
+              <w:tab/>
+            </w:r>
+            <w:r>
+              <w:rPr>
+                <w:rStyle w:val="Hipervnculo"/>
+                <w:noProof/>
+              </w:rPr>
+              <w:t>El Servicio Azure Import/Export</w:t>
+            </w:r>
+            <w:r>
+              <w:rPr>
+                <w:noProof/>
+                <w:webHidden/>
+              </w:rPr>
+              <w:tab/>
+            </w:r>
+            <w:r>
+              <w:rPr>
+                <w:noProof/>
+                <w:webHidden/>
+              </w:rPr>
+              <w:fldChar w:fldCharType="begin"/>
+            </w:r>
+            <w:r>
+              <w:rPr>
+                <w:noProof/>
+                <w:webHidden/>
+              </w:rPr>
+              <w:instrText xml:space="preserve"> PAGEREF _Toc191830485 \h </w:instrText>
+            </w:r>
+            <w:r>
+              <w:rPr>
+                <w:noProof/>
+                <w:webHidden/>
+              </w:rPr>
+            </w:r>
+            <w:r>
+              <w:rPr>
+                <w:noProof/>
+                <w:webHidden/>
+              </w:rPr>
+              <w:fldChar w:fldCharType="separate"/>
+            </w:r>
+            <w:r>
+              <w:rPr>
+                <w:noProof/>
+                <w:webHidden/>
+              </w:rPr>
+              <w:t>7</w:t>
+            </w:r>
+            <w:r>
+              <w:rPr>
+                <w:noProof/>
+                <w:webHidden/>
+              </w:rPr>
+              <w:fldChar w:fldCharType="end"/>
+            </w:r>
+          </w:hyperlink>
+        </w:p>
+        <w:p>
+          <w:pPr>
+            <w:pStyle w:val="TDC3"/>
+            <w:tabs>
+              <w:tab w:val="left" w:pos="1440"/>
+              <w:tab w:val="right" w:leader="dot" w:pos="8494"/>
+            </w:tabs>
+            <w:rPr>
+              <w:rFonts w:cstheme="minorBidi"/>
+              <w:noProof/>
+              <w:kern w:val="2"/>
+              <w:sz w:val="24"/>
+              <w:szCs w:val="24"/>
+              <w14:ligatures w14:val="standardContextual"/>
+            </w:rPr>
+          </w:pPr>
+          <w:hyperlink w:anchor="_Toc191830486" w:history="1">
+            <w:r>
+              <w:rPr>
+                <w:rStyle w:val="Hipervnculo"/>
+                <w:noProof/>
+              </w:rPr>
+              <w:t>2.1.2.</w:t>
+            </w:r>
+            <w:r>
+              <w:rPr>
+                <w:rFonts w:cstheme="minorBidi"/>
+                <w:noProof/>
+                <w:kern w:val="2"/>
+                <w:sz w:val="24"/>
+                <w:szCs w:val="24"/>
+                <w14:ligatures w14:val="standardContextual"/>
+              </w:rPr>
+              <w:tab/>
+            </w:r>
+            <w:r>
+              <w:rPr>
+                <w:rStyle w:val="Hipervnculo"/>
+                <w:noProof/>
+              </w:rPr>
+              <w:t>Azure Data Box</w:t>
+            </w:r>
+            <w:r>
+              <w:rPr>
+                <w:noProof/>
+                <w:webHidden/>
+              </w:rPr>
+              <w:tab/>
+            </w:r>
+            <w:r>
+              <w:rPr>
+                <w:noProof/>
+                <w:webHidden/>
+              </w:rPr>
+              <w:fldChar w:fldCharType="begin"/>
+            </w:r>
+            <w:r>
+              <w:rPr>
+                <w:noProof/>
+                <w:webHidden/>
+              </w:rPr>
+              <w:instrText xml:space="preserve"> PAGEREF _Toc191830486 \h </w:instrText>
+            </w:r>
+            <w:r>
+              <w:rPr>
+                <w:noProof/>
+                <w:webHidden/>
+              </w:rPr>
+            </w:r>
+            <w:r>
+              <w:rPr>
+                <w:noProof/>
+                <w:webHidden/>
+              </w:rPr>
+              <w:fldChar w:fldCharType="separate"/>
+            </w:r>
+            <w:r>
+              <w:rPr>
+                <w:noProof/>
+                <w:webHidden/>
+              </w:rPr>
+              <w:t>7</w:t>
+            </w:r>
+            <w:r>
+              <w:rPr>
+                <w:noProof/>
+                <w:webHidden/>
+              </w:rPr>
+              <w:fldChar w:fldCharType="end"/>
+            </w:r>
+          </w:hyperlink>
+        </w:p>
+        <w:p>
+          <w:pPr>
+            <w:pStyle w:val="TDC2"/>
+            <w:tabs>
+              <w:tab w:val="left" w:pos="960"/>
+              <w:tab w:val="right" w:leader="dot" w:pos="8494"/>
+            </w:tabs>
+            <w:rPr>
+              <w:rFonts w:cstheme="minorBidi"/>
+              <w:noProof/>
+              <w:kern w:val="2"/>
+              <w:sz w:val="24"/>
+              <w:szCs w:val="24"/>
+              <w14:ligatures w14:val="standardContextual"/>
+            </w:rPr>
+          </w:pPr>
+          <w:hyperlink w:anchor="_Toc191830487" w:history="1">
+            <w:r>
+              <w:rPr>
+                <w:rStyle w:val="Hipervnculo"/>
+                <w:noProof/>
+              </w:rPr>
+              <w:t>2.2.</w:t>
+            </w:r>
+            <w:r>
+              <w:rPr>
+                <w:rFonts w:cstheme="minorBidi"/>
+                <w:noProof/>
+                <w:kern w:val="2"/>
+                <w:sz w:val="24"/>
+                <w:szCs w:val="24"/>
+                <w14:ligatures w14:val="standardContextual"/>
+              </w:rPr>
+              <w:tab/>
+            </w:r>
+            <w:r>
+              <w:rPr>
+                <w:rStyle w:val="Hipervnculo"/>
+                <w:noProof/>
+              </w:rPr>
+              <w:t>Herramientas de línea de comandos y API</w:t>
+            </w:r>
+            <w:r>
+              <w:rPr>
+                <w:noProof/>
+                <w:webHidden/>
+              </w:rPr>
+              <w:tab/>
+            </w:r>
+            <w:r>
+              <w:rPr>
+                <w:noProof/>
+                <w:webHidden/>
+              </w:rPr>
+              <w:fldChar w:fldCharType="begin"/>
+            </w:r>
+            <w:r>
+              <w:rPr>
+                <w:noProof/>
+                <w:webHidden/>
+              </w:rPr>
+              <w:instrText xml:space="preserve"> PAGEREF _Toc191830487 \h </w:instrText>
+            </w:r>
+            <w:r>
+              <w:rPr>
+                <w:noProof/>
+                <w:webHidden/>
+              </w:rPr>
+            </w:r>
+            <w:r>
+              <w:rPr>
+                <w:noProof/>
+                <w:webHidden/>
+              </w:rPr>
+              <w:fldChar w:fldCharType="separate"/>
+            </w:r>
+            <w:r>
+              <w:rPr>
+                <w:noProof/>
+                <w:webHidden/>
+              </w:rPr>
+              <w:t>7</w:t>
+            </w:r>
+            <w:r>
+              <w:rPr>
+                <w:noProof/>
+                <w:webHidden/>
+              </w:rPr>
+              <w:fldChar w:fldCharType="end"/>
+            </w:r>
+          </w:hyperlink>
+        </w:p>
+        <w:p>
+          <w:pPr>
+            <w:pStyle w:val="TDC2"/>
+            <w:tabs>
+              <w:tab w:val="left" w:pos="960"/>
+              <w:tab w:val="right" w:leader="dot" w:pos="8494"/>
+            </w:tabs>
+            <w:rPr>
+              <w:rFonts w:cstheme="minorBidi"/>
+              <w:noProof/>
+              <w:kern w:val="2"/>
+              <w:sz w:val="24"/>
+              <w:szCs w:val="24"/>
+              <w14:ligatures w14:val="standardContextual"/>
+            </w:rPr>
+          </w:pPr>
+          <w:hyperlink w:anchor="_Toc191830488" w:history="1">
+            <w:r>
+              <w:rPr>
+                <w:rStyle w:val="Hipervnculo"/>
+                <w:noProof/>
+              </w:rPr>
+              <w:t>2.3.</w:t>
+            </w:r>
+            <w:r>
+              <w:rPr>
+                <w:rFonts w:cstheme="minorBidi"/>
+                <w:noProof/>
+                <w:kern w:val="2"/>
+                <w:sz w:val="24"/>
+                <w:szCs w:val="24"/>
+                <w14:ligatures w14:val="standardContextual"/>
+              </w:rPr>
+              <w:tab/>
+            </w:r>
+            <w:r>
+              <w:rPr>
+                <w:rStyle w:val="Hipervnculo"/>
+                <w:noProof/>
+              </w:rPr>
+              <w:t>Interfaz gráfica</w:t>
+            </w:r>
+            <w:r>
+              <w:rPr>
+                <w:noProof/>
+                <w:webHidden/>
+              </w:rPr>
+              <w:tab/>
+            </w:r>
+            <w:r>
+              <w:rPr>
+                <w:noProof/>
+                <w:webHidden/>
+              </w:rPr>
+              <w:fldChar w:fldCharType="begin"/>
+            </w:r>
+            <w:r>
+              <w:rPr>
+                <w:noProof/>
+                <w:webHidden/>
+              </w:rPr>
+              <w:instrText xml:space="preserve"> PAGEREF _Toc191830488 \h </w:instrText>
+            </w:r>
+            <w:r>
+              <w:rPr>
+                <w:noProof/>
+                <w:webHidden/>
+              </w:rPr>
+            </w:r>
+            <w:r>
+              <w:rPr>
+                <w:noProof/>
+                <w:webHidden/>
+              </w:rPr>
+              <w:fldChar w:fldCharType="separate"/>
+            </w:r>
+            <w:r>
+              <w:rPr>
+                <w:noProof/>
+                <w:webHidden/>
+              </w:rPr>
+              <w:t>9</w:t>
+            </w:r>
+            <w:r>
+              <w:rPr>
+                <w:noProof/>
+                <w:webHidden/>
+              </w:rPr>
+              <w:fldChar w:fldCharType="end"/>
+            </w:r>
+          </w:hyperlink>
+        </w:p>
+        <w:p>
+          <w:pPr>
+            <w:pStyle w:val="TDC2"/>
+            <w:tabs>
+              <w:tab w:val="left" w:pos="960"/>
+              <w:tab w:val="right" w:leader="dot" w:pos="8494"/>
+            </w:tabs>
+            <w:rPr>
+              <w:rFonts w:cstheme="minorBidi"/>
+              <w:noProof/>
+              <w:kern w:val="2"/>
+              <w:sz w:val="24"/>
+              <w:szCs w:val="24"/>
+              <w14:ligatures w14:val="standardContextual"/>
+            </w:rPr>
+          </w:pPr>
+          <w:hyperlink w:anchor="_Toc191830489" w:history="1">
+            <w:r>
+              <w:rPr>
+                <w:rStyle w:val="Hipervnculo"/>
+                <w:noProof/>
+              </w:rPr>
+              <w:t>2.4.</w:t>
+            </w:r>
+            <w:r>
+              <w:rPr>
+                <w:rFonts w:cstheme="minorBidi"/>
+                <w:noProof/>
+                <w:kern w:val="2"/>
+                <w:sz w:val="24"/>
+                <w:szCs w:val="24"/>
+                <w14:ligatures w14:val="standardContextual"/>
+              </w:rPr>
+              <w:tab/>
+            </w:r>
+            <w:r>
+              <w:rPr>
+                <w:rStyle w:val="Hipervnculo"/>
+                <w:noProof/>
+              </w:rPr>
+              <w:t>Sincronización de datos y canalizaciones</w:t>
+            </w:r>
+            <w:r>
+              <w:rPr>
+                <w:noProof/>
+                <w:webHidden/>
+              </w:rPr>
+              <w:tab/>
+            </w:r>
+            <w:r>
+              <w:rPr>
+                <w:noProof/>
+                <w:webHidden/>
+              </w:rPr>
+              <w:fldChar w:fldCharType="begin"/>
+            </w:r>
+            <w:r>
+              <w:rPr>
+                <w:noProof/>
+                <w:webHidden/>
+              </w:rPr>
+              <w:instrText xml:space="preserve"> PAGEREF _Toc191830489 \h </w:instrText>
+            </w:r>
+            <w:r>
+              <w:rPr>
+                <w:noProof/>
+                <w:webHidden/>
+              </w:rPr>
+            </w:r>
+            <w:r>
+              <w:rPr>
+                <w:noProof/>
+                <w:webHidden/>
+              </w:rPr>
+              <w:fldChar w:fldCharType="separate"/>
+            </w:r>
+            <w:r>
+              <w:rPr>
+                <w:noProof/>
+                <w:webHidden/>
+              </w:rPr>
+              <w:t>9</w:t>
+            </w:r>
+            <w:r>
+              <w:rPr>
+                <w:noProof/>
+                <w:webHidden/>
+              </w:rPr>
+              <w:fldChar w:fldCharType="end"/>
+            </w:r>
+          </w:hyperlink>
+        </w:p>
+        <w:p>
+          <w:pPr>
+            <w:pStyle w:val="TDC1"/>
+            <w:tabs>
+              <w:tab w:val="left" w:pos="720"/>
+              <w:tab w:val="right" w:leader="dot" w:pos="8494"/>
+            </w:tabs>
+            <w:rPr>
+              <w:rFonts w:asciiTheme="minorHAnsi" w:eastAsiaTheme="minorEastAsia" w:hAnsiTheme="minorHAnsi" w:cstheme="minorBidi"/>
+              <w:noProof/>
+              <w:color w:val="auto"/>
+              <w:kern w:val="2"/>
+              <w:lang w:eastAsia="es-ES"/>
+              <w14:ligatures w14:val="standardContextual"/>
+            </w:rPr>
+          </w:pPr>
+          <w:hyperlink w:anchor="_Toc191830490" w:history="1">
+            <w:r>
+              <w:rPr>
+                <w:rStyle w:val="Hipervnculo"/>
+                <w:noProof/>
+              </w:rPr>
+              <w:t>3.</w:t>
+            </w:r>
+            <w:r>
+              <w:rPr>
+                <w:rFonts w:asciiTheme="minorHAnsi" w:eastAsiaTheme="minorEastAsia" w:hAnsiTheme="minorHAnsi" w:cstheme="minorBidi"/>
+                <w:noProof/>
+                <w:color w:val="auto"/>
+                <w:kern w:val="2"/>
+                <w:lang w:eastAsia="es-ES"/>
+                <w14:ligatures w14:val="standardContextual"/>
+              </w:rPr>
+              <w:tab/>
+            </w:r>
+            <w:r>
+              <w:rPr>
+                <w:rStyle w:val="Hipervnculo"/>
+                <w:noProof/>
+              </w:rPr>
+              <w:t>Conclusiones proyecto</w:t>
+            </w:r>
+            <w:r>
+              <w:rPr>
+                <w:noProof/>
+                <w:webHidden/>
+              </w:rPr>
+              <w:tab/>
+            </w:r>
+            <w:r>
+              <w:rPr>
+                <w:noProof/>
+                <w:webHidden/>
+              </w:rPr>
+              <w:fldChar w:fldCharType="begin"/>
+            </w:r>
+            <w:r>
+              <w:rPr>
+                <w:noProof/>
+                <w:webHidden/>
+              </w:rPr>
+              <w:instrText xml:space="preserve"> PAGEREF _Toc191830490 \h </w:instrText>
+            </w:r>
+            <w:r>
+              <w:rPr>
+                <w:noProof/>
+                <w:webHidden/>
+              </w:rPr>
+            </w:r>
+            <w:r>
+              <w:rPr>
+                <w:noProof/>
+                <w:webHidden/>
+              </w:rPr>
+              <w:fldChar w:fldCharType="separate"/>
+            </w:r>
+            <w:r>
+              <w:rPr>
+                <w:noProof/>
+                <w:webHidden/>
+              </w:rPr>
+              <w:t>10</w:t>
+            </w:r>
+            <w:r>
+              <w:rPr>
+                <w:noProof/>
+                <w:webHidden/>
+              </w:rPr>
+              <w:fldChar w:fldCharType="end"/>
+            </w:r>
+          </w:hyperlink>
+        </w:p>
+        <w:p>
+          <w:pPr>
+            <w:pStyle w:val="TDC1"/>
+            <w:tabs>
+              <w:tab w:val="left" w:pos="720"/>
+              <w:tab w:val="right" w:leader="dot" w:pos="8494"/>
+            </w:tabs>
+            <w:rPr>
+              <w:rFonts w:asciiTheme="minorHAnsi" w:eastAsiaTheme="minorEastAsia" w:hAnsiTheme="minorHAnsi" w:cstheme="minorBidi"/>
+              <w:noProof/>
+              <w:color w:val="auto"/>
+              <w:kern w:val="2"/>
+              <w:lang w:eastAsia="es-ES"/>
+              <w14:ligatures w14:val="standardContextual"/>
+            </w:rPr>
+          </w:pPr>
+          <w:hyperlink w:anchor="_Toc191830491" w:history="1">
+            <w:r>
+              <w:rPr>
+                <w:rStyle w:val="Hipervnculo"/>
+                <w:noProof/>
+              </w:rPr>
+              <w:t>4.</w:t>
+            </w:r>
+            <w:r>
+              <w:rPr>
+                <w:rFonts w:asciiTheme="minorHAnsi" w:eastAsiaTheme="minorEastAsia" w:hAnsiTheme="minorHAnsi" w:cstheme="minorBidi"/>
+                <w:noProof/>
+                <w:color w:val="auto"/>
+                <w:kern w:val="2"/>
+                <w:lang w:eastAsia="es-ES"/>
+                <w14:ligatures w14:val="standardContextual"/>
+              </w:rPr>
+              <w:tab/>
+            </w:r>
+            <w:r>
+              <w:rPr>
+                <w:rStyle w:val="Hipervnculo"/>
+                <w:noProof/>
+              </w:rPr>
+              <w:t>Bibliografía</w:t>
+            </w:r>
+            <w:r>
+              <w:rPr>
+                <w:noProof/>
+                <w:webHidden/>
+              </w:rPr>
+              <w:tab/>
+            </w:r>
+            <w:r>
+              <w:rPr>
+                <w:noProof/>
+                <w:webHidden/>
+              </w:rPr>
+              <w:fldChar w:fldCharType="begin"/>
+            </w:r>
+            <w:r>
+              <w:rPr>
+                <w:noProof/>
+                <w:webHidden/>
+              </w:rPr>
+              <w:instrText xml:space="preserve"> PAGEREF _Toc191830491 \h </w:instrText>
+            </w:r>
+            <w:r>
+              <w:rPr>
+                <w:noProof/>
+                <w:webHidden/>
+              </w:rPr>
+            </w:r>
+            <w:r>
+              <w:rPr>
+                <w:noProof/>
+                <w:webHidden/>
+              </w:rPr>
+              <w:fldChar w:fldCharType="separate"/>
+            </w:r>
+            <w:r>
+              <w:rPr>
+                <w:noProof/>
+                <w:webHidden/>
+              </w:rPr>
+              <w:t>10</w:t>
+            </w:r>
+            <w:r>
+              <w:rPr>
+                <w:noProof/>
+                <w:webHidden/>
+              </w:rPr>
+              <w:fldChar w:fldCharType="end"/>
+            </w:r>
+          </w:hyperlink>
+        </w:p>
+        <w:p>
           <w:r>
             <w:rPr>
               <w:b/>
@@ -628,6 +2644,164 @@
       </w:sdtContent>
     </w:sdt>
     <w:p>
+      <w:pPr>
+        <w:pStyle w:val="Tabladeilustraciones"/>
+        <w:tabs>
+          <w:tab w:val="right" w:leader="dot" w:pos="8494"/>
+        </w:tabs>
+        <w:rPr>
+          <w:rFonts w:asciiTheme="minorHAnsi" w:eastAsiaTheme="minorEastAsia" w:hAnsiTheme="minorHAnsi" w:cstheme="minorBidi"/>
+          <w:noProof/>
+          <w:color w:val="auto"/>
+          <w:kern w:val="2"/>
+          <w:lang w:eastAsia="es-ES"/>
+          <w14:ligatures w14:val="standardContextual"/>
+        </w:rPr>
+      </w:pPr>
+      <w:r>
+        <w:fldChar w:fldCharType="begin"/>
+      </w:r>
+      <w:r>
+        <w:instrText xml:space="preserve"> TOC \h \z \c "Tabla" </w:instrText>
+      </w:r>
+      <w:r>
+        <w:fldChar w:fldCharType="separate"/>
+      </w:r>
+      <w:hyperlink w:anchor="_Toc191832368" w:history="1">
+        <w:r>
+          <w:rPr>
+            <w:rStyle w:val="Hipervnculo"/>
+            <w:noProof/>
+          </w:rPr>
+          <w:t>Tabla 1-Ventajas vs Desventajas</w:t>
+        </w:r>
+        <w:r>
+          <w:rPr>
+            <w:noProof/>
+            <w:webHidden/>
+          </w:rPr>
+          <w:tab/>
+        </w:r>
+        <w:r>
+          <w:rPr>
+            <w:noProof/>
+            <w:webHidden/>
+          </w:rPr>
+          <w:fldChar w:fldCharType="begin"/>
+        </w:r>
+        <w:r>
+          <w:rPr>
+            <w:noProof/>
+            <w:webHidden/>
+          </w:rPr>
+          <w:instrText xml:space="preserve"> PAGEREF _Toc191832368 \h </w:instrText>
+        </w:r>
+        <w:r>
+          <w:rPr>
+            <w:noProof/>
+            <w:webHidden/>
+          </w:rPr>
+        </w:r>
+        <w:r>
+          <w:rPr>
+            <w:noProof/>
+            <w:webHidden/>
+          </w:rPr>
+          <w:fldChar w:fldCharType="separate"/>
+        </w:r>
+        <w:r>
+          <w:rPr>
+            <w:noProof/>
+            <w:webHidden/>
+          </w:rPr>
+          <w:t>4</w:t>
+        </w:r>
+        <w:r>
+          <w:rPr>
+            <w:noProof/>
+            <w:webHidden/>
+          </w:rPr>
+          <w:fldChar w:fldCharType="end"/>
+        </w:r>
+      </w:hyperlink>
+    </w:p>
+    <w:p>
+      <w:pPr>
+        <w:pStyle w:val="Tabladeilustraciones"/>
+        <w:tabs>
+          <w:tab w:val="right" w:leader="dot" w:pos="8494"/>
+        </w:tabs>
+        <w:rPr>
+          <w:rFonts w:asciiTheme="minorHAnsi" w:eastAsiaTheme="minorEastAsia" w:hAnsiTheme="minorHAnsi" w:cstheme="minorBidi"/>
+          <w:noProof/>
+          <w:color w:val="auto"/>
+          <w:kern w:val="2"/>
+          <w:lang w:eastAsia="es-ES"/>
+          <w14:ligatures w14:val="standardContextual"/>
+        </w:rPr>
+      </w:pPr>
+      <w:hyperlink w:anchor="_Toc191832369" w:history="1">
+        <w:r>
+          <w:rPr>
+            <w:rStyle w:val="Hipervnculo"/>
+            <w:noProof/>
+          </w:rPr>
+          <w:t>Tabla 2-¿Cuál se usa más?</w:t>
+        </w:r>
+        <w:r>
+          <w:rPr>
+            <w:noProof/>
+            <w:webHidden/>
+          </w:rPr>
+          <w:tab/>
+        </w:r>
+        <w:r>
+          <w:rPr>
+            <w:noProof/>
+            <w:webHidden/>
+          </w:rPr>
+          <w:fldChar w:fldCharType="begin"/>
+        </w:r>
+        <w:r>
+          <w:rPr>
+            <w:noProof/>
+            <w:webHidden/>
+          </w:rPr>
+          <w:instrText xml:space="preserve"> PAGEREF _Toc191832369 \h </w:instrText>
+        </w:r>
+        <w:r>
+          <w:rPr>
+            <w:noProof/>
+            <w:webHidden/>
+          </w:rPr>
+        </w:r>
+        <w:r>
+          <w:rPr>
+            <w:noProof/>
+            <w:webHidden/>
+          </w:rPr>
+          <w:fldChar w:fldCharType="separate"/>
+        </w:r>
+        <w:r>
+          <w:rPr>
+            <w:noProof/>
+            <w:webHidden/>
+          </w:rPr>
+          <w:t>6</w:t>
+        </w:r>
+        <w:r>
+          <w:rPr>
+            <w:noProof/>
+            <w:webHidden/>
+          </w:rPr>
+          <w:fldChar w:fldCharType="end"/>
+        </w:r>
+      </w:hyperlink>
+    </w:p>
+    <w:p>
+      <w:r>
+        <w:fldChar w:fldCharType="end"/>
+      </w:r>
       <w:r>
         <w:br w:type="page"/>
       </w:r>
@@ -635,24 +2809,19 @@
     <w:p>
       <w:pPr>
         <w:pStyle w:val="TituloNivel1"/>
-        <w:numPr>
-          <w:ilvl w:val="0"/>
-          <w:numId w:val="1"/>
-        </w:numPr>
-      </w:pPr>
+      </w:pPr>
+      <w:bookmarkStart w:id="0" w:name="_Toc191830470"/>
       <w:r>
         <w:lastRenderedPageBreak/>
         <w:t>Cloud Computing</w:t>
       </w:r>
+      <w:bookmarkEnd w:id="0"/>
     </w:p>
     <w:p>
       <w:pPr>
         <w:pStyle w:val="TituloNivel2"/>
-        <w:numPr>
-          <w:ilvl w:val="1"/>
-          <w:numId w:val="1"/>
-        </w:numPr>
-      </w:pPr>
+      </w:pPr>
+      <w:bookmarkStart w:id="1" w:name="_Toc191830471"/>
       <w:r>
         <w:t xml:space="preserve">Principales proveedores de servicios de </w:t>
       </w:r>
@@ -668,283 +2837,196 @@
       <w:r>
         <w:t>computing</w:t>
       </w:r>
+      <w:bookmarkEnd w:id="1"/>
       <w:proofErr w:type="spellEnd"/>
     </w:p>
     <w:p>
       <w:pPr>
         <w:pStyle w:val="TituloNivel3"/>
-        <w:numPr>
-          <w:ilvl w:val="2"/>
-          <w:numId w:val="1"/>
-        </w:numPr>
-      </w:pPr>
-      <w:r>
-        <w:t xml:space="preserve">Microsoft </w:t>
+      </w:pPr>
+      <w:bookmarkStart w:id="2" w:name="_Toc191830472"/>
+      <w:r>
+        <w:t>Microsoft Azure</w:t>
+      </w:r>
+      <w:bookmarkEnd w:id="2"/>
+    </w:p>
+    <w:p>
+      <w:r>
+        <w:t xml:space="preserve">Se trata de la plataforma de Cloud Computing de </w:t>
       </w:r>
       <w:proofErr w:type="spellStart"/>
       <w:r>
-        <w:t>Azure</w:t>
+        <w:t>Micrsoft</w:t>
       </w:r>
       <w:proofErr w:type="spellEnd"/>
-    </w:p>
-    <w:p>
-      <w:r>
-        <w:t xml:space="preserve">Se trata de la plataforma de Cloud Computing de </w:t>
+      <w:r>
+        <w:t xml:space="preserve"> y una de sus principales características es que ofrece los tres tipos de servicios principales del Cloud Computing (IaaS, PaaS y SaaS), lo que lo hace un proveedor de Cloud Computing súper completo.</w:t>
+      </w:r>
+    </w:p>
+    <w:p>
+      <w:pPr>
+        <w:pStyle w:val="TituloNivel3"/>
+      </w:pPr>
+      <w:bookmarkStart w:id="3" w:name="_Toc191830473"/>
+      <w:r>
+        <w:t>AWS</w:t>
+      </w:r>
+      <w:bookmarkEnd w:id="3"/>
+    </w:p>
+    <w:p>
+      <w:r>
+        <w:t xml:space="preserve">Amazon Wes </w:t>
       </w:r>
       <w:proofErr w:type="spellStart"/>
       <w:r>
-        <w:t>Micrsoft</w:t>
+        <w:t>Services</w:t>
       </w:r>
       <w:proofErr w:type="spellEnd"/>
       <w:r>
-        <w:t xml:space="preserve"> y una de sus principales características es que ofrece los tres tipos de servicios principales del Cloud Computing (</w:t>
+        <w:t xml:space="preserve"> es uno de los proveedores de Cloud Computing pioneros del mercado. Tiene una gran cantidad de servicios y herramientas disponibles y, aunque quizás su oferta de servicios SaaS es algo más limitada que la de otros proveedores de Cloud Computing, sus servicios de IaaS y PaaS son de verdadera calidad.</w:t>
+      </w:r>
+    </w:p>
+    <w:p>
+      <w:pPr>
+        <w:pStyle w:val="TituloNivel3"/>
+      </w:pPr>
+      <w:bookmarkStart w:id="4" w:name="_Toc191830474"/>
+      <w:r>
+        <w:t>Google Cloud</w:t>
+      </w:r>
+      <w:bookmarkEnd w:id="4"/>
+    </w:p>
+    <w:p>
+      <w:r>
+        <w:t xml:space="preserve">Se trata de un proveedor de nube pública, aunque también cuenta con entornos híbridos y </w:t>
       </w:r>
       <w:proofErr w:type="spellStart"/>
       <w:r>
-        <w:t>IaaS</w:t>
+        <w:t>multicloud</w:t>
       </w:r>
       <w:proofErr w:type="spellEnd"/>
       <w:r>
-        <w:t xml:space="preserve">, </w:t>
-      </w:r>
-      <w:proofErr w:type="spellStart"/>
-      <w:r>
-        <w:t>PaaS</w:t>
-      </w:r>
-      <w:proofErr w:type="spellEnd"/>
-      <w:r>
-        <w:t xml:space="preserve"> y SaaS), lo que lo hace un proveedor de Cloud Computing súper completo.</w:t>
+        <w:t>, propiedad de Google, que ha crecido exponencialmente durante los últimos años y muchísimas grandes compañías lo utiliza. Llaman la atención sus más de 100 productos en servicios PaaS y SaaS.</w:t>
       </w:r>
     </w:p>
     <w:p>
       <w:pPr>
         <w:pStyle w:val="TituloNivel3"/>
-        <w:numPr>
-          <w:ilvl w:val="2"/>
-          <w:numId w:val="1"/>
-        </w:numPr>
-      </w:pPr>
-      <w:r>
-        <w:t>AWS</w:t>
-      </w:r>
-    </w:p>
-    <w:p>
-      <w:r>
-        <w:t xml:space="preserve">Amazon </w:t>
-      </w:r>
-      <w:proofErr w:type="spellStart"/>
-      <w:r>
-        <w:t>Wes</w:t>
-      </w:r>
-      <w:proofErr w:type="spellEnd"/>
-      <w:r>
-        <w:t xml:space="preserve"> </w:t>
-      </w:r>
-      <w:proofErr w:type="spellStart"/>
-      <w:r>
-        <w:t>Services</w:t>
-      </w:r>
-      <w:proofErr w:type="spellEnd"/>
-      <w:r>
-        <w:t xml:space="preserve"> es uno de los proveedores de Cloud Computing pioneros del mercado. Tiene una gran cantidad de servicios y herramientas disponibles y, aunque quizás su oferta de servicios SaaS es algo más limitada que la de otros proveedores de Cloud Computing, sus servicios de </w:t>
-      </w:r>
-      <w:proofErr w:type="spellStart"/>
-      <w:r>
-        <w:t>IaaS</w:t>
-      </w:r>
-      <w:proofErr w:type="spellEnd"/>
-      <w:r>
-        <w:t xml:space="preserve"> y </w:t>
-      </w:r>
-      <w:proofErr w:type="spellStart"/>
-      <w:r>
-        <w:t>PaaS</w:t>
-      </w:r>
-      <w:proofErr w:type="spellEnd"/>
-      <w:r>
-        <w:t xml:space="preserve"> son de verdadera calidad.</w:t>
+      </w:pPr>
+      <w:bookmarkStart w:id="5" w:name="_Toc191830475"/>
+      <w:r>
+        <w:t>Alibaba Cloud</w:t>
+      </w:r>
+      <w:bookmarkEnd w:id="5"/>
+    </w:p>
+    <w:p>
+      <w:r>
+        <w:t>Alibaba Cloud, fundada en 2009, es el líder mundial en computación e inteligencia artificial en la nube y brinda servicios a miles de empresas, desarrolladores y organizaciones gubernamentales en más de 200 países y regiones. Dentro de sus soluciones en línea, Alibaba Cloud, comprometido con el éxito de sus clientes, ofrece capacidades de computación en la nube y de procesamiento de datos confiables y seguras como parte de sus soluciones en línea.</w:t>
       </w:r>
     </w:p>
     <w:p>
       <w:pPr>
         <w:pStyle w:val="TituloNivel3"/>
-        <w:numPr>
-          <w:ilvl w:val="2"/>
-          <w:numId w:val="1"/>
-        </w:numPr>
-      </w:pPr>
-      <w:r>
-        <w:t>Google Cloud</w:t>
-      </w:r>
-    </w:p>
-    <w:p>
-      <w:r>
-        <w:t xml:space="preserve">Se trata de un proveedor de nube pública, aunque también cuenta con entornos híbridos y </w:t>
-      </w:r>
-      <w:proofErr w:type="spellStart"/>
-      <w:r>
-        <w:t>multicloud</w:t>
-      </w:r>
-      <w:proofErr w:type="spellEnd"/>
-      <w:r>
-        <w:t xml:space="preserve">, propiedad de Google, que ha crecido exponencialmente durante los últimos años y muchísimas grandes compañías lo utiliza. Llaman la atención sus más de 100 productos en servicios </w:t>
-      </w:r>
-      <w:proofErr w:type="spellStart"/>
-      <w:r>
-        <w:t>PaaS</w:t>
-      </w:r>
-      <w:proofErr w:type="spellEnd"/>
-      <w:r>
-        <w:t xml:space="preserve"> y SaaS.</w:t>
-      </w:r>
-    </w:p>
+      </w:pPr>
+      <w:bookmarkStart w:id="6" w:name="_Toc191830476"/>
+      <w:r>
+        <w:t>IBM</w:t>
+      </w:r>
+      <w:bookmarkEnd w:id="6"/>
+    </w:p>
+    <w:p>
+      <w:r>
+        <w:t>IBM es uno de los proveedores de Cloud Computing que más ha crecido en los últimos años. Ofrece los tres tipos de servicios: IaaS, PaaS y SaaS, tanto en nube pública como en nube híbrida y esto le da una clara ventaja ante otros competidores.</w:t>
+      </w:r>
+    </w:p>
+    <w:p/>
     <w:p>
       <w:pPr>
         <w:pStyle w:val="TituloNivel3"/>
-        <w:numPr>
-          <w:ilvl w:val="2"/>
-          <w:numId w:val="1"/>
-        </w:numPr>
-      </w:pPr>
-      <w:proofErr w:type="spellStart"/>
-      <w:r>
-        <w:t>Alibaba</w:t>
-      </w:r>
-      <w:proofErr w:type="spellEnd"/>
-      <w:r>
-        <w:t xml:space="preserve"> Cloud</w:t>
-      </w:r>
-    </w:p>
-    <w:p>
-      <w:proofErr w:type="spellStart"/>
-      <w:r>
-        <w:t>Alibaba</w:t>
-      </w:r>
-      <w:proofErr w:type="spellEnd"/>
-      <w:r>
-        <w:t xml:space="preserve"> Cloud, fundada en 2009, es el líder mundial en computación e inteligencia artificial en la nube y brinda servicios a miles de empresas, desarrolladores y organizaciones gubernamentales en más de 200 países y regiones. Dentro de sus soluciones en línea, </w:t>
-      </w:r>
-      <w:proofErr w:type="spellStart"/>
-      <w:r>
-        <w:t>Alibaba</w:t>
-      </w:r>
-      <w:proofErr w:type="spellEnd"/>
-      <w:r>
-        <w:t xml:space="preserve"> Cloud, comprometido con el éxito de sus clientes, ofrece capacidades de computación en la nube y de procesamiento de datos confiables y seguras como parte de sus soluciones en línea.</w:t>
-      </w:r>
-    </w:p>
-    <w:p>
-      <w:pPr>
-        <w:pStyle w:val="TituloNivel3"/>
-        <w:numPr>
-          <w:ilvl w:val="2"/>
-          <w:numId w:val="1"/>
-        </w:numPr>
-      </w:pPr>
-      <w:r>
-        <w:t>IBM</w:t>
-      </w:r>
-    </w:p>
-    <w:p>
-      <w:r>
-        <w:t xml:space="preserve">IBM es uno de los proveedores de Cloud Computing que más ha crecido en los últimos años. Ofrece los tres tipos de servicios: </w:t>
-      </w:r>
-      <w:proofErr w:type="spellStart"/>
-      <w:r>
-        <w:t>IaaS</w:t>
-      </w:r>
-      <w:proofErr w:type="spellEnd"/>
-      <w:r>
-        <w:t xml:space="preserve">, </w:t>
-      </w:r>
-      <w:proofErr w:type="spellStart"/>
-      <w:r>
-        <w:t>PaaS</w:t>
-      </w:r>
-      <w:proofErr w:type="spellEnd"/>
-      <w:r>
-        <w:t xml:space="preserve"> y SaaS, tanto en nube pública como en nube híbrida y esto le da una clara ventaja ante otros competidores.</w:t>
-      </w:r>
-    </w:p>
-    <w:p/>
-    <w:p>
-      <w:pPr>
-        <w:pStyle w:val="TituloNivel3"/>
-        <w:numPr>
-          <w:ilvl w:val="2"/>
-          <w:numId w:val="1"/>
-        </w:numPr>
-      </w:pPr>
-      <w:proofErr w:type="spellStart"/>
+      </w:pPr>
+      <w:bookmarkStart w:id="7" w:name="_Toc191830477"/>
       <w:r>
         <w:lastRenderedPageBreak/>
         <w:t>Salesforce</w:t>
       </w:r>
-      <w:proofErr w:type="spellEnd"/>
-    </w:p>
-    <w:p>
-      <w:proofErr w:type="spellStart"/>
-      <w:r>
-        <w:t>Salesforce</w:t>
-      </w:r>
-      <w:proofErr w:type="spellEnd"/>
-      <w:r>
-        <w:t xml:space="preserve"> es un proveedor de Cloud Computing que tiene una oferta algo más limitada, puesto que solo ofrece servicio de SaaS. Sin embargo, destaca por su catálogo de soluciones y productos CRM.</w:t>
+      <w:bookmarkEnd w:id="7"/>
+    </w:p>
+    <w:p>
+      <w:r>
+        <w:t>Salesforce es un proveedor de Cloud Computing que tiene una oferta algo más limitada, puesto que solo ofrece servicio de SaaS. Sin embargo, destaca por su catálogo de soluciones y productos CRM.</w:t>
       </w:r>
     </w:p>
     <w:p>
       <w:pPr>
         <w:pStyle w:val="TituloNivel3"/>
-        <w:numPr>
-          <w:ilvl w:val="2"/>
-          <w:numId w:val="1"/>
-        </w:numPr>
-      </w:pPr>
+      </w:pPr>
+      <w:bookmarkStart w:id="8" w:name="_Toc191830478"/>
       <w:r>
         <w:t>Oracle</w:t>
       </w:r>
-    </w:p>
-    <w:p>
-      <w:r>
-        <w:t xml:space="preserve">Oracle es un proveedor de Cloud Computing asociado con Microsoft </w:t>
-      </w:r>
-      <w:proofErr w:type="spellStart"/>
-      <w:r>
-        <w:t>Azure</w:t>
-      </w:r>
-      <w:proofErr w:type="spellEnd"/>
-      <w:r>
-        <w:t>. Ofrece a sus clientes infraestructura tanto de software como de hardware. Destacan sus servicios de bases de datos, almacenamiento, desarrollo de aplicaciones... Y la principal ventaja es que pagas solo por lo que consumes.</w:t>
+      <w:bookmarkEnd w:id="8"/>
+    </w:p>
+    <w:p>
+      <w:r>
+        <w:t>Oracle es un proveedor de Cloud Computing asociado con Microsoft Azure. Ofrece a sus clientes infraestructura tanto de software como de hardware. Destacan sus servicios de bases de datos, almacenamiento, desarrollo de aplicaciones... Y la principal ventaja es que pagas solo por lo que consumes.</w:t>
       </w:r>
     </w:p>
     <w:p/>
     <w:p>
       <w:pPr>
         <w:pStyle w:val="TituloNivel2"/>
-        <w:numPr>
-          <w:ilvl w:val="1"/>
-          <w:numId w:val="1"/>
-        </w:numPr>
-      </w:pPr>
+      </w:pPr>
+      <w:bookmarkStart w:id="9" w:name="_Toc191830479"/>
       <w:r>
         <w:t>Análisis de mercado</w:t>
       </w:r>
+      <w:bookmarkEnd w:id="9"/>
     </w:p>
     <w:p>
       <w:pPr>
         <w:pStyle w:val="TituloNivel3"/>
-        <w:numPr>
-          <w:ilvl w:val="2"/>
-          <w:numId w:val="1"/>
-        </w:numPr>
-      </w:pPr>
+      </w:pPr>
+      <w:bookmarkStart w:id="10" w:name="_Toc191830480"/>
       <w:r>
         <w:t>Ventajas y desventajas</w:t>
       </w:r>
+      <w:bookmarkEnd w:id="10"/>
+    </w:p>
+    <w:p>
+      <w:pPr>
+        <w:pStyle w:val="Descripcin"/>
+        <w:keepNext/>
+      </w:pPr>
+      <w:bookmarkStart w:id="11" w:name="_Toc191832368"/>
+      <w:r>
+        <w:t xml:space="preserve">Tabla </w:t>
+      </w:r>
+      <w:r>
+        <w:fldChar w:fldCharType="begin"/>
+      </w:r>
+      <w:r>
+        <w:instrText xml:space="preserve"> SEQ Tabla \* ARABIC </w:instrText>
+      </w:r>
+      <w:r>
+        <w:fldChar w:fldCharType="separate"/>
+      </w:r>
+      <w:r>
+        <w:rPr>
+          <w:noProof/>
+        </w:rPr>
+        <w:t>1</w:t>
+      </w:r>
+      <w:r>
+        <w:fldChar w:fldCharType="end"/>
+      </w:r>
+      <w:r>
+        <w:t>-Ventajas vs Desventajas</w:t>
+      </w:r>
+      <w:bookmarkEnd w:id="11"/>
     </w:p>
     <w:tbl>
       <w:tblPr>
-        <w:tblStyle w:val="Cuadrculadetablaclara"/>
+        <w:tblStyle w:val="Tablaconcuadrculaclara"/>
         <w:tblW w:w="0" w:type="auto"/>
         <w:tblLook w:val="04A0" w:firstRow="1" w:lastRow="0" w:firstColumn="1" w:lastColumn="0" w:noHBand="0" w:noVBand="1"/>
       </w:tblPr>
@@ -1143,15 +3225,7 @@
               </w:numPr>
             </w:pPr>
             <w:r>
-              <w:t xml:space="preserve">Alta escalabilidad y flexibilidad para </w:t>
-            </w:r>
-            <w:proofErr w:type="spellStart"/>
-            <w:r>
-              <w:t>startups</w:t>
-            </w:r>
-            <w:proofErr w:type="spellEnd"/>
-            <w:r>
-              <w:t xml:space="preserve"> y empresas grandes.</w:t>
+              <w:t>Alta escalabilidad y flexibilidad para startups y empresas grandes.</w:t>
             </w:r>
           </w:p>
           <w:p>
@@ -1216,6 +3290,7 @@
           </w:tcPr>
           <w:p>
             <w:r>
+              <w:lastRenderedPageBreak/>
               <w:t>GOOGLE CLOUD</w:t>
             </w:r>
           </w:p>
@@ -1253,7 +3328,6 @@
               </w:numPr>
             </w:pPr>
             <w:r>
-              <w:lastRenderedPageBreak/>
               <w:t>Red global de alto rendimiento con baja latencia.</w:t>
             </w:r>
           </w:p>
@@ -1295,20 +3369,7 @@
               </w:numPr>
             </w:pPr>
             <w:r>
-              <w:lastRenderedPageBreak/>
-              <w:t xml:space="preserve">Menos servicios empresariales </w:t>
-            </w:r>
-            <w:r>
-              <w:lastRenderedPageBreak/>
-              <w:t xml:space="preserve">que AWS o </w:t>
-            </w:r>
-            <w:proofErr w:type="spellStart"/>
-            <w:r>
-              <w:t>Azure</w:t>
-            </w:r>
-            <w:proofErr w:type="spellEnd"/>
-            <w:r>
-              <w:t>.</w:t>
+              <w:t>Menos servicios empresariales que AWS o Azure.</w:t>
             </w:r>
           </w:p>
           <w:p>
@@ -1320,15 +3381,7 @@
               </w:numPr>
             </w:pPr>
             <w:r>
-              <w:t xml:space="preserve">No tan adoptado en empresas tradicionales como </w:t>
-            </w:r>
-            <w:proofErr w:type="spellStart"/>
-            <w:r>
-              <w:t>Azure</w:t>
-            </w:r>
-            <w:proofErr w:type="spellEnd"/>
-            <w:r>
-              <w:t>.</w:t>
+              <w:t>No tan adoptado en empresas tradicionales como Azure.</w:t>
             </w:r>
           </w:p>
           <w:p>
@@ -1352,7 +3405,6 @@
           </w:tcPr>
           <w:p>
             <w:r>
-              <w:lastRenderedPageBreak/>
               <w:t>ALIBABA CLOUD</w:t>
             </w:r>
           </w:p>
@@ -1382,15 +3434,7 @@
               </w:numPr>
             </w:pPr>
             <w:r>
-              <w:t xml:space="preserve">Precios competitivos en comparación con AWS y </w:t>
-            </w:r>
-            <w:proofErr w:type="spellStart"/>
-            <w:r>
-              <w:t>Azure</w:t>
-            </w:r>
-            <w:proofErr w:type="spellEnd"/>
-            <w:r>
-              <w:t>.</w:t>
+              <w:t>Precios competitivos en comparación con AWS y Azure.</w:t>
             </w:r>
           </w:p>
           <w:p>
@@ -1538,15 +3582,7 @@
               </w:numPr>
             </w:pPr>
             <w:r>
-              <w:t xml:space="preserve">Menos variedad de servicios comparado con AWS o </w:t>
-            </w:r>
-            <w:proofErr w:type="spellStart"/>
-            <w:r>
-              <w:t>Azure</w:t>
-            </w:r>
-            <w:proofErr w:type="spellEnd"/>
-            <w:r>
-              <w:t>.</w:t>
+              <w:t>Menos variedad de servicios comparado con AWS o Azure.</w:t>
             </w:r>
           </w:p>
           <w:p>
@@ -1558,15 +3594,7 @@
               </w:numPr>
             </w:pPr>
             <w:r>
-              <w:t xml:space="preserve">Menos popularidad en </w:t>
-            </w:r>
-            <w:proofErr w:type="spellStart"/>
-            <w:r>
-              <w:t>startups</w:t>
-            </w:r>
-            <w:proofErr w:type="spellEnd"/>
-            <w:r>
-              <w:t xml:space="preserve"> y empresas emergentes.</w:t>
+              <w:t>Menos popularidad en startups y empresas emergentes.</w:t>
             </w:r>
           </w:p>
           <w:p>
@@ -1672,7 +3700,11 @@
               </w:numPr>
             </w:pPr>
             <w:r>
-              <w:t>Puede no ser la mejor opción para empresas fuera del ámbito CRM.</w:t>
+              <w:t xml:space="preserve">Puede no ser la mejor opción para </w:t>
+            </w:r>
+            <w:r>
+              <w:lastRenderedPageBreak/>
+              <w:t>empresas fuera del ámbito CRM.</w:t>
             </w:r>
           </w:p>
         </w:tc>
@@ -1743,15 +3775,7 @@
               </w:numPr>
             </w:pPr>
             <w:r>
-              <w:t xml:space="preserve">Menos servicios que AWS y </w:t>
-            </w:r>
-            <w:proofErr w:type="spellStart"/>
-            <w:r>
-              <w:t>Azure</w:t>
-            </w:r>
-            <w:proofErr w:type="spellEnd"/>
-            <w:r>
-              <w:t>.</w:t>
+              <w:t>Menos servicios que AWS y Azure.</w:t>
             </w:r>
           </w:p>
           <w:p>
@@ -1763,15 +3787,7 @@
               </w:numPr>
             </w:pPr>
             <w:r>
-              <w:t xml:space="preserve">No tan amigable para pequeñas empresas o </w:t>
-            </w:r>
-            <w:proofErr w:type="spellStart"/>
-            <w:r>
-              <w:t>startups</w:t>
-            </w:r>
-            <w:proofErr w:type="spellEnd"/>
-            <w:r>
-              <w:t>.</w:t>
+              <w:t>No tan amigable para pequeñas empresas o startups.</w:t>
             </w:r>
           </w:p>
           <w:p>
@@ -1793,14 +3809,12 @@
     <w:p>
       <w:pPr>
         <w:pStyle w:val="TituloNivel3"/>
-        <w:numPr>
-          <w:ilvl w:val="2"/>
-          <w:numId w:val="1"/>
-        </w:numPr>
-      </w:pPr>
+      </w:pPr>
+      <w:bookmarkStart w:id="12" w:name="_Toc191830481"/>
       <w:r>
         <w:t>¿Qué usar?</w:t>
       </w:r>
+      <w:bookmarkEnd w:id="12"/>
     </w:p>
     <w:p>
       <w:pPr>
@@ -1817,15 +3831,7 @@
         <w:t>Si buscas un ecosistema sólido y versátil:</w:t>
       </w:r>
       <w:r>
-        <w:t xml:space="preserve"> AWS o </w:t>
-      </w:r>
-      <w:proofErr w:type="spellStart"/>
-      <w:r>
-        <w:t>Azure</w:t>
-      </w:r>
-      <w:proofErr w:type="spellEnd"/>
-      <w:r>
-        <w:t>.</w:t>
+        <w:t xml:space="preserve"> AWS o Azure.</w:t>
       </w:r>
     </w:p>
     <w:p>
@@ -1861,15 +3867,7 @@
         <w:t>Si operas en China:</w:t>
       </w:r>
       <w:r>
-        <w:t xml:space="preserve"> </w:t>
-      </w:r>
-      <w:proofErr w:type="spellStart"/>
-      <w:r>
-        <w:t>Alibaba</w:t>
-      </w:r>
-      <w:proofErr w:type="spellEnd"/>
-      <w:r>
-        <w:t xml:space="preserve"> Cloud.</w:t>
+        <w:t xml:space="preserve"> Alibaba Cloud.</w:t>
       </w:r>
     </w:p>
     <w:p>
@@ -1887,15 +3885,7 @@
         <w:t>Para CRM y ventas:</w:t>
       </w:r>
       <w:r>
-        <w:t xml:space="preserve"> </w:t>
-      </w:r>
-      <w:proofErr w:type="spellStart"/>
-      <w:r>
-        <w:t>Salesforce</w:t>
-      </w:r>
-      <w:proofErr w:type="spellEnd"/>
-      <w:r>
-        <w:t>.</w:t>
+        <w:t xml:space="preserve"> Salesforce.</w:t>
       </w:r>
     </w:p>
     <w:p>
@@ -1938,14 +3928,54 @@
     <w:p>
       <w:pPr>
         <w:pStyle w:val="TituloNivel3"/>
-        <w:numPr>
-          <w:ilvl w:val="2"/>
-          <w:numId w:val="1"/>
-        </w:numPr>
-      </w:pPr>
+      </w:pPr>
+      <w:bookmarkStart w:id="13" w:name="_Toc191830482"/>
       <w:r>
         <w:t>¿Cuál se usa más?</w:t>
       </w:r>
+      <w:bookmarkEnd w:id="13"/>
+    </w:p>
+    <w:p>
+      <w:pPr>
+        <w:pStyle w:val="Descripcin"/>
+        <w:rPr>
+          <w:u w:val="single"/>
+        </w:rPr>
+      </w:pPr>
+      <w:bookmarkStart w:id="14" w:name="_Toc191832369"/>
+      <w:r>
+        <w:t xml:space="preserve">Tabla </w:t>
+      </w:r>
+      <w:r>
+        <w:fldChar w:fldCharType="begin"/>
+      </w:r>
+      <w:r>
+        <w:instrText xml:space="preserve"> SEQ Tabla \* ARABIC </w:instrText>
+      </w:r>
+      <w:r>
+        <w:fldChar w:fldCharType="separate"/>
+      </w:r>
+      <w:r>
+        <w:rPr>
+          <w:noProof/>
+        </w:rPr>
+        <w:t>2</w:t>
+      </w:r>
+      <w:r>
+        <w:fldChar w:fldCharType="end"/>
+      </w:r>
+      <w:proofErr w:type="gramStart"/>
+      <w:r>
+        <w:t>-</w:t>
+      </w:r>
+      <w:r>
+        <w:t>¿</w:t>
+      </w:r>
+      <w:proofErr w:type="gramEnd"/>
+      <w:r>
+        <w:t>Cuál se usa más?</w:t>
+      </w:r>
+      <w:bookmarkEnd w:id="14"/>
     </w:p>
     <w:tbl>
       <w:tblPr>
@@ -2134,43 +4164,26 @@
     <w:p>
       <w:pPr>
         <w:pStyle w:val="TituloNivel1"/>
-        <w:numPr>
-          <w:ilvl w:val="0"/>
-          <w:numId w:val="1"/>
-        </w:numPr>
-      </w:pPr>
-      <w:r>
-        <w:t xml:space="preserve">Transferencia de ficheros en </w:t>
-      </w:r>
-      <w:proofErr w:type="spellStart"/>
-      <w:r>
-        <w:t>Azure</w:t>
-      </w:r>
-      <w:proofErr w:type="spellEnd"/>
+      </w:pPr>
+      <w:bookmarkStart w:id="15" w:name="_Toc191830483"/>
+      <w:r>
+        <w:t>Transferencia de ficheros en Azure</w:t>
+      </w:r>
+      <w:bookmarkEnd w:id="15"/>
     </w:p>
     <w:p>
       <w:pPr>
         <w:pStyle w:val="TituloNivel2"/>
-        <w:numPr>
-          <w:ilvl w:val="1"/>
-          <w:numId w:val="1"/>
-        </w:numPr>
-      </w:pPr>
+      </w:pPr>
+      <w:bookmarkStart w:id="16" w:name="_Toc191830484"/>
       <w:r>
         <w:t>Transferencia física</w:t>
       </w:r>
-    </w:p>
-    <w:p>
-      <w:r>
-        <w:t xml:space="preserve">El uso de hardware físico para transferir datos a </w:t>
-      </w:r>
-      <w:proofErr w:type="spellStart"/>
-      <w:r>
-        <w:t>Azure</w:t>
-      </w:r>
-      <w:proofErr w:type="spellEnd"/>
-      <w:r>
-        <w:t xml:space="preserve"> es una opción recomendable cuando:</w:t>
+      <w:bookmarkEnd w:id="16"/>
+    </w:p>
+    <w:p>
+      <w:r>
+        <w:t>El uso de hardware físico para transferir datos a Azure es una opción recomendable cuando:</w:t>
       </w:r>
     </w:p>
     <w:p/>
@@ -2183,6 +4196,7 @@
         </w:numPr>
       </w:pPr>
       <w:r>
+        <w:lastRenderedPageBreak/>
         <w:t>La red funciona con lentitud o es poco confiable.</w:t>
       </w:r>
     </w:p>
@@ -2207,181 +4221,100 @@
         </w:numPr>
       </w:pPr>
       <w:r>
-        <w:lastRenderedPageBreak/>
         <w:t>Las directivas de seguridad o de la organización no permiten las conexiones salientes cuando se trabaja con información confidencial.</w:t>
       </w:r>
     </w:p>
     <w:p>
       <w:r>
-        <w:t xml:space="preserve">Hay dos opciones principales para transportar físicamente los datos a </w:t>
+        <w:t>Hay dos opciones principales para transportar físicamente los datos a Azure:</w:t>
+      </w:r>
+    </w:p>
+    <w:p/>
+    <w:p>
+      <w:pPr>
+        <w:pStyle w:val="TituloNivel3"/>
+      </w:pPr>
+      <w:bookmarkStart w:id="17" w:name="_Toc191830485"/>
+      <w:r>
+        <w:t xml:space="preserve">El Servicio Azure </w:t>
       </w:r>
       <w:proofErr w:type="spellStart"/>
       <w:r>
-        <w:t>Azure</w:t>
+        <w:t>Import</w:t>
       </w:r>
       <w:proofErr w:type="spellEnd"/>
       <w:r>
-        <w:t>:</w:t>
+        <w:t>/</w:t>
+      </w:r>
+      <w:proofErr w:type="spellStart"/>
+      <w:r>
+        <w:t>Export</w:t>
+      </w:r>
+      <w:bookmarkEnd w:id="17"/>
+      <w:proofErr w:type="spellEnd"/>
+    </w:p>
+    <w:p>
+      <w:r>
+        <w:t xml:space="preserve">El servicio Azure </w:t>
+      </w:r>
+      <w:proofErr w:type="spellStart"/>
+      <w:r>
+        <w:t>Import</w:t>
+      </w:r>
+      <w:proofErr w:type="spellEnd"/>
+      <w:r>
+        <w:t>/</w:t>
+      </w:r>
+      <w:proofErr w:type="spellStart"/>
+      <w:r>
+        <w:t>Export</w:t>
+      </w:r>
+      <w:proofErr w:type="spellEnd"/>
+      <w:r>
+        <w:t xml:space="preserve"> permite transferir de forma segura grandes cantidades de datos a Azure Blob Storage o Azure Files mediante el envío de unidades de disco duro (HDD) o SSD a un centro de datos de Azure. También puede usar este servicio para transferir datos Azure Storage desde tardar hasta las unidades de disco duro y enviarlas al sitio local.</w:t>
+      </w:r>
+    </w:p>
+    <w:p>
+      <w:pPr>
+        <w:pStyle w:val="TituloNivel3"/>
+      </w:pPr>
+      <w:bookmarkStart w:id="18" w:name="_Toc191830486"/>
+      <w:r>
+        <w:t>Azure Data Box</w:t>
+      </w:r>
+      <w:bookmarkEnd w:id="18"/>
+    </w:p>
+    <w:p>
+      <w:r>
+        <w:t xml:space="preserve">Azure Data Box es un dispositivo proporcionado por Microsoft que funciona de forma muy parecida al servicio </w:t>
+      </w:r>
+      <w:proofErr w:type="spellStart"/>
+      <w:r>
+        <w:t>Import</w:t>
+      </w:r>
+      <w:proofErr w:type="spellEnd"/>
+      <w:r>
+        <w:t>/</w:t>
+      </w:r>
+      <w:proofErr w:type="spellStart"/>
+      <w:r>
+        <w:t>Export</w:t>
+      </w:r>
+      <w:proofErr w:type="spellEnd"/>
+      <w:r>
+        <w:t>. Con Data Box, Microsoft envía un dispositivo de transferencia propietario, seguro y resistente a manipulaciones, y controla la logística de un extremo a otro, pero el usuario puede hacer un seguimiento de ella desde el portal. Una ventaja del servicio Data Box es lo fácil que es usarlo. No es preciso adquirir varios discos duros, prepararlos y transferir archivos a todos y cada uno de ellos. Data Box es compatible con varios asociados de Azure líderes de su sector, lo que facilita la tarea de transportar archivos sin conexión a la nube desde sus productos.</w:t>
       </w:r>
     </w:p>
     <w:p/>
     <w:p>
       <w:pPr>
-        <w:pStyle w:val="TituloNivel3"/>
-        <w:numPr>
-          <w:ilvl w:val="2"/>
-          <w:numId w:val="1"/>
-        </w:numPr>
-      </w:pPr>
-      <w:r>
-        <w:t xml:space="preserve">El Servicio </w:t>
-      </w:r>
-      <w:proofErr w:type="spellStart"/>
-      <w:r>
-        <w:t>Azure</w:t>
-      </w:r>
-      <w:proofErr w:type="spellEnd"/>
-      <w:r>
-        <w:t xml:space="preserve"> </w:t>
-      </w:r>
-      <w:proofErr w:type="spellStart"/>
-      <w:r>
-        <w:t>Import</w:t>
-      </w:r>
-      <w:proofErr w:type="spellEnd"/>
-      <w:r>
-        <w:t>/</w:t>
-      </w:r>
-      <w:proofErr w:type="spellStart"/>
-      <w:r>
-        <w:t>Export</w:t>
-      </w:r>
-      <w:proofErr w:type="spellEnd"/>
-    </w:p>
-    <w:p>
-      <w:r>
-        <w:t xml:space="preserve">El servicio </w:t>
-      </w:r>
-      <w:proofErr w:type="spellStart"/>
-      <w:r>
-        <w:t>Azure</w:t>
-      </w:r>
-      <w:proofErr w:type="spellEnd"/>
-      <w:r>
-        <w:t xml:space="preserve"> </w:t>
-      </w:r>
-      <w:proofErr w:type="spellStart"/>
-      <w:r>
-        <w:t>Import</w:t>
-      </w:r>
-      <w:proofErr w:type="spellEnd"/>
-      <w:r>
-        <w:t>/</w:t>
-      </w:r>
-      <w:proofErr w:type="spellStart"/>
-      <w:r>
-        <w:t>Export</w:t>
-      </w:r>
-      <w:proofErr w:type="spellEnd"/>
-      <w:r>
-        <w:t xml:space="preserve"> permite transferir de forma segura grandes cantidades de datos a </w:t>
-      </w:r>
-      <w:proofErr w:type="spellStart"/>
-      <w:r>
-        <w:t>Azure</w:t>
-      </w:r>
-      <w:proofErr w:type="spellEnd"/>
-      <w:r>
-        <w:t xml:space="preserve"> Blob Storage o </w:t>
-      </w:r>
-      <w:proofErr w:type="spellStart"/>
-      <w:r>
-        <w:t>Azure</w:t>
-      </w:r>
-      <w:proofErr w:type="spellEnd"/>
-      <w:r>
-        <w:t xml:space="preserve"> Files mediante el envío de unidades de disco duro (HDD) o SSD a un centro de datos de </w:t>
-      </w:r>
-      <w:proofErr w:type="spellStart"/>
-      <w:r>
-        <w:t>Azure</w:t>
-      </w:r>
-      <w:proofErr w:type="spellEnd"/>
-      <w:r>
-        <w:t xml:space="preserve">. También puede usar este servicio para transferir datos </w:t>
-      </w:r>
-      <w:proofErr w:type="spellStart"/>
-      <w:r>
-        <w:t>Azure</w:t>
-      </w:r>
-      <w:proofErr w:type="spellEnd"/>
-      <w:r>
-        <w:t xml:space="preserve"> Storage desde tardar hasta las unidades de disco duro y enviarlas al sitio local.</w:t>
-      </w:r>
-    </w:p>
-    <w:p>
-      <w:pPr>
-        <w:pStyle w:val="TituloNivel3"/>
-        <w:numPr>
-          <w:ilvl w:val="2"/>
-          <w:numId w:val="1"/>
-        </w:numPr>
-      </w:pPr>
-      <w:proofErr w:type="spellStart"/>
-      <w:r>
-        <w:t>Azure</w:t>
-      </w:r>
-      <w:proofErr w:type="spellEnd"/>
-      <w:r>
-        <w:t xml:space="preserve"> Data Box</w:t>
-      </w:r>
-    </w:p>
-    <w:p>
-      <w:proofErr w:type="spellStart"/>
-      <w:r>
-        <w:t>Azure</w:t>
-      </w:r>
-      <w:proofErr w:type="spellEnd"/>
-      <w:r>
-        <w:t xml:space="preserve"> Data Box es un dispositivo proporcionado por Microsoft que funciona de forma muy parecida al servicio </w:t>
-      </w:r>
-      <w:proofErr w:type="spellStart"/>
-      <w:r>
-        <w:t>Import</w:t>
-      </w:r>
-      <w:proofErr w:type="spellEnd"/>
-      <w:r>
-        <w:t>/</w:t>
-      </w:r>
-      <w:proofErr w:type="spellStart"/>
-      <w:r>
-        <w:t>Export</w:t>
-      </w:r>
-      <w:proofErr w:type="spellEnd"/>
-      <w:r>
-        <w:t xml:space="preserve">. Con Data Box, Microsoft envía un dispositivo de transferencia propietario, seguro y resistente a manipulaciones, y controla la logística de un extremo a otro, pero el usuario puede hacer un seguimiento de ella desde el portal. Una ventaja del servicio Data Box es lo fácil que es usarlo. No es preciso adquirir varios discos duros, prepararlos y transferir archivos a todos y cada uno de ellos. Data Box es compatible con varios asociados de </w:t>
-      </w:r>
-      <w:proofErr w:type="spellStart"/>
-      <w:r>
-        <w:t>Azure</w:t>
-      </w:r>
-      <w:proofErr w:type="spellEnd"/>
-      <w:r>
-        <w:t xml:space="preserve"> líderes de su sector, lo que facilita la tarea de transportar archivos sin conexión a la nube desde sus productos.</w:t>
-      </w:r>
-    </w:p>
-    <w:p/>
-    <w:p>
-      <w:pPr>
         <w:pStyle w:val="TituloNivel2"/>
-        <w:numPr>
-          <w:ilvl w:val="1"/>
-          <w:numId w:val="1"/>
-        </w:numPr>
-      </w:pPr>
+      </w:pPr>
+      <w:bookmarkStart w:id="19" w:name="_Toc191830487"/>
       <w:r>
         <w:t>Herramientas de línea de comandos y API</w:t>
       </w:r>
+      <w:bookmarkEnd w:id="19"/>
     </w:p>
     <w:p>
       <w:r>
@@ -2399,23 +4332,7 @@
         </w:numPr>
       </w:pPr>
       <w:r>
-        <w:t xml:space="preserve">La CLI de </w:t>
-      </w:r>
-      <w:proofErr w:type="spellStart"/>
-      <w:r>
-        <w:t>Azure</w:t>
-      </w:r>
-      <w:proofErr w:type="spellEnd"/>
-      <w:r>
-        <w:t xml:space="preserve"> es una herramienta multiplataforma que permite administrar los servicios de </w:t>
-      </w:r>
-      <w:proofErr w:type="spellStart"/>
-      <w:r>
-        <w:t>Azure</w:t>
-      </w:r>
-      <w:proofErr w:type="spellEnd"/>
-      <w:r>
-        <w:t xml:space="preserve"> y cargar datos en Storage.</w:t>
+        <w:t>La CLI de Azure es una herramienta multiplataforma que permite administrar los servicios de Azure y cargar datos en Storage.</w:t>
       </w:r>
     </w:p>
     <w:p/>
@@ -2441,15 +4358,19 @@
       </w:r>
       <w:proofErr w:type="spellEnd"/>
       <w:r>
-        <w:t xml:space="preserve"> desde una línea de comandos de Windows o Linux para copiar datos fácilmente tanto a Blob, File y </w:t>
+        <w:t xml:space="preserve"> desde una línea de comandos de Windows o Linux para copiar datos fácilmente tanto a Blob, File y Table Storage como </w:t>
+      </w:r>
+      <w:r>
+        <w:lastRenderedPageBreak/>
+        <w:t xml:space="preserve">desde estos servicios con un rendimiento óptimo. </w:t>
       </w:r>
       <w:proofErr w:type="spellStart"/>
       <w:r>
-        <w:t>Table</w:t>
+        <w:t>AzCopy</w:t>
       </w:r>
       <w:proofErr w:type="spellEnd"/>
       <w:r>
-        <w:t xml:space="preserve"> Storage como desde estos servicios con un rendimiento óptimo. </w:t>
+        <w:t xml:space="preserve"> admite la simultaneidad y el paralelismo, y permite reanudar operaciones de copia cuando si se interrumpen. También puede usar </w:t>
       </w:r>
       <w:proofErr w:type="spellStart"/>
       <w:r>
@@ -2457,35 +4378,7 @@
       </w:r>
       <w:proofErr w:type="spellEnd"/>
       <w:r>
-        <w:t xml:space="preserve"> admite la simultaneidad y el paralelismo, y permite reanudar operaciones de copia </w:t>
-      </w:r>
-      <w:r>
-        <w:lastRenderedPageBreak/>
-        <w:t xml:space="preserve">cuando si se interrumpen. También puede usar </w:t>
-      </w:r>
-      <w:proofErr w:type="spellStart"/>
-      <w:r>
-        <w:t>AzCopy</w:t>
-      </w:r>
-      <w:proofErr w:type="spellEnd"/>
-      <w:r>
-        <w:t xml:space="preserve"> para copiar datos de AWS a </w:t>
-      </w:r>
-      <w:proofErr w:type="spellStart"/>
-      <w:r>
-        <w:t>Azure</w:t>
-      </w:r>
-      <w:proofErr w:type="spellEnd"/>
-      <w:r>
-        <w:t xml:space="preserve">. Para acceder mediante programación, la Biblioteca de movimiento de datos de Microsoft </w:t>
-      </w:r>
-      <w:proofErr w:type="spellStart"/>
-      <w:r>
-        <w:t>Azure</w:t>
-      </w:r>
-      <w:proofErr w:type="spellEnd"/>
-      <w:r>
-        <w:t xml:space="preserve"> Storage es el marco principal que alimenta </w:t>
+        <w:t xml:space="preserve"> para copiar datos de AWS a Azure. Para acceder mediante programación, la Biblioteca de movimiento de datos de Microsoft Azure Storage es el marco principal que alimenta </w:t>
       </w:r>
       <w:proofErr w:type="spellStart"/>
       <w:r>
@@ -2506,47 +4399,23 @@
         </w:numPr>
       </w:pPr>
       <w:r>
-        <w:t xml:space="preserve">Con </w:t>
+        <w:t xml:space="preserve">Con PowerShell, el </w:t>
       </w:r>
       <w:proofErr w:type="spellStart"/>
       <w:r>
-        <w:t>PowerShell</w:t>
+        <w:t>cmdlet</w:t>
       </w:r>
       <w:proofErr w:type="spellEnd"/>
       <w:r>
-        <w:t xml:space="preserve">, el </w:t>
+        <w:t xml:space="preserve"> </w:t>
       </w:r>
       <w:proofErr w:type="spellStart"/>
       <w:r>
-        <w:t>cmdlet</w:t>
+        <w:t>Start-AzureStorageBlobCopy</w:t>
       </w:r>
       <w:proofErr w:type="spellEnd"/>
       <w:r>
-        <w:t xml:space="preserve"> </w:t>
-      </w:r>
-      <w:proofErr w:type="spellStart"/>
-      <w:r>
-        <w:t>Start-AzureStorageBlobCopy</w:t>
-      </w:r>
-      <w:proofErr w:type="spellEnd"/>
-      <w:r>
-        <w:t xml:space="preserve"> </w:t>
-      </w:r>
-      <w:proofErr w:type="spellStart"/>
-      <w:r>
-        <w:t>PowerShell</w:t>
-      </w:r>
-      <w:proofErr w:type="spellEnd"/>
-      <w:r>
-        <w:t xml:space="preserve"> es una opción para los administradores de Windows acostumbrados a </w:t>
-      </w:r>
-      <w:proofErr w:type="spellStart"/>
-      <w:r>
-        <w:t>PowerShell</w:t>
-      </w:r>
-      <w:proofErr w:type="spellEnd"/>
-      <w:r>
-        <w:t>.</w:t>
+        <w:t xml:space="preserve"> PowerShell es una opción para los administradores de Windows acostumbrados a PowerShell.</w:t>
       </w:r>
     </w:p>
     <w:p/>
@@ -2564,15 +4433,7 @@
       </w:r>
       <w:proofErr w:type="spellEnd"/>
       <w:r>
-        <w:t xml:space="preserve"> permite copiar datos de Blob Storage a </w:t>
-      </w:r>
-      <w:proofErr w:type="spellStart"/>
-      <w:r>
-        <w:t>Azure</w:t>
-      </w:r>
-      <w:proofErr w:type="spellEnd"/>
-      <w:r>
-        <w:t xml:space="preserve"> Data Lake Storage. También se puede usar para copiar datos entre dos cuentas de Data Lake Storage. Sin embargo, no se puede utilizar para copiar datos de Data Lake Storage a Storage Blob.</w:t>
+        <w:t xml:space="preserve"> permite copiar datos de Blob Storage a Azure Data Lake Storage. También se puede usar para copiar datos entre dos cuentas de Data Lake Storage. Sin embargo, no se puede utilizar para copiar datos de Data Lake Storage a Storage Blob.</w:t>
       </w:r>
     </w:p>
     <w:p/>
@@ -2590,15 +4451,7 @@
       </w:r>
       <w:proofErr w:type="spellEnd"/>
       <w:r>
-        <w:t xml:space="preserve"> se usa para copiar datos hacia y desde un almacenamiento de clúster de </w:t>
-      </w:r>
-      <w:proofErr w:type="spellStart"/>
-      <w:r>
-        <w:t>HDInsight</w:t>
-      </w:r>
-      <w:proofErr w:type="spellEnd"/>
-      <w:r>
-        <w:t xml:space="preserve"> (WASB) en una cuenta de Data Lake Storage.</w:t>
+        <w:t xml:space="preserve"> se usa para copiar datos hacia y desde un almacenamiento de clúster de HDInsight (WASB) en una cuenta de Data Lake Storage.</w:t>
       </w:r>
     </w:p>
     <w:p/>
@@ -2616,63 +4469,23 @@
       </w:r>
       <w:proofErr w:type="spellEnd"/>
       <w:r>
-        <w:t xml:space="preserve"> es un proyecto de Apache que forma parte del ecosistema de </w:t>
+        <w:t xml:space="preserve"> es un proyecto de Apache que forma parte del ecosistema de Hadoop. Viene preinstalado en todos los clústeres de HDInsight. Permite la transferencia de datos entre un clúster de HDInsight y bases de datos relacionales, como SQL, Oracle, MySQL, etc. </w:t>
       </w:r>
       <w:proofErr w:type="spellStart"/>
       <w:r>
-        <w:t>Hadoop</w:t>
+        <w:t>Sqoop</w:t>
       </w:r>
       <w:proofErr w:type="spellEnd"/>
       <w:r>
-        <w:t xml:space="preserve">. Viene preinstalado en todos los clústeres de </w:t>
+        <w:t xml:space="preserve"> es una colección de herramientas relacionadas entre las cuales se incluyen las de importación y exportación. </w:t>
       </w:r>
       <w:proofErr w:type="spellStart"/>
       <w:r>
-        <w:t>HDInsight</w:t>
+        <w:t>Sqoop</w:t>
       </w:r>
       <w:proofErr w:type="spellEnd"/>
       <w:r>
-        <w:t xml:space="preserve">. Permite la transferencia de datos entre un clúster de </w:t>
-      </w:r>
-      <w:proofErr w:type="spellStart"/>
-      <w:r>
-        <w:t>HDInsight</w:t>
-      </w:r>
-      <w:proofErr w:type="spellEnd"/>
-      <w:r>
-        <w:t xml:space="preserve"> y bases de datos relacionales, como SQL, Oracle, </w:t>
-      </w:r>
-      <w:proofErr w:type="spellStart"/>
-      <w:r>
-        <w:t>MySQL</w:t>
-      </w:r>
-      <w:proofErr w:type="spellEnd"/>
-      <w:r>
-        <w:t xml:space="preserve">, etc. </w:t>
-      </w:r>
-      <w:proofErr w:type="spellStart"/>
-      <w:r>
-        <w:t>Sqoop</w:t>
-      </w:r>
-      <w:proofErr w:type="spellEnd"/>
-      <w:r>
-        <w:t xml:space="preserve"> es una colección de herramientas relacionadas entre las cuales se incluyen las de importación y exportación. </w:t>
-      </w:r>
-      <w:proofErr w:type="spellStart"/>
-      <w:r>
-        <w:t>Sqoop</w:t>
-      </w:r>
-      <w:proofErr w:type="spellEnd"/>
-      <w:r>
-        <w:t xml:space="preserve"> funciona con clústeres de </w:t>
-      </w:r>
-      <w:proofErr w:type="spellStart"/>
-      <w:r>
-        <w:t>HDInsight</w:t>
-      </w:r>
-      <w:proofErr w:type="spellEnd"/>
-      <w:r>
-        <w:t xml:space="preserve"> mediante Blob Storage o almacenamiento adjunto de Data Lake Storage.</w:t>
+        <w:t xml:space="preserve"> funciona con clústeres de HDInsight mediante Blob Storage o almacenamiento adjunto de Data Lake Storage.</w:t>
       </w:r>
     </w:p>
     <w:p/>
@@ -2690,55 +4503,35 @@
       </w:r>
       <w:proofErr w:type="spellEnd"/>
       <w:r>
-        <w:t xml:space="preserve"> es una tecnología que accede a datos que están fuera de la base de datos a través del lenguaje de T-SQL. En SQL Server 2016, permite ejecutar consultas de datos externos en </w:t>
+        <w:t xml:space="preserve"> es una tecnología que accede a datos que están fuera de la base de datos a través del lenguaje de T-SQL. En SQL Server 2016, permite ejecutar consultas de datos externos en Hadoop o importar o exportar datos desde Blob Storage. En Azure </w:t>
       </w:r>
       <w:proofErr w:type="spellStart"/>
       <w:r>
-        <w:t>Hadoop</w:t>
+        <w:t>Synapse</w:t>
       </w:r>
       <w:proofErr w:type="spellEnd"/>
       <w:r>
-        <w:t xml:space="preserve"> o importar o exportar datos desde Blob Storage. En </w:t>
+        <w:t xml:space="preserve"> </w:t>
       </w:r>
       <w:proofErr w:type="spellStart"/>
       <w:r>
-        <w:t>Azure</w:t>
+        <w:t>Analytics</w:t>
       </w:r>
       <w:proofErr w:type="spellEnd"/>
       <w:r>
-        <w:t xml:space="preserve"> </w:t>
+        <w:t xml:space="preserve">, puede importar o exportar datos tanto desde Blob Storage como desde Data </w:t>
+      </w:r>
+      <w:r>
+        <w:lastRenderedPageBreak/>
+        <w:t xml:space="preserve">Lake Storage. Actualmente, </w:t>
       </w:r>
       <w:proofErr w:type="spellStart"/>
       <w:r>
-        <w:t>Synapse</w:t>
+        <w:t>PolyBase</w:t>
       </w:r>
       <w:proofErr w:type="spellEnd"/>
       <w:r>
-        <w:t xml:space="preserve"> </w:t>
-      </w:r>
-      <w:proofErr w:type="spellStart"/>
-      <w:r>
-        <w:t>Analytics</w:t>
-      </w:r>
-      <w:proofErr w:type="spellEnd"/>
-      <w:r>
-        <w:t xml:space="preserve">, puede importar o exportar datos tanto desde Blob Storage como desde Data Lake Storage. Actualmente, </w:t>
-      </w:r>
-      <w:proofErr w:type="spellStart"/>
-      <w:r>
-        <w:t>PolyBase</w:t>
-      </w:r>
-      <w:proofErr w:type="spellEnd"/>
-      <w:r>
-        <w:t xml:space="preserve"> es el método más rápido de importación de datos en </w:t>
-      </w:r>
-      <w:proofErr w:type="spellStart"/>
-      <w:r>
-        <w:t>Azure</w:t>
-      </w:r>
-      <w:proofErr w:type="spellEnd"/>
-      <w:r>
-        <w:t xml:space="preserve"> </w:t>
+        <w:t xml:space="preserve"> es el método más rápido de importación de datos en Azure </w:t>
       </w:r>
       <w:proofErr w:type="spellStart"/>
       <w:r>
@@ -2767,48 +4560,23 @@
         </w:numPr>
       </w:pPr>
       <w:r>
-        <w:lastRenderedPageBreak/>
-        <w:t xml:space="preserve">Use la línea de comandos de </w:t>
+        <w:t xml:space="preserve">Use la línea de comandos de Hadoop cuando tenga datos que residen en un nodo principal del clúster de HDInsight. Puede usar el comando </w:t>
       </w:r>
       <w:proofErr w:type="spellStart"/>
       <w:r>
-        <w:t>Hadoop</w:t>
+        <w:t>hadoop</w:t>
       </w:r>
       <w:proofErr w:type="spellEnd"/>
       <w:r>
-        <w:t xml:space="preserve"> cuando tenga datos que residen en un nodo principal del clúster de </w:t>
+        <w:t xml:space="preserve"> -</w:t>
       </w:r>
       <w:proofErr w:type="spellStart"/>
       <w:r>
-        <w:t>HDInsight</w:t>
+        <w:t>copyFromLocal</w:t>
       </w:r>
       <w:proofErr w:type="spellEnd"/>
       <w:r>
-        <w:t xml:space="preserve">. Puede usar el comando </w:t>
-      </w:r>
-      <w:proofErr w:type="spellStart"/>
-      <w:r>
-        <w:t>hadoop</w:t>
-      </w:r>
-      <w:proofErr w:type="spellEnd"/>
-      <w:r>
-        <w:t xml:space="preserve"> -</w:t>
-      </w:r>
-      <w:proofErr w:type="spellStart"/>
-      <w:r>
-        <w:t>copyFromLocal</w:t>
-      </w:r>
-      <w:proofErr w:type="spellEnd"/>
-      <w:r>
-        <w:t xml:space="preserve"> para copiar esos datos en el almacenamiento asociado a su clúster como, por ejemplo, en Blob Storage o Data Lake Storage. Para usar el comando de </w:t>
-      </w:r>
-      <w:proofErr w:type="spellStart"/>
-      <w:r>
-        <w:t>Hadoop</w:t>
-      </w:r>
-      <w:proofErr w:type="spellEnd"/>
-      <w:r>
-        <w:t>, primero es preciso conectarse al nodo principal. Una vez conectado, puede cargar un archivo en el almacenamiento.</w:t>
+        <w:t xml:space="preserve"> para copiar esos datos en el almacenamiento asociado a su clúster como, por ejemplo, en Blob Storage o Data Lake Storage. Para usar el comando de Hadoop, primero es preciso conectarse al nodo principal. Una vez conectado, puede cargar un archivo en el almacenamiento.</w:t>
       </w:r>
     </w:p>
     <w:p>
@@ -2819,14 +4587,12 @@
     <w:p>
       <w:pPr>
         <w:pStyle w:val="TituloNivel2"/>
-        <w:numPr>
-          <w:ilvl w:val="1"/>
-          <w:numId w:val="1"/>
-        </w:numPr>
-      </w:pPr>
+      </w:pPr>
+      <w:bookmarkStart w:id="20" w:name="_Toc191830488"/>
       <w:r>
         <w:t>Interfaz gráfica</w:t>
       </w:r>
+      <w:bookmarkEnd w:id="20"/>
     </w:p>
     <w:p>
       <w:r>
@@ -2843,31 +4609,7 @@
         </w:numPr>
       </w:pPr>
       <w:r>
-        <w:t xml:space="preserve">Explorador de </w:t>
-      </w:r>
-      <w:proofErr w:type="spellStart"/>
-      <w:r>
-        <w:t>Azure</w:t>
-      </w:r>
-      <w:proofErr w:type="spellEnd"/>
-      <w:r>
-        <w:t xml:space="preserve"> Storage es una herramienta multiplataforma que permite administrar el contenido de las cuentas de </w:t>
-      </w:r>
-      <w:proofErr w:type="spellStart"/>
-      <w:r>
-        <w:t>Azure</w:t>
-      </w:r>
-      <w:proofErr w:type="spellEnd"/>
-      <w:r>
-        <w:t xml:space="preserve"> Storage. Permite cargar, descargar y administrar blogs, archivos, colas, tablas y entidades de </w:t>
-      </w:r>
-      <w:proofErr w:type="spellStart"/>
-      <w:r>
-        <w:t>Azure</w:t>
-      </w:r>
-      <w:proofErr w:type="spellEnd"/>
-      <w:r>
-        <w:t xml:space="preserve"> Cosmos DB. Utilícelo con Blob Storage para administrar blobs y carpetas, así como para cargar y descargar blobs entre el sistema de archivos local y Blob Storage, o entre cuentas de almacenamiento.</w:t>
+        <w:t>Explorador de Azure Storage es una herramienta multiplataforma que permite administrar el contenido de las cuentas de Azure Storage. Permite cargar, descargar y administrar blogs, archivos, colas, tablas y entidades de Azure Cosmos DB. Utilícelo con Blob Storage para administrar blobs y carpetas, así como para cargar y descargar blobs entre el sistema de archivos local y Blob Storage, o entre cuentas de almacenamiento.</w:t>
       </w:r>
     </w:p>
     <w:p/>
@@ -2879,13 +4621,8 @@
           <w:numId w:val="18"/>
         </w:numPr>
       </w:pPr>
-      <w:proofErr w:type="spellStart"/>
-      <w:r>
-        <w:t>Azure</w:t>
-      </w:r>
-      <w:proofErr w:type="spellEnd"/>
-      <w:r>
-        <w:t xml:space="preserve"> Portal. Tanto Blob Storage como Data Lake Storage proporcionan una interfaz basada en web para explorar archivos y cargar nuevos archivos. Esta es una buena opción si no desea instalar herramientas ni generar comandos para explorar rápidamente los archivos, o simplemente cargar archivos nuevos.</w:t>
+      <w:r>
+        <w:t>Azure Portal. Tanto Blob Storage como Data Lake Storage proporcionan una interfaz basada en web para explorar archivos y cargar nuevos archivos. Esta es una buena opción si no desea instalar herramientas ni generar comandos para explorar rápidamente los archivos, o simplemente cargar archivos nuevos.</w:t>
       </w:r>
     </w:p>
     <w:p>
@@ -2896,14 +4633,12 @@
     <w:p>
       <w:pPr>
         <w:pStyle w:val="TituloNivel2"/>
-        <w:numPr>
-          <w:ilvl w:val="1"/>
-          <w:numId w:val="1"/>
-        </w:numPr>
-      </w:pPr>
+      </w:pPr>
+      <w:bookmarkStart w:id="21" w:name="_Toc191830489"/>
       <w:r>
         <w:t>Sincronización de datos y canalizaciones</w:t>
       </w:r>
+      <w:bookmarkEnd w:id="21"/>
     </w:p>
     <w:p>
       <w:pPr>
@@ -2913,81 +4648,28 @@
           <w:numId w:val="19"/>
         </w:numPr>
       </w:pPr>
+      <w:r>
+        <w:t xml:space="preserve">Azure Data Factory es un servicio administrado muy apropiado para transferir archivos con regularidad entre muchos servicios de Azure, sistemas locales o una combinación de ambas posibilidades. Mediante Data Factory, puede crear y programar flujos de trabajo controlados por </w:t>
+      </w:r>
+      <w:r>
+        <w:lastRenderedPageBreak/>
+        <w:t xml:space="preserve">datos (denominados canalizaciones) que ingieren datos de distintos almacenes. Data Factory puede procesar y transformar datos mediante servicios de proceso, como Azure HDInsight Hadoop, </w:t>
+      </w:r>
       <w:proofErr w:type="spellStart"/>
       <w:r>
-        <w:t>Azure</w:t>
+        <w:t>Spark</w:t>
       </w:r>
       <w:proofErr w:type="spellEnd"/>
       <w:r>
-        <w:t xml:space="preserve"> Data Factory es un servicio administrado muy apropiado para transferir archivos con regularidad entre muchos servicios de </w:t>
+        <w:t xml:space="preserve">, Azure Data Lake </w:t>
       </w:r>
       <w:proofErr w:type="spellStart"/>
       <w:r>
-        <w:t>Azure</w:t>
+        <w:t>Analytics</w:t>
       </w:r>
       <w:proofErr w:type="spellEnd"/>
       <w:r>
-        <w:t xml:space="preserve">, sistemas locales o una combinación de ambas posibilidades. Mediante Data Factory, puede crear y programar flujos de trabajo controlados por datos (denominados canalizaciones) que ingieren datos de distintos almacenes. Data Factory puede procesar y transformar datos mediante servicios de proceso, como </w:t>
-      </w:r>
-      <w:proofErr w:type="spellStart"/>
-      <w:r>
-        <w:t>Azure</w:t>
-      </w:r>
-      <w:proofErr w:type="spellEnd"/>
-      <w:r>
-        <w:t xml:space="preserve"> </w:t>
-      </w:r>
-      <w:proofErr w:type="spellStart"/>
-      <w:r>
-        <w:t>HDInsight</w:t>
-      </w:r>
-      <w:proofErr w:type="spellEnd"/>
-      <w:r>
-        <w:t xml:space="preserve"> </w:t>
-      </w:r>
-      <w:proofErr w:type="spellStart"/>
-      <w:r>
-        <w:t>Hadoop</w:t>
-      </w:r>
-      <w:proofErr w:type="spellEnd"/>
-      <w:r>
-        <w:t xml:space="preserve">, </w:t>
-      </w:r>
-      <w:proofErr w:type="spellStart"/>
-      <w:r>
-        <w:t>Spark</w:t>
-      </w:r>
-      <w:proofErr w:type="spellEnd"/>
-      <w:r>
-        <w:t xml:space="preserve">, </w:t>
-      </w:r>
-      <w:proofErr w:type="spellStart"/>
-      <w:r>
-        <w:t>Azure</w:t>
-      </w:r>
-      <w:proofErr w:type="spellEnd"/>
-      <w:r>
-        <w:t xml:space="preserve"> Data </w:t>
-      </w:r>
-      <w:r>
-        <w:lastRenderedPageBreak/>
-        <w:t xml:space="preserve">Lake </w:t>
-      </w:r>
-      <w:proofErr w:type="spellStart"/>
-      <w:r>
-        <w:t>Analytics</w:t>
-      </w:r>
-      <w:proofErr w:type="spellEnd"/>
-      <w:r>
-        <w:t xml:space="preserve"> y </w:t>
-      </w:r>
-      <w:proofErr w:type="spellStart"/>
-      <w:r>
-        <w:t>Azure</w:t>
-      </w:r>
-      <w:proofErr w:type="spellEnd"/>
-      <w:r>
-        <w:t xml:space="preserve"> Machine </w:t>
+        <w:t xml:space="preserve"> y Azure Machine </w:t>
       </w:r>
       <w:proofErr w:type="spellStart"/>
       <w:r>
@@ -3008,11 +4690,11 @@
         </w:numPr>
       </w:pPr>
       <w:r>
-        <w:t xml:space="preserve">Las canalizaciones y actividades de Data Factory y </w:t>
+        <w:t xml:space="preserve">Las canalizaciones y actividades de Data Factory y Azure </w:t>
       </w:r>
       <w:proofErr w:type="spellStart"/>
       <w:r>
-        <w:t>Azure</w:t>
+        <w:t>Synapse</w:t>
       </w:r>
       <w:proofErr w:type="spellEnd"/>
       <w:r>
@@ -3020,27 +4702,11 @@
       </w:r>
       <w:proofErr w:type="spellStart"/>
       <w:r>
-        <w:t>Synapse</w:t>
+        <w:t>Analytics</w:t>
       </w:r>
       <w:proofErr w:type="spellEnd"/>
       <w:r>
-        <w:t xml:space="preserve"> </w:t>
-      </w:r>
-      <w:proofErr w:type="spellStart"/>
-      <w:r>
-        <w:t>Analytics</w:t>
-      </w:r>
-      <w:proofErr w:type="spellEnd"/>
-      <w:r>
-        <w:t xml:space="preserve"> se pueden usar para crear flujos de trabajo completos controlados por datos para los escenarios de procesamiento y traslado de datos. Además, el entorno de ejecución de integración de </w:t>
-      </w:r>
-      <w:proofErr w:type="spellStart"/>
-      <w:r>
-        <w:t>Azure</w:t>
-      </w:r>
-      <w:proofErr w:type="spellEnd"/>
-      <w:r>
-        <w:t xml:space="preserve"> Data Factory se usa para proporcionar funcionalidades de integración de datos en distintos entornos de red.</w:t>
+        <w:t xml:space="preserve"> se pueden usar para crear flujos de trabajo completos controlados por datos para los escenarios de procesamiento y traslado de datos. Además, el entorno de ejecución de integración de Azure Data Factory se usa para proporcionar funcionalidades de integración de datos en distintos entornos de red.</w:t>
       </w:r>
     </w:p>
     <w:p/>
@@ -3052,113 +4718,490 @@
           <w:numId w:val="19"/>
         </w:numPr>
       </w:pPr>
+      <w:r>
+        <w:t xml:space="preserve">Azure Data Box Gateway transfiere datos hacia y desde Azure, pero se trata de una aplicación virtual no de una unidad de disco duro. Las máquinas virtuales que residen en la red local escriben datos en Data Box Gateway mediante los protocolos Network File </w:t>
+      </w:r>
       <w:proofErr w:type="spellStart"/>
       <w:r>
-        <w:t>Azure</w:t>
+        <w:t>System</w:t>
       </w:r>
       <w:proofErr w:type="spellEnd"/>
       <w:r>
-        <w:t xml:space="preserve"> Data Box Gateway transfiere datos hacia y desde </w:t>
+        <w:t xml:space="preserve"> (NFS) y SMB. Posteriormente, el dispositivo transfiere los datos a Azure.</w:t>
+      </w:r>
+    </w:p>
+    <w:p>
+      <w:pPr>
+        <w:pStyle w:val="Prrafodelista"/>
+      </w:pPr>
+    </w:p>
+    <w:p>
+      <w:pPr>
+        <w:pStyle w:val="TituloNivel1"/>
+      </w:pPr>
+      <w:bookmarkStart w:id="22" w:name="_Toc191830490"/>
+      <w:r>
+        <w:t>Conclusiones proyecto</w:t>
+      </w:r>
+      <w:bookmarkEnd w:id="22"/>
+    </w:p>
+    <w:p>
+      <w:r>
+        <w:t xml:space="preserve">La conclusión que saco es que los mejores para uso general son AWS y Azure, excepto si tienes necesidades específicas o si necesitas desplegar en china. Lo que he aprendido con este proyecto son las diferencias entre los diferentes proveedores de </w:t>
       </w:r>
       <w:proofErr w:type="spellStart"/>
       <w:r>
-        <w:t>Azure</w:t>
+        <w:t>cloud</w:t>
       </w:r>
       <w:proofErr w:type="spellEnd"/>
       <w:r>
-        <w:t xml:space="preserve">, pero se trata de una aplicación virtual no de una unidad de disco duro. Las máquinas virtuales que residen en la red local escriben datos en Data Box Gateway mediante los protocolos Network File </w:t>
+        <w:t xml:space="preserve"> </w:t>
       </w:r>
       <w:proofErr w:type="spellStart"/>
       <w:r>
-        <w:t>System</w:t>
+        <w:t>computing</w:t>
       </w:r>
       <w:proofErr w:type="spellEnd"/>
       <w:r>
-        <w:t xml:space="preserve"> (NFS) y SMB. Posteriormente, el dispositivo transfiere los datos a </w:t>
-      </w:r>
-      <w:proofErr w:type="spellStart"/>
-      <w:r>
-        <w:t>Azure</w:t>
-      </w:r>
-      <w:proofErr w:type="spellEnd"/>
-      <w:r>
-        <w:t>.</w:t>
-      </w:r>
-    </w:p>
-    <w:p>
-      <w:pPr>
-        <w:pStyle w:val="Prrafodelista"/>
-      </w:pPr>
+        <w:t xml:space="preserve"> y las diferentes formas de transferir archivos a Azure.</w:t>
+      </w:r>
+    </w:p>
+    <w:p/>
+    <w:p>
+      <w:pPr>
+        <w:pStyle w:val="TituloNivel1"/>
+      </w:pPr>
+      <w:bookmarkStart w:id="23" w:name="_Toc191830491"/>
+      <w:r>
+        <w:t>Bibliografía</w:t>
+      </w:r>
+      <w:bookmarkEnd w:id="23"/>
+      <w:r>
+        <w:t xml:space="preserve"> </w:t>
+      </w:r>
     </w:p>
     <w:p>
       <w:pPr>
         <w:pStyle w:val="TituloNivel1"/>
         <w:numPr>
           <w:ilvl w:val="0"/>
-          <w:numId w:val="1"/>
+          <w:numId w:val="0"/>
         </w:numPr>
-      </w:pPr>
-      <w:r>
-        <w:t>Conclusiones proyecto</w:t>
-      </w:r>
-    </w:p>
-    <w:p>
-      <w:r>
-        <w:t xml:space="preserve">La conclusión que saco es que los mejores para uso general son AWS y </w:t>
-      </w:r>
-      <w:proofErr w:type="spellStart"/>
-      <w:r>
-        <w:t>Azure</w:t>
-      </w:r>
-      <w:proofErr w:type="spellEnd"/>
-      <w:r>
-        <w:t xml:space="preserve">, excepto si tienes necesidades específicas o si necesitas desplegar en china. Lo que he aprendido con este proyecto son las diferencias entre los diferentes proveedores de </w:t>
-      </w:r>
-      <w:proofErr w:type="spellStart"/>
-      <w:r>
-        <w:t>cloud</w:t>
-      </w:r>
-      <w:proofErr w:type="spellEnd"/>
-      <w:r>
-        <w:t xml:space="preserve"> </w:t>
-      </w:r>
-      <w:proofErr w:type="spellStart"/>
-      <w:r>
-        <w:t>computing</w:t>
-      </w:r>
-      <w:proofErr w:type="spellEnd"/>
-      <w:r>
-        <w:t xml:space="preserve"> y las diferentes formas de transferir archivos a </w:t>
-      </w:r>
-      <w:proofErr w:type="spellStart"/>
-      <w:r>
-        <w:t>Azure</w:t>
-      </w:r>
-      <w:proofErr w:type="spellEnd"/>
-      <w:r>
-        <w:t>.</w:t>
-      </w:r>
-    </w:p>
-    <w:p/>
-    <w:p>
-      <w:pPr>
-        <w:pStyle w:val="TituloNivel1"/>
+        <w:ind w:left="360"/>
+      </w:pPr>
+    </w:p>
+    <w:p>
+      <w:pPr>
+        <w:pStyle w:val="Prrafodelista"/>
         <w:numPr>
           <w:ilvl w:val="0"/>
-          <w:numId w:val="1"/>
+          <w:numId w:val="21"/>
         </w:numPr>
       </w:pPr>
       <w:r>
-        <w:t xml:space="preserve">Bibliografía </w:t>
-      </w:r>
-    </w:p>
-    <w:p>
-      <w:bookmarkStart w:id="0" w:name="_GoBack"/>
-      <w:bookmarkEnd w:id="0"/>
-    </w:p>
+        <w:t xml:space="preserve">BBVA. (s.f.). </w:t>
+      </w:r>
+      <w:r>
+        <w:rPr>
+          <w:i/>
+          <w:iCs/>
+        </w:rPr>
+        <w:t xml:space="preserve">Cloud </w:t>
+      </w:r>
+      <w:proofErr w:type="spellStart"/>
+      <w:r>
+        <w:rPr>
+          <w:i/>
+          <w:iCs/>
+        </w:rPr>
+        <w:t>computing</w:t>
+      </w:r>
+      <w:proofErr w:type="spellEnd"/>
+      <w:r>
+        <w:rPr>
+          <w:i/>
+          <w:iCs/>
+        </w:rPr>
+        <w:t xml:space="preserve">: Una oportunidad de negocio para </w:t>
+      </w:r>
+      <w:proofErr w:type="gramStart"/>
+      <w:r>
+        <w:rPr>
+          <w:i/>
+          <w:iCs/>
+        </w:rPr>
+        <w:t>las startups</w:t>
+      </w:r>
+      <w:proofErr w:type="gramEnd"/>
+      <w:r>
+        <w:rPr>
+          <w:i/>
+          <w:iCs/>
+        </w:rPr>
+        <w:t xml:space="preserve"> con la que mejorar la productividad de las empresas</w:t>
+      </w:r>
+      <w:r>
+        <w:t xml:space="preserve">. Recuperado el 2 de marzo de 2025, de </w:t>
+      </w:r>
+      <w:hyperlink r:id="rId10" w:tgtFrame="_new" w:history="1">
+        <w:r>
+          <w:rPr>
+            <w:rStyle w:val="Hipervnculo"/>
+          </w:rPr>
+          <w:t>https://www.bbva.com/es/innovacion/cloud-</w:t>
+        </w:r>
+        <w:r>
+          <w:rPr>
+            <w:rStyle w:val="Hipervnculo"/>
+          </w:rPr>
+          <w:lastRenderedPageBreak/>
+          <w:t>computing-una-oportunidad-de-negocio-para-las-startup-con-la-que-mejorar-la-productividad-de-las-empresas/</w:t>
+        </w:r>
+      </w:hyperlink>
+    </w:p>
+    <w:p>
+      <w:pPr>
+        <w:pStyle w:val="Prrafodelista"/>
+        <w:numPr>
+          <w:ilvl w:val="0"/>
+          <w:numId w:val="21"/>
+        </w:numPr>
+      </w:pPr>
+      <w:proofErr w:type="spellStart"/>
+      <w:r>
+        <w:t>Hackio</w:t>
+      </w:r>
+      <w:proofErr w:type="spellEnd"/>
+      <w:r>
+        <w:t xml:space="preserve">. (s.f.). </w:t>
+      </w:r>
+      <w:r>
+        <w:rPr>
+          <w:i/>
+          <w:iCs/>
+        </w:rPr>
+        <w:t xml:space="preserve">Proveedores de </w:t>
+      </w:r>
+      <w:proofErr w:type="spellStart"/>
+      <w:r>
+        <w:rPr>
+          <w:i/>
+          <w:iCs/>
+        </w:rPr>
+        <w:t>cloud</w:t>
+      </w:r>
+      <w:proofErr w:type="spellEnd"/>
+      <w:r>
+        <w:rPr>
+          <w:i/>
+          <w:iCs/>
+        </w:rPr>
+        <w:t xml:space="preserve"> </w:t>
+      </w:r>
+      <w:proofErr w:type="spellStart"/>
+      <w:r>
+        <w:rPr>
+          <w:i/>
+          <w:iCs/>
+        </w:rPr>
+        <w:t>computing</w:t>
+      </w:r>
+      <w:proofErr w:type="spellEnd"/>
+      <w:r>
+        <w:t xml:space="preserve">. Recuperado el </w:t>
+      </w:r>
+      <w:r>
+        <w:t>10</w:t>
+      </w:r>
+      <w:r>
+        <w:t xml:space="preserve"> de </w:t>
+      </w:r>
+      <w:r>
+        <w:t>febrero</w:t>
+      </w:r>
+      <w:r>
+        <w:t xml:space="preserve"> de 2025, de </w:t>
+      </w:r>
+      <w:hyperlink r:id="rId11" w:tgtFrame="_new" w:history="1">
+        <w:r>
+          <w:rPr>
+            <w:rStyle w:val="Hipervnculo"/>
+          </w:rPr>
+          <w:t>https://www.hackio.com/blog/proveedores-cloud-computing</w:t>
+        </w:r>
+      </w:hyperlink>
+    </w:p>
+    <w:p>
+      <w:pPr>
+        <w:pStyle w:val="Prrafodelista"/>
+        <w:numPr>
+          <w:ilvl w:val="0"/>
+          <w:numId w:val="21"/>
+        </w:numPr>
+      </w:pPr>
+      <w:r>
+        <w:t xml:space="preserve">Microsoft. (s.f.). </w:t>
+      </w:r>
+      <w:r>
+        <w:rPr>
+          <w:i/>
+          <w:iCs/>
+        </w:rPr>
+        <w:t>Transferencia de datos en Azure</w:t>
+      </w:r>
+      <w:r>
+        <w:t xml:space="preserve">. Recuperado el </w:t>
+      </w:r>
+      <w:r>
+        <w:t>10</w:t>
+      </w:r>
+      <w:r>
+        <w:t xml:space="preserve"> de </w:t>
+      </w:r>
+      <w:r>
+        <w:t>febrero</w:t>
+      </w:r>
+      <w:r>
+        <w:t xml:space="preserve"> de 2025, de </w:t>
+      </w:r>
+      <w:hyperlink r:id="rId12" w:tgtFrame="_new" w:history="1">
+        <w:r>
+          <w:rPr>
+            <w:rStyle w:val="Hipervnculo"/>
+          </w:rPr>
+          <w:t>https://learn.microsoft.com/es-es/azure/architecture/data-guide/scenarios/data-transfer</w:t>
+        </w:r>
+      </w:hyperlink>
+    </w:p>
+    <w:p>
+      <w:pPr>
+        <w:pStyle w:val="Prrafodelista"/>
+        <w:numPr>
+          <w:ilvl w:val="0"/>
+          <w:numId w:val="21"/>
+        </w:numPr>
+      </w:pPr>
+      <w:proofErr w:type="spellStart"/>
+      <w:r>
+        <w:t>Technology</w:t>
+      </w:r>
+      <w:proofErr w:type="spellEnd"/>
+      <w:r>
+        <w:t xml:space="preserve"> Magazine. (2023). </w:t>
+      </w:r>
+      <w:r>
+        <w:rPr>
+          <w:i/>
+          <w:iCs/>
+        </w:rPr>
+        <w:t xml:space="preserve">Top 10 </w:t>
+      </w:r>
+      <w:proofErr w:type="spellStart"/>
+      <w:r>
+        <w:rPr>
+          <w:i/>
+          <w:iCs/>
+        </w:rPr>
+        <w:t>biggest</w:t>
+      </w:r>
+      <w:proofErr w:type="spellEnd"/>
+      <w:r>
+        <w:rPr>
+          <w:i/>
+          <w:iCs/>
+        </w:rPr>
+        <w:t xml:space="preserve"> </w:t>
+      </w:r>
+      <w:proofErr w:type="spellStart"/>
+      <w:r>
+        <w:rPr>
+          <w:i/>
+          <w:iCs/>
+        </w:rPr>
+        <w:t>cloud</w:t>
+      </w:r>
+      <w:proofErr w:type="spellEnd"/>
+      <w:r>
+        <w:rPr>
+          <w:i/>
+          <w:iCs/>
+        </w:rPr>
+        <w:t xml:space="preserve"> </w:t>
+      </w:r>
+      <w:proofErr w:type="spellStart"/>
+      <w:r>
+        <w:rPr>
+          <w:i/>
+          <w:iCs/>
+        </w:rPr>
+        <w:t>providers</w:t>
+      </w:r>
+      <w:proofErr w:type="spellEnd"/>
+      <w:r>
+        <w:rPr>
+          <w:i/>
+          <w:iCs/>
+        </w:rPr>
+        <w:t xml:space="preserve"> in </w:t>
+      </w:r>
+      <w:proofErr w:type="spellStart"/>
+      <w:r>
+        <w:rPr>
+          <w:i/>
+          <w:iCs/>
+        </w:rPr>
+        <w:t>the</w:t>
+      </w:r>
+      <w:proofErr w:type="spellEnd"/>
+      <w:r>
+        <w:rPr>
+          <w:i/>
+          <w:iCs/>
+        </w:rPr>
+        <w:t xml:space="preserve"> </w:t>
+      </w:r>
+      <w:proofErr w:type="spellStart"/>
+      <w:r>
+        <w:rPr>
+          <w:i/>
+          <w:iCs/>
+        </w:rPr>
+        <w:t>world</w:t>
+      </w:r>
+      <w:proofErr w:type="spellEnd"/>
+      <w:r>
+        <w:rPr>
+          <w:i/>
+          <w:iCs/>
+        </w:rPr>
+        <w:t xml:space="preserve"> in 2023</w:t>
+      </w:r>
+      <w:r>
+        <w:t xml:space="preserve">. Recuperado el </w:t>
+      </w:r>
+      <w:r>
+        <w:t>10</w:t>
+      </w:r>
+      <w:r>
+        <w:t xml:space="preserve"> de </w:t>
+      </w:r>
+      <w:r>
+        <w:t>febrero</w:t>
+      </w:r>
+      <w:r>
+        <w:t xml:space="preserve"> de 2025, de </w:t>
+      </w:r>
+      <w:hyperlink r:id="rId13" w:tgtFrame="_new" w:history="1">
+        <w:r>
+          <w:rPr>
+            <w:rStyle w:val="Hipervnculo"/>
+          </w:rPr>
+          <w:t>https://technologymagazine.com/top10/top-10-biggest-cloud-providers-in-the-world-in-2023</w:t>
+        </w:r>
+      </w:hyperlink>
+    </w:p>
+    <w:p>
+      <w:pPr>
+        <w:pStyle w:val="Prrafodelista"/>
+        <w:numPr>
+          <w:ilvl w:val="0"/>
+          <w:numId w:val="21"/>
+        </w:numPr>
+      </w:pPr>
+      <w:r>
+        <w:t xml:space="preserve">Alibaba Cloud. (s.f.). </w:t>
+      </w:r>
+      <w:r>
+        <w:rPr>
+          <w:i/>
+          <w:iCs/>
+        </w:rPr>
+        <w:t>Sobre Alibaba Cloud</w:t>
+      </w:r>
+      <w:r>
+        <w:t xml:space="preserve">. Recuperado el </w:t>
+      </w:r>
+      <w:r>
+        <w:t>10</w:t>
+      </w:r>
+      <w:r>
+        <w:t xml:space="preserve"> de </w:t>
+      </w:r>
+      <w:r>
+        <w:t>febrero</w:t>
+      </w:r>
+      <w:r>
+        <w:t xml:space="preserve"> de 2025, de </w:t>
+      </w:r>
+      <w:hyperlink r:id="rId14" w:tgtFrame="_new" w:history="1">
+        <w:r>
+          <w:rPr>
+            <w:rStyle w:val="Hipervnculo"/>
+          </w:rPr>
+          <w:t>https://www.alibabacloud.com/es/about?_p_lc=1&amp;spm=a3c0i.27862975.9135018350.9.438e4355M21ub7</w:t>
+        </w:r>
+      </w:hyperlink>
+    </w:p>
+    <w:p>
+      <w:pPr>
+        <w:pStyle w:val="Prrafodelista"/>
+        <w:numPr>
+          <w:ilvl w:val="0"/>
+          <w:numId w:val="21"/>
+        </w:numPr>
+      </w:pPr>
+      <w:proofErr w:type="spellStart"/>
+      <w:r>
+        <w:t>OpenAI</w:t>
+      </w:r>
+      <w:proofErr w:type="spellEnd"/>
+      <w:r>
+        <w:t xml:space="preserve">. (s.f.). </w:t>
+      </w:r>
+      <w:proofErr w:type="spellStart"/>
+      <w:r>
+        <w:rPr>
+          <w:i/>
+          <w:iCs/>
+        </w:rPr>
+        <w:t>ChatGPT</w:t>
+      </w:r>
+      <w:proofErr w:type="spellEnd"/>
+      <w:r>
+        <w:rPr>
+          <w:i/>
+          <w:iCs/>
+        </w:rPr>
+        <w:t>: Ventajas y desventajas</w:t>
+      </w:r>
+      <w:r>
+        <w:t xml:space="preserve">. Recuperado el </w:t>
+      </w:r>
+      <w:r>
+        <w:t>10</w:t>
+      </w:r>
+      <w:r>
+        <w:t xml:space="preserve"> de </w:t>
+      </w:r>
+      <w:r>
+        <w:t>febrero</w:t>
+      </w:r>
+      <w:r>
+        <w:t xml:space="preserve"> de 2025, de </w:t>
+      </w:r>
+      <w:hyperlink r:id="rId15" w:tgtFrame="_new" w:history="1">
+        <w:r>
+          <w:rPr>
+            <w:rStyle w:val="Hipervnculo"/>
+          </w:rPr>
+          <w:t>https://chatgpt.com</w:t>
+        </w:r>
+      </w:hyperlink>
+    </w:p>
+    <w:p/>
     <w:sectPr>
-      <w:headerReference w:type="default" r:id="rId10"/>
-      <w:footerReference w:type="default" r:id="rId11"/>
+      <w:headerReference w:type="default" r:id="rId16"/>
+      <w:footerReference w:type="default" r:id="rId17"/>
       <w:pgSz w:w="11906" w:h="16838"/>
       <w:pgMar w:top="1418" w:right="1701" w:bottom="1418" w:left="1701" w:header="709" w:footer="709" w:gutter="0"/>
       <w:cols w:space="708"/>
@@ -3170,7 +5213,7 @@
 </file>
 
 <file path=word/endnotes.xml><?xml version="1.0" encoding="utf-8"?>
-<w:endnotes xmlns:wpc="http://schemas.microsoft.com/office/word/2010/wordprocessingCanvas" xmlns:cx="http://schemas.microsoft.com/office/drawing/2014/chartex" xmlns:cx1="http://schemas.microsoft.com/office/drawing/2015/9/8/chartex" xmlns:mc="http://schemas.openxmlformats.org/markup-compatibility/2006" xmlns:o="urn:schemas-microsoft-com:office:office" xmlns:r="http://schemas.openxmlformats.org/officeDocument/2006/relationships" xmlns:m="http://schemas.openxmlformats.org/officeDocument/2006/math" xmlns:v="urn:schemas-microsoft-com:vml" xmlns:wp14="http://schemas.microsoft.com/office/word/2010/wordprocessingDrawing" xmlns:wp="http://schemas.openxmlformats.org/drawingml/2006/wordprocessingDrawing" xmlns:w10="urn:schemas-microsoft-com:office:word" xmlns:w="http://schemas.openxmlformats.org/wordprocessingml/2006/main" xmlns:w14="http://schemas.microsoft.com/office/word/2010/wordml" xmlns:w15="http://schemas.microsoft.com/office/word/2012/wordml" xmlns:w16se="http://schemas.microsoft.com/office/word/2015/wordml/symex" xmlns:wpg="http://schemas.microsoft.com/office/word/2010/wordprocessingGroup" xmlns:wpi="http://schemas.microsoft.com/office/word/2010/wordprocessingInk" xmlns:wne="http://schemas.microsoft.com/office/word/2006/wordml" xmlns:wps="http://schemas.microsoft.com/office/word/2010/wordprocessingShape" mc:Ignorable="w14 w15 w16se wp14">
+<w:endnotes xmlns:wpc="http://schemas.microsoft.com/office/word/2010/wordprocessingCanvas" xmlns:cx="http://schemas.microsoft.com/office/drawing/2014/chartex" xmlns:cx1="http://schemas.microsoft.com/office/drawing/2015/9/8/chartex" xmlns:cx2="http://schemas.microsoft.com/office/drawing/2015/10/21/chartex" xmlns:cx3="http://schemas.microsoft.com/office/drawing/2016/5/9/chartex" xmlns:cx4="http://schemas.microsoft.com/office/drawing/2016/5/10/chartex" xmlns:cx5="http://schemas.microsoft.com/office/drawing/2016/5/11/chartex" xmlns:cx6="http://schemas.microsoft.com/office/drawing/2016/5/12/chartex" xmlns:cx7="http://schemas.microsoft.com/office/drawing/2016/5/13/chartex" xmlns:cx8="http://schemas.microsoft.com/office/drawing/2016/5/14/chartex" xmlns:mc="http://schemas.openxmlformats.org/markup-compatibility/2006" xmlns:aink="http://schemas.microsoft.com/office/drawing/2016/ink" xmlns:am3d="http://schemas.microsoft.com/office/drawing/2017/model3d" xmlns:o="urn:schemas-microsoft-com:office:office" xmlns:oel="http://schemas.microsoft.com/office/2019/extlst" xmlns:r="http://schemas.openxmlformats.org/officeDocument/2006/relationships" xmlns:m="http://schemas.openxmlformats.org/officeDocument/2006/math" xmlns:v="urn:schemas-microsoft-com:vml" xmlns:wp14="http://schemas.microsoft.com/office/word/2010/wordprocessingDrawing" xmlns:wp="http://schemas.openxmlformats.org/drawingml/2006/wordprocessingDrawing" xmlns:w10="urn:schemas-microsoft-com:office:word" xmlns:w="http://schemas.openxmlformats.org/wordprocessingml/2006/main" xmlns:w14="http://schemas.microsoft.com/office/word/2010/wordml" xmlns:w15="http://schemas.microsoft.com/office/word/2012/wordml" xmlns:w16cex="http://schemas.microsoft.com/office/word/2018/wordml/cex" xmlns:w16cid="http://schemas.microsoft.com/office/word/2016/wordml/cid" xmlns:w16="http://schemas.microsoft.com/office/word/2018/wordml" xmlns:w16du="http://schemas.microsoft.com/office/word/2023/wordml/word16du" xmlns:w16sdtdh="http://schemas.microsoft.com/office/word/2020/wordml/sdtdatahash" xmlns:w16sdtfl="http://schemas.microsoft.com/office/word/2024/wordml/sdtformatlock" xmlns:w16se="http://schemas.microsoft.com/office/word/2015/wordml/symex" xmlns:wpg="http://schemas.microsoft.com/office/word/2010/wordprocessingGroup" xmlns:wpi="http://schemas.microsoft.com/office/word/2010/wordprocessingInk" xmlns:wne="http://schemas.microsoft.com/office/word/2006/wordml" xmlns:wps="http://schemas.microsoft.com/office/word/2010/wordprocessingShape" mc:Ignorable="w14 w15 w16se w16cid w16 w16cex w16sdtdh w16sdtfl w16du wp14">
   <w:endnote w:type="separator" w:id="-1">
     <w:p>
       <w:pPr>
@@ -3195,7 +5238,7 @@
 </file>
 
 <file path=word/footer1.xml><?xml version="1.0" encoding="utf-8"?>
-<w:ftr xmlns:wpc="http://schemas.microsoft.com/office/word/2010/wordprocessingCanvas" xmlns:cx="http://schemas.microsoft.com/office/drawing/2014/chartex" xmlns:cx1="http://schemas.microsoft.com/office/drawing/2015/9/8/chartex" xmlns:mc="http://schemas.openxmlformats.org/markup-compatibility/2006" xmlns:o="urn:schemas-microsoft-com:office:office" xmlns:r="http://schemas.openxmlformats.org/officeDocument/2006/relationships" xmlns:m="http://schemas.openxmlformats.org/officeDocument/2006/math" xmlns:v="urn:schemas-microsoft-com:vml" xmlns:wp14="http://schemas.microsoft.com/office/word/2010/wordprocessingDrawing" xmlns:wp="http://schemas.openxmlformats.org/drawingml/2006/wordprocessingDrawing" xmlns:w10="urn:schemas-microsoft-com:office:word" xmlns:w="http://schemas.openxmlformats.org/wordprocessingml/2006/main" xmlns:w14="http://schemas.microsoft.com/office/word/2010/wordml" xmlns:w15="http://schemas.microsoft.com/office/word/2012/wordml" xmlns:w16se="http://schemas.microsoft.com/office/word/2015/wordml/symex" xmlns:wpg="http://schemas.microsoft.com/office/word/2010/wordprocessingGroup" xmlns:wpi="http://schemas.microsoft.com/office/word/2010/wordprocessingInk" xmlns:wne="http://schemas.microsoft.com/office/word/2006/wordml" xmlns:wps="http://schemas.microsoft.com/office/word/2010/wordprocessingShape" mc:Ignorable="w14 w15 w16se wp14">
+<w:ftr xmlns:wpc="http://schemas.microsoft.com/office/word/2010/wordprocessingCanvas" xmlns:cx="http://schemas.microsoft.com/office/drawing/2014/chartex" xmlns:cx1="http://schemas.microsoft.com/office/drawing/2015/9/8/chartex" xmlns:cx2="http://schemas.microsoft.com/office/drawing/2015/10/21/chartex" xmlns:cx3="http://schemas.microsoft.com/office/drawing/2016/5/9/chartex" xmlns:cx4="http://schemas.microsoft.com/office/drawing/2016/5/10/chartex" xmlns:cx5="http://schemas.microsoft.com/office/drawing/2016/5/11/chartex" xmlns:cx6="http://schemas.microsoft.com/office/drawing/2016/5/12/chartex" xmlns:cx7="http://schemas.microsoft.com/office/drawing/2016/5/13/chartex" xmlns:cx8="http://schemas.microsoft.com/office/drawing/2016/5/14/chartex" xmlns:mc="http://schemas.openxmlformats.org/markup-compatibility/2006" xmlns:aink="http://schemas.microsoft.com/office/drawing/2016/ink" xmlns:am3d="http://schemas.microsoft.com/office/drawing/2017/model3d" xmlns:o="urn:schemas-microsoft-com:office:office" xmlns:oel="http://schemas.microsoft.com/office/2019/extlst" xmlns:r="http://schemas.openxmlformats.org/officeDocument/2006/relationships" xmlns:m="http://schemas.openxmlformats.org/officeDocument/2006/math" xmlns:v="urn:schemas-microsoft-com:vml" xmlns:wp14="http://schemas.microsoft.com/office/word/2010/wordprocessingDrawing" xmlns:wp="http://schemas.openxmlformats.org/drawingml/2006/wordprocessingDrawing" xmlns:w10="urn:schemas-microsoft-com:office:word" xmlns:w="http://schemas.openxmlformats.org/wordprocessingml/2006/main" xmlns:w14="http://schemas.microsoft.com/office/word/2010/wordml" xmlns:w15="http://schemas.microsoft.com/office/word/2012/wordml" xmlns:w16cex="http://schemas.microsoft.com/office/word/2018/wordml/cex" xmlns:w16cid="http://schemas.microsoft.com/office/word/2016/wordml/cid" xmlns:w16="http://schemas.microsoft.com/office/word/2018/wordml" xmlns:w16du="http://schemas.microsoft.com/office/word/2023/wordml/word16du" xmlns:w16sdtdh="http://schemas.microsoft.com/office/word/2020/wordml/sdtdatahash" xmlns:w16sdtfl="http://schemas.microsoft.com/office/word/2024/wordml/sdtformatlock" xmlns:w16se="http://schemas.microsoft.com/office/word/2015/wordml/symex" xmlns:wpg="http://schemas.microsoft.com/office/word/2010/wordprocessingGroup" xmlns:wpi="http://schemas.microsoft.com/office/word/2010/wordprocessingInk" xmlns:wne="http://schemas.microsoft.com/office/word/2006/wordml" xmlns:wps="http://schemas.microsoft.com/office/word/2010/wordprocessingShape" mc:Ignorable="w14 w15 w16se w16cid w16 w16cex w16sdtdh w16sdtfl w16du wp14">
   <w:sdt>
     <w:sdtPr>
       <w:id w:val="1697040946"/>
@@ -3204,7 +5247,6 @@
         <w:docPartUnique/>
       </w:docPartObj>
     </w:sdtPr>
-    <w:sdtEndPr/>
     <w:sdtContent>
       <w:p>
         <w:pPr>
@@ -3241,7 +5283,7 @@
 </file>
 
 <file path=word/footnotes.xml><?xml version="1.0" encoding="utf-8"?>
-<w:footnotes xmlns:wpc="http://schemas.microsoft.com/office/word/2010/wordprocessingCanvas" xmlns:cx="http://schemas.microsoft.com/office/drawing/2014/chartex" xmlns:cx1="http://schemas.microsoft.com/office/drawing/2015/9/8/chartex" xmlns:mc="http://schemas.openxmlformats.org/markup-compatibility/2006" xmlns:o="urn:schemas-microsoft-com:office:office" xmlns:r="http://schemas.openxmlformats.org/officeDocument/2006/relationships" xmlns:m="http://schemas.openxmlformats.org/officeDocument/2006/math" xmlns:v="urn:schemas-microsoft-com:vml" xmlns:wp14="http://schemas.microsoft.com/office/word/2010/wordprocessingDrawing" xmlns:wp="http://schemas.openxmlformats.org/drawingml/2006/wordprocessingDrawing" xmlns:w10="urn:schemas-microsoft-com:office:word" xmlns:w="http://schemas.openxmlformats.org/wordprocessingml/2006/main" xmlns:w14="http://schemas.microsoft.com/office/word/2010/wordml" xmlns:w15="http://schemas.microsoft.com/office/word/2012/wordml" xmlns:w16se="http://schemas.microsoft.com/office/word/2015/wordml/symex" xmlns:wpg="http://schemas.microsoft.com/office/word/2010/wordprocessingGroup" xmlns:wpi="http://schemas.microsoft.com/office/word/2010/wordprocessingInk" xmlns:wne="http://schemas.microsoft.com/office/word/2006/wordml" xmlns:wps="http://schemas.microsoft.com/office/word/2010/wordprocessingShape" mc:Ignorable="w14 w15 w16se wp14">
+<w:footnotes xmlns:wpc="http://schemas.microsoft.com/office/word/2010/wordprocessingCanvas" xmlns:cx="http://schemas.microsoft.com/office/drawing/2014/chartex" xmlns:cx1="http://schemas.microsoft.com/office/drawing/2015/9/8/chartex" xmlns:cx2="http://schemas.microsoft.com/office/drawing/2015/10/21/chartex" xmlns:cx3="http://schemas.microsoft.com/office/drawing/2016/5/9/chartex" xmlns:cx4="http://schemas.microsoft.com/office/drawing/2016/5/10/chartex" xmlns:cx5="http://schemas.microsoft.com/office/drawing/2016/5/11/chartex" xmlns:cx6="http://schemas.microsoft.com/office/drawing/2016/5/12/chartex" xmlns:cx7="http://schemas.microsoft.com/office/drawing/2016/5/13/chartex" xmlns:cx8="http://schemas.microsoft.com/office/drawing/2016/5/14/chartex" xmlns:mc="http://schemas.openxmlformats.org/markup-compatibility/2006" xmlns:aink="http://schemas.microsoft.com/office/drawing/2016/ink" xmlns:am3d="http://schemas.microsoft.com/office/drawing/2017/model3d" xmlns:o="urn:schemas-microsoft-com:office:office" xmlns:oel="http://schemas.microsoft.com/office/2019/extlst" xmlns:r="http://schemas.openxmlformats.org/officeDocument/2006/relationships" xmlns:m="http://schemas.openxmlformats.org/officeDocument/2006/math" xmlns:v="urn:schemas-microsoft-com:vml" xmlns:wp14="http://schemas.microsoft.com/office/word/2010/wordprocessingDrawing" xmlns:wp="http://schemas.openxmlformats.org/drawingml/2006/wordprocessingDrawing" xmlns:w10="urn:schemas-microsoft-com:office:word" xmlns:w="http://schemas.openxmlformats.org/wordprocessingml/2006/main" xmlns:w14="http://schemas.microsoft.com/office/word/2010/wordml" xmlns:w15="http://schemas.microsoft.com/office/word/2012/wordml" xmlns:w16cex="http://schemas.microsoft.com/office/word/2018/wordml/cex" xmlns:w16cid="http://schemas.microsoft.com/office/word/2016/wordml/cid" xmlns:w16="http://schemas.microsoft.com/office/word/2018/wordml" xmlns:w16du="http://schemas.microsoft.com/office/word/2023/wordml/word16du" xmlns:w16sdtdh="http://schemas.microsoft.com/office/word/2020/wordml/sdtdatahash" xmlns:w16sdtfl="http://schemas.microsoft.com/office/word/2024/wordml/sdtformatlock" xmlns:w16se="http://schemas.microsoft.com/office/word/2015/wordml/symex" xmlns:wpg="http://schemas.microsoft.com/office/word/2010/wordprocessingGroup" xmlns:wpi="http://schemas.microsoft.com/office/word/2010/wordprocessingInk" xmlns:wne="http://schemas.microsoft.com/office/word/2006/wordml" xmlns:wps="http://schemas.microsoft.com/office/word/2010/wordprocessingShape" mc:Ignorable="w14 w15 w16se w16cid w16 w16cex w16sdtdh w16sdtfl w16du wp14">
   <w:footnote w:type="separator" w:id="-1">
     <w:p>
       <w:pPr>
@@ -3266,7 +5308,7 @@
 </file>
 
 <file path=word/header1.xml><?xml version="1.0" encoding="utf-8"?>
-<w:hdr xmlns:wpc="http://schemas.microsoft.com/office/word/2010/wordprocessingCanvas" xmlns:cx="http://schemas.microsoft.com/office/drawing/2014/chartex" xmlns:cx1="http://schemas.microsoft.com/office/drawing/2015/9/8/chartex" xmlns:mc="http://schemas.openxmlformats.org/markup-compatibility/2006" xmlns:o="urn:schemas-microsoft-com:office:office" xmlns:r="http://schemas.openxmlformats.org/officeDocument/2006/relationships" xmlns:m="http://schemas.openxmlformats.org/officeDocument/2006/math" xmlns:v="urn:schemas-microsoft-com:vml" xmlns:wp14="http://schemas.microsoft.com/office/word/2010/wordprocessingDrawing" xmlns:wp="http://schemas.openxmlformats.org/drawingml/2006/wordprocessingDrawing" xmlns:w10="urn:schemas-microsoft-com:office:word" xmlns:w="http://schemas.openxmlformats.org/wordprocessingml/2006/main" xmlns:w14="http://schemas.microsoft.com/office/word/2010/wordml" xmlns:w15="http://schemas.microsoft.com/office/word/2012/wordml" xmlns:w16se="http://schemas.microsoft.com/office/word/2015/wordml/symex" xmlns:wpg="http://schemas.microsoft.com/office/word/2010/wordprocessingGroup" xmlns:wpi="http://schemas.microsoft.com/office/word/2010/wordprocessingInk" xmlns:wne="http://schemas.microsoft.com/office/word/2006/wordml" xmlns:wps="http://schemas.microsoft.com/office/word/2010/wordprocessingShape" mc:Ignorable="w14 w15 w16se wp14">
+<w:hdr xmlns:wpc="http://schemas.microsoft.com/office/word/2010/wordprocessingCanvas" xmlns:cx="http://schemas.microsoft.com/office/drawing/2014/chartex" xmlns:cx1="http://schemas.microsoft.com/office/drawing/2015/9/8/chartex" xmlns:cx2="http://schemas.microsoft.com/office/drawing/2015/10/21/chartex" xmlns:cx3="http://schemas.microsoft.com/office/drawing/2016/5/9/chartex" xmlns:cx4="http://schemas.microsoft.com/office/drawing/2016/5/10/chartex" xmlns:cx5="http://schemas.microsoft.com/office/drawing/2016/5/11/chartex" xmlns:cx6="http://schemas.microsoft.com/office/drawing/2016/5/12/chartex" xmlns:cx7="http://schemas.microsoft.com/office/drawing/2016/5/13/chartex" xmlns:cx8="http://schemas.microsoft.com/office/drawing/2016/5/14/chartex" xmlns:mc="http://schemas.openxmlformats.org/markup-compatibility/2006" xmlns:aink="http://schemas.microsoft.com/office/drawing/2016/ink" xmlns:am3d="http://schemas.microsoft.com/office/drawing/2017/model3d" xmlns:o="urn:schemas-microsoft-com:office:office" xmlns:oel="http://schemas.microsoft.com/office/2019/extlst" xmlns:r="http://schemas.openxmlformats.org/officeDocument/2006/relationships" xmlns:m="http://schemas.openxmlformats.org/officeDocument/2006/math" xmlns:v="urn:schemas-microsoft-com:vml" xmlns:wp14="http://schemas.microsoft.com/office/word/2010/wordprocessingDrawing" xmlns:wp="http://schemas.openxmlformats.org/drawingml/2006/wordprocessingDrawing" xmlns:w10="urn:schemas-microsoft-com:office:word" xmlns:w="http://schemas.openxmlformats.org/wordprocessingml/2006/main" xmlns:w14="http://schemas.microsoft.com/office/word/2010/wordml" xmlns:w15="http://schemas.microsoft.com/office/word/2012/wordml" xmlns:w16cex="http://schemas.microsoft.com/office/word/2018/wordml/cex" xmlns:w16cid="http://schemas.microsoft.com/office/word/2016/wordml/cid" xmlns:w16="http://schemas.microsoft.com/office/word/2018/wordml" xmlns:w16du="http://schemas.microsoft.com/office/word/2023/wordml/word16du" xmlns:w16sdtdh="http://schemas.microsoft.com/office/word/2020/wordml/sdtdatahash" xmlns:w16sdtfl="http://schemas.microsoft.com/office/word/2024/wordml/sdtformatlock" xmlns:w16se="http://schemas.microsoft.com/office/word/2015/wordml/symex" xmlns:wpg="http://schemas.microsoft.com/office/word/2010/wordprocessingGroup" xmlns:wpi="http://schemas.microsoft.com/office/word/2010/wordprocessingInk" xmlns:wne="http://schemas.microsoft.com/office/word/2006/wordml" xmlns:wps="http://schemas.microsoft.com/office/word/2010/wordprocessingShape" mc:Ignorable="w14 w15 w16se w16cid w16 w16cex w16sdtdh w16sdtfl w16du wp14">
   <w:p>
     <w:pPr>
       <w:pStyle w:val="Encabezado"/>
@@ -3289,7 +5331,7 @@
 </file>
 
 <file path=word/numbering.xml><?xml version="1.0" encoding="utf-8"?>
-<w:numbering xmlns:wpc="http://schemas.microsoft.com/office/word/2010/wordprocessingCanvas" xmlns:cx="http://schemas.microsoft.com/office/drawing/2014/chartex" xmlns:cx1="http://schemas.microsoft.com/office/drawing/2015/9/8/chartex" xmlns:mc="http://schemas.openxmlformats.org/markup-compatibility/2006" xmlns:o="urn:schemas-microsoft-com:office:office" xmlns:r="http://schemas.openxmlformats.org/officeDocument/2006/relationships" xmlns:m="http://schemas.openxmlformats.org/officeDocument/2006/math" xmlns:v="urn:schemas-microsoft-com:vml" xmlns:wp14="http://schemas.microsoft.com/office/word/2010/wordprocessingDrawing" xmlns:wp="http://schemas.openxmlformats.org/drawingml/2006/wordprocessingDrawing" xmlns:w10="urn:schemas-microsoft-com:office:word" xmlns:w="http://schemas.openxmlformats.org/wordprocessingml/2006/main" xmlns:w14="http://schemas.microsoft.com/office/word/2010/wordml" xmlns:w15="http://schemas.microsoft.com/office/word/2012/wordml" xmlns:w16se="http://schemas.microsoft.com/office/word/2015/wordml/symex" xmlns:wpg="http://schemas.microsoft.com/office/word/2010/wordprocessingGroup" xmlns:wpi="http://schemas.microsoft.com/office/word/2010/wordprocessingInk" xmlns:wne="http://schemas.microsoft.com/office/word/2006/wordml" xmlns:wps="http://schemas.microsoft.com/office/word/2010/wordprocessingShape" mc:Ignorable="w14 w15 w16se wp14">
+<w:numbering xmlns:wpc="http://schemas.microsoft.com/office/word/2010/wordprocessingCanvas" xmlns:cx="http://schemas.microsoft.com/office/drawing/2014/chartex" xmlns:cx1="http://schemas.microsoft.com/office/drawing/2015/9/8/chartex" xmlns:cx2="http://schemas.microsoft.com/office/drawing/2015/10/21/chartex" xmlns:cx3="http://schemas.microsoft.com/office/drawing/2016/5/9/chartex" xmlns:cx4="http://schemas.microsoft.com/office/drawing/2016/5/10/chartex" xmlns:cx5="http://schemas.microsoft.com/office/drawing/2016/5/11/chartex" xmlns:cx6="http://schemas.microsoft.com/office/drawing/2016/5/12/chartex" xmlns:cx7="http://schemas.microsoft.com/office/drawing/2016/5/13/chartex" xmlns:cx8="http://schemas.microsoft.com/office/drawing/2016/5/14/chartex" xmlns:mc="http://schemas.openxmlformats.org/markup-compatibility/2006" xmlns:aink="http://schemas.microsoft.com/office/drawing/2016/ink" xmlns:am3d="http://schemas.microsoft.com/office/drawing/2017/model3d" xmlns:o="urn:schemas-microsoft-com:office:office" xmlns:oel="http://schemas.microsoft.com/office/2019/extlst" xmlns:r="http://schemas.openxmlformats.org/officeDocument/2006/relationships" xmlns:m="http://schemas.openxmlformats.org/officeDocument/2006/math" xmlns:v="urn:schemas-microsoft-com:vml" xmlns:wp14="http://schemas.microsoft.com/office/word/2010/wordprocessingDrawing" xmlns:wp="http://schemas.openxmlformats.org/drawingml/2006/wordprocessingDrawing" xmlns:w10="urn:schemas-microsoft-com:office:word" xmlns:w="http://schemas.openxmlformats.org/wordprocessingml/2006/main" xmlns:w14="http://schemas.microsoft.com/office/word/2010/wordml" xmlns:w15="http://schemas.microsoft.com/office/word/2012/wordml" xmlns:w16cex="http://schemas.microsoft.com/office/word/2018/wordml/cex" xmlns:w16cid="http://schemas.microsoft.com/office/word/2016/wordml/cid" xmlns:w16="http://schemas.microsoft.com/office/word/2018/wordml" xmlns:w16du="http://schemas.microsoft.com/office/word/2023/wordml/word16du" xmlns:w16sdtdh="http://schemas.microsoft.com/office/word/2020/wordml/sdtdatahash" xmlns:w16sdtfl="http://schemas.microsoft.com/office/word/2024/wordml/sdtformatlock" xmlns:w16se="http://schemas.microsoft.com/office/word/2015/wordml/symex" xmlns:wpg="http://schemas.microsoft.com/office/word/2010/wordprocessingGroup" xmlns:wpi="http://schemas.microsoft.com/office/word/2010/wordprocessingInk" xmlns:wne="http://schemas.microsoft.com/office/word/2006/wordml" xmlns:wps="http://schemas.microsoft.com/office/word/2010/wordprocessingShape" mc:Ignorable="w14 w15 w16se w16cid w16 w16cex w16sdtdh w16sdtfl w16du wp14">
   <w:abstractNum w:abstractNumId="0" w15:restartNumberingAfterBreak="0">
     <w:nsid w:val="01BE0916"/>
     <w:multiLevelType w:val="hybridMultilevel"/>
@@ -4880,10 +6922,11 @@
   <w:abstractNum w:abstractNumId="15" w15:restartNumberingAfterBreak="0">
     <w:nsid w:val="6430524A"/>
     <w:multiLevelType w:val="multilevel"/>
-    <w:tmpl w:val="0C0A001F"/>
+    <w:tmpl w:val="CAEEC830"/>
     <w:lvl w:ilvl="0">
       <w:start w:val="1"/>
       <w:numFmt w:val="decimal"/>
+      <w:pStyle w:val="TituloNivel1"/>
       <w:lvlText w:val="%1."/>
       <w:lvlJc w:val="left"/>
       <w:pPr>
@@ -4893,6 +6936,7 @@
     <w:lvl w:ilvl="1">
       <w:start w:val="1"/>
       <w:numFmt w:val="decimal"/>
+      <w:pStyle w:val="TituloNivel2"/>
       <w:lvlText w:val="%1.%2."/>
       <w:lvlJc w:val="left"/>
       <w:pPr>
@@ -4902,6 +6946,7 @@
     <w:lvl w:ilvl="2">
       <w:start w:val="1"/>
       <w:numFmt w:val="decimal"/>
+      <w:pStyle w:val="TituloNivel3"/>
       <w:lvlText w:val="%1.%2.%3."/>
       <w:lvlJc w:val="left"/>
       <w:pPr>
@@ -5303,6 +7348,119 @@
     </w:lvl>
   </w:abstractNum>
   <w:abstractNum w:abstractNumId="19" w15:restartNumberingAfterBreak="0">
+    <w:nsid w:val="755A5E80"/>
+    <w:multiLevelType w:val="hybridMultilevel"/>
+    <w:tmpl w:val="43266FEA"/>
+    <w:lvl w:ilvl="0" w:tplc="0C0A0001">
+      <w:start w:val="1"/>
+      <w:numFmt w:val="bullet"/>
+      <w:lvlText w:val=""/>
+      <w:lvlJc w:val="left"/>
+      <w:pPr>
+        <w:ind w:left="720" w:hanging="360"/>
+      </w:pPr>
+      <w:rPr>
+        <w:rFonts w:ascii="Symbol" w:hAnsi="Symbol" w:hint="default"/>
+      </w:rPr>
+    </w:lvl>
+    <w:lvl w:ilvl="1" w:tplc="0C0A0003" w:tentative="1">
+      <w:start w:val="1"/>
+      <w:numFmt w:val="bullet"/>
+      <w:lvlText w:val="o"/>
+      <w:lvlJc w:val="left"/>
+      <w:pPr>
+        <w:ind w:left="1440" w:hanging="360"/>
+      </w:pPr>
+      <w:rPr>
+        <w:rFonts w:ascii="Courier New" w:hAnsi="Courier New" w:cs="Courier New" w:hint="default"/>
+      </w:rPr>
+    </w:lvl>
+    <w:lvl w:ilvl="2" w:tplc="0C0A0005" w:tentative="1">
+      <w:start w:val="1"/>
+      <w:numFmt w:val="bullet"/>
+      <w:lvlText w:val=""/>
+      <w:lvlJc w:val="left"/>
+      <w:pPr>
+        <w:ind w:left="2160" w:hanging="360"/>
+      </w:pPr>
+      <w:rPr>
+        <w:rFonts w:ascii="Wingdings" w:hAnsi="Wingdings" w:hint="default"/>
+      </w:rPr>
+    </w:lvl>
+    <w:lvl w:ilvl="3" w:tplc="0C0A0001" w:tentative="1">
+      <w:start w:val="1"/>
+      <w:numFmt w:val="bullet"/>
+      <w:lvlText w:val=""/>
+      <w:lvlJc w:val="left"/>
+      <w:pPr>
+        <w:ind w:left="2880" w:hanging="360"/>
+      </w:pPr>
+      <w:rPr>
+        <w:rFonts w:ascii="Symbol" w:hAnsi="Symbol" w:hint="default"/>
+      </w:rPr>
+    </w:lvl>
+    <w:lvl w:ilvl="4" w:tplc="0C0A0003" w:tentative="1">
+      <w:start w:val="1"/>
+      <w:numFmt w:val="bullet"/>
+      <w:lvlText w:val="o"/>
+      <w:lvlJc w:val="left"/>
+      <w:pPr>
+        <w:ind w:left="3600" w:hanging="360"/>
+      </w:pPr>
+      <w:rPr>
+        <w:rFonts w:ascii="Courier New" w:hAnsi="Courier New" w:cs="Courier New" w:hint="default"/>
+      </w:rPr>
+    </w:lvl>
+    <w:lvl w:ilvl="5" w:tplc="0C0A0005" w:tentative="1">
+      <w:start w:val="1"/>
+      <w:numFmt w:val="bullet"/>
+      <w:lvlText w:val=""/>
+      <w:lvlJc w:val="left"/>
+      <w:pPr>
+        <w:ind w:left="4320" w:hanging="360"/>
+      </w:pPr>
+      <w:rPr>
+        <w:rFonts w:ascii="Wingdings" w:hAnsi="Wingdings" w:hint="default"/>
+      </w:rPr>
+    </w:lvl>
+    <w:lvl w:ilvl="6" w:tplc="0C0A0001" w:tentative="1">
+      <w:start w:val="1"/>
+      <w:numFmt w:val="bullet"/>
+      <w:lvlText w:val=""/>
+      <w:lvlJc w:val="left"/>
+      <w:pPr>
+        <w:ind w:left="5040" w:hanging="360"/>
+      </w:pPr>
+      <w:rPr>
+        <w:rFonts w:ascii="Symbol" w:hAnsi="Symbol" w:hint="default"/>
+      </w:rPr>
+    </w:lvl>
+    <w:lvl w:ilvl="7" w:tplc="0C0A0003" w:tentative="1">
+      <w:start w:val="1"/>
+      <w:numFmt w:val="bullet"/>
+      <w:lvlText w:val="o"/>
+      <w:lvlJc w:val="left"/>
+      <w:pPr>
+        <w:ind w:left="5760" w:hanging="360"/>
+      </w:pPr>
+      <w:rPr>
+        <w:rFonts w:ascii="Courier New" w:hAnsi="Courier New" w:cs="Courier New" w:hint="default"/>
+      </w:rPr>
+    </w:lvl>
+    <w:lvl w:ilvl="8" w:tplc="0C0A0005" w:tentative="1">
+      <w:start w:val="1"/>
+      <w:numFmt w:val="bullet"/>
+      <w:lvlText w:val=""/>
+      <w:lvlJc w:val="left"/>
+      <w:pPr>
+        <w:ind w:left="6480" w:hanging="360"/>
+      </w:pPr>
+      <w:rPr>
+        <w:rFonts w:ascii="Wingdings" w:hAnsi="Wingdings" w:hint="default"/>
+      </w:rPr>
+    </w:lvl>
+  </w:abstractNum>
+  <w:abstractNum w:abstractNumId="20" w15:restartNumberingAfterBreak="0">
     <w:nsid w:val="7A6A1124"/>
     <w:multiLevelType w:val="multilevel"/>
     <w:tmpl w:val="0C0A001F"/>
@@ -5388,71 +7546,74 @@
       </w:pPr>
     </w:lvl>
   </w:abstractNum>
-  <w:num w:numId="1">
+  <w:num w:numId="1" w16cid:durableId="1812626595">
     <w:abstractNumId w:val="15"/>
   </w:num>
-  <w:num w:numId="2">
+  <w:num w:numId="2" w16cid:durableId="94719154">
     <w:abstractNumId w:val="7"/>
   </w:num>
-  <w:num w:numId="3">
+  <w:num w:numId="3" w16cid:durableId="212087509">
     <w:abstractNumId w:val="9"/>
   </w:num>
-  <w:num w:numId="4">
+  <w:num w:numId="4" w16cid:durableId="19357863">
     <w:abstractNumId w:val="3"/>
   </w:num>
-  <w:num w:numId="5">
+  <w:num w:numId="5" w16cid:durableId="1051733633">
     <w:abstractNumId w:val="8"/>
   </w:num>
-  <w:num w:numId="6">
+  <w:num w:numId="6" w16cid:durableId="1556895989">
     <w:abstractNumId w:val="0"/>
   </w:num>
-  <w:num w:numId="7">
+  <w:num w:numId="7" w16cid:durableId="110562502">
     <w:abstractNumId w:val="16"/>
   </w:num>
-  <w:num w:numId="8">
+  <w:num w:numId="8" w16cid:durableId="1417902071">
     <w:abstractNumId w:val="18"/>
   </w:num>
-  <w:num w:numId="9">
+  <w:num w:numId="9" w16cid:durableId="1351179483">
     <w:abstractNumId w:val="6"/>
   </w:num>
-  <w:num w:numId="10">
+  <w:num w:numId="10" w16cid:durableId="1943761227">
     <w:abstractNumId w:val="12"/>
   </w:num>
-  <w:num w:numId="11">
+  <w:num w:numId="11" w16cid:durableId="221215054">
     <w:abstractNumId w:val="17"/>
   </w:num>
-  <w:num w:numId="12">
+  <w:num w:numId="12" w16cid:durableId="894587266">
     <w:abstractNumId w:val="5"/>
   </w:num>
-  <w:num w:numId="13">
+  <w:num w:numId="13" w16cid:durableId="84348485">
     <w:abstractNumId w:val="10"/>
   </w:num>
-  <w:num w:numId="14">
+  <w:num w:numId="14" w16cid:durableId="1223754529">
     <w:abstractNumId w:val="14"/>
   </w:num>
-  <w:num w:numId="15">
-    <w:abstractNumId w:val="19"/>
+  <w:num w:numId="15" w16cid:durableId="668800412">
+    <w:abstractNumId w:val="20"/>
   </w:num>
-  <w:num w:numId="16">
+  <w:num w:numId="16" w16cid:durableId="80834337">
     <w:abstractNumId w:val="11"/>
   </w:num>
-  <w:num w:numId="17">
+  <w:num w:numId="17" w16cid:durableId="2039744120">
     <w:abstractNumId w:val="13"/>
   </w:num>
-  <w:num w:numId="18">
+  <w:num w:numId="18" w16cid:durableId="1205674400">
     <w:abstractNumId w:val="1"/>
   </w:num>
-  <w:num w:numId="19">
+  <w:num w:numId="19" w16cid:durableId="851720519">
     <w:abstractNumId w:val="4"/>
   </w:num>
-  <w:num w:numId="20">
+  <w:num w:numId="20" w16cid:durableId="1881741061">
     <w:abstractNumId w:val="2"/>
+  </w:num>
+  <w:num w:numId="21" w16cid:durableId="972833088">
+    <w:abstractNumId w:val="19"/>
   </w:num>
 </w:numbering>
 </file>
 
 <file path=word/styles.xml><?xml version="1.0" encoding="utf-8"?>
-<w:styles xmlns:mc="http://schemas.openxmlformats.org/markup-compatibility/2006" xmlns:r="http://schemas.openxmlformats.org/officeDocument/2006/relationships" xmlns:w="http://schemas.openxmlformats.org/wordprocessingml/2006/main" xmlns:w14="http://schemas.microsoft.com/office/word/2010/wordml" xmlns:w15="http://schemas.microsoft.com/office/word/2012/wordml" xmlns:w16se="http://schemas.microsoft.com/office/word/2015/wordml/symex" mc:Ignorable="w14 w15 w16se">
+<w:styles xmlns:mc="http://schemas.openxmlformats.org/markup-compatibility/2006" xmlns:r="http://schemas.openxmlformats.org/officeDocument/2006/relationships" xmlns:w="http://schemas.openxmlformats.org/wordprocessingml/2006/main" xmlns:w14="http://schemas.microsoft.com/office/word/2010/wordml" xmlns:w15="http://schemas.microsoft.com/office/word/2012/wordml" xmlns:w16cex="http://schemas.microsoft.com/office/word/2018/wordml/cex" xmlns:w16cid="http://schemas.microsoft.com/office/word/2016/wordml/cid" xmlns:w16="http://schemas.microsoft.com/office/word/2018/wordml" xmlns:w16du="http://schemas.microsoft.com/office/word/2023/wordml/word16du" xmlns:w16sdtdh="http://schemas.microsoft.com/office/word/2020/wordml/sdtdatahash" xmlns:w16sdtfl="http://schemas.microsoft.com/office/word/2024/wordml/sdtformatlock" xmlns:w16se="http://schemas.microsoft.com/office/word/2015/wordml/symex" mc:Ignorable="w14 w15 w16se w16cid w16 w16cex w16sdtdh w16sdtfl w16du">
   <w:docDefaults>
     <w:rPrDefault>
       <w:rPr>
@@ -5470,7 +7631,7 @@
       </w:pPr>
     </w:pPrDefault>
   </w:docDefaults>
-  <w:latentStyles w:defLockedState="0" w:defUIPriority="99" w:defSemiHidden="0" w:defUnhideWhenUsed="0" w:defQFormat="0" w:count="371">
+  <w:latentStyles w:defLockedState="0" w:defUIPriority="99" w:defSemiHidden="0" w:defUnhideWhenUsed="0" w:defQFormat="0" w:count="376">
     <w:lsdException w:name="Normal" w:uiPriority="0" w:qFormat="1"/>
     <w:lsdException w:name="heading 1" w:uiPriority="9" w:qFormat="1"/>
     <w:lsdException w:name="heading 2" w:semiHidden="1" w:uiPriority="9" w:unhideWhenUsed="1" w:qFormat="1"/>
@@ -5842,6 +8003,11 @@
     <w:lsdException w:name="List Table 5 Dark Accent 6" w:uiPriority="50"/>
     <w:lsdException w:name="List Table 6 Colorful Accent 6" w:uiPriority="51"/>
     <w:lsdException w:name="List Table 7 Colorful Accent 6" w:uiPriority="52"/>
+    <w:lsdException w:name="Mention" w:semiHidden="1" w:unhideWhenUsed="1"/>
+    <w:lsdException w:name="Smart Hyperlink" w:semiHidden="1" w:unhideWhenUsed="1"/>
+    <w:lsdException w:name="Hashtag" w:semiHidden="1" w:unhideWhenUsed="1"/>
+    <w:lsdException w:name="Unresolved Mention" w:semiHidden="1" w:unhideWhenUsed="1"/>
+    <w:lsdException w:name="Smart Link" w:semiHidden="1" w:unhideWhenUsed="1"/>
   </w:latentStyles>
   <w:style w:type="paragraph" w:default="1" w:styleId="Normal">
     <w:name w:val="Normal"/>
@@ -5872,7 +8038,6 @@
   <w:style w:type="character" w:default="1" w:styleId="Fuentedeprrafopredeter">
     <w:name w:val="Default Paragraph Font"/>
     <w:uiPriority w:val="1"/>
-    <w:semiHidden/>
     <w:unhideWhenUsed/>
   </w:style>
   <w:style w:type="table" w:default="1" w:styleId="Tablanormal">
@@ -5944,7 +8109,13 @@
     <w:basedOn w:val="Normal"/>
     <w:link w:val="TituloNivel1Car"/>
     <w:qFormat/>
-    <w:rsid w:val="00986524"/>
+    <w:rsid w:val="001937F9"/>
+    <w:pPr>
+      <w:numPr>
+        <w:numId w:val="1"/>
+      </w:numPr>
+      <w:outlineLvl w:val="0"/>
+    </w:pPr>
     <w:rPr>
       <w:b/>
       <w:sz w:val="32"/>
@@ -5955,7 +8126,13 @@
     <w:basedOn w:val="TituloNivel1"/>
     <w:link w:val="TituloNivel2Car"/>
     <w:qFormat/>
-    <w:rsid w:val="00986524"/>
+    <w:rsid w:val="001937F9"/>
+    <w:pPr>
+      <w:numPr>
+        <w:ilvl w:val="1"/>
+      </w:numPr>
+      <w:outlineLvl w:val="1"/>
+    </w:pPr>
     <w:rPr>
       <w:sz w:val="28"/>
     </w:rPr>
@@ -5964,14 +8141,10 @@
     <w:name w:val="Titulo Nivel 1 Car"/>
     <w:basedOn w:val="Fuentedeprrafopredeter"/>
     <w:link w:val="TituloNivel1"/>
-    <w:rsid w:val="00986524"/>
+    <w:rsid w:val="001937F9"/>
     <w:rPr>
-      <w:rFonts w:ascii="Arial" w:eastAsia="Times New Roman" w:hAnsi="Arial" w:cs="Arial"/>
       <w:b/>
-      <w:color w:val="000000" w:themeColor="text1"/>
       <w:sz w:val="32"/>
-      <w:szCs w:val="24"/>
-      <w:lang w:eastAsia="es-ES"/>
     </w:rPr>
   </w:style>
   <w:style w:type="paragraph" w:customStyle="1" w:styleId="TituloNivel3">
@@ -5979,7 +8152,13 @@
     <w:basedOn w:val="TituloNivel2"/>
     <w:link w:val="TituloNivel3Car"/>
     <w:qFormat/>
-    <w:rsid w:val="00986524"/>
+    <w:rsid w:val="001937F9"/>
+    <w:pPr>
+      <w:numPr>
+        <w:ilvl w:val="2"/>
+      </w:numPr>
+      <w:outlineLvl w:val="2"/>
+    </w:pPr>
     <w:rPr>
       <w:sz w:val="24"/>
     </w:rPr>
@@ -5988,14 +8167,10 @@
     <w:name w:val="Titulo Nivel 2 Car"/>
     <w:basedOn w:val="TituloNivel1Car"/>
     <w:link w:val="TituloNivel2"/>
-    <w:rsid w:val="00986524"/>
+    <w:rsid w:val="001937F9"/>
     <w:rPr>
-      <w:rFonts w:ascii="Arial" w:eastAsia="Times New Roman" w:hAnsi="Arial" w:cs="Arial"/>
       <w:b/>
-      <w:color w:val="000000" w:themeColor="text1"/>
       <w:sz w:val="28"/>
-      <w:szCs w:val="24"/>
-      <w:lang w:eastAsia="es-ES"/>
     </w:rPr>
   </w:style>
   <w:style w:type="paragraph" w:styleId="Encabezado">
@@ -6017,14 +8192,10 @@
     <w:name w:val="Titulo Nivel 3 Car"/>
     <w:basedOn w:val="TituloNivel2Car"/>
     <w:link w:val="TituloNivel3"/>
-    <w:rsid w:val="00986524"/>
+    <w:rsid w:val="001937F9"/>
     <w:rPr>
-      <w:rFonts w:ascii="Arial" w:eastAsia="Times New Roman" w:hAnsi="Arial" w:cs="Arial"/>
       <w:b/>
-      <w:color w:val="000000" w:themeColor="text1"/>
-      <w:sz w:val="24"/>
-      <w:szCs w:val="24"/>
-      <w:lang w:eastAsia="es-ES"/>
+      <w:sz w:val="28"/>
     </w:rPr>
   </w:style>
   <w:style w:type="character" w:customStyle="1" w:styleId="EncabezadoCar">
@@ -6128,7 +8299,7 @@
       </w:tblBorders>
     </w:tblPr>
   </w:style>
-  <w:style w:type="table" w:styleId="Tabladecuadrcula5oscura">
+  <w:style w:type="table" w:styleId="Tablaconcuadrcula5oscura">
     <w:name w:val="Grid Table 5 Dark"/>
     <w:basedOn w:val="Tablanormal"/>
     <w:uiPriority w:val="50"/>
@@ -6234,7 +8405,7 @@
       </w:tcPr>
     </w:tblStylePr>
   </w:style>
-  <w:style w:type="table" w:styleId="Cuadrculadetablaclara">
+  <w:style w:type="table" w:styleId="Tablaconcuadrculaclara">
     <w:name w:val="Grid Table Light"/>
     <w:basedOn w:val="Tablanormal"/>
     <w:uiPriority w:val="40"/>
@@ -6252,6 +8423,110 @@
         <w:insideV w:val="single" w:sz="4" w:space="0" w:color="BFBFBF" w:themeColor="background1" w:themeShade="BF"/>
       </w:tblBorders>
     </w:tblPr>
+  </w:style>
+  <w:style w:type="character" w:styleId="Hipervnculo">
+    <w:name w:val="Hyperlink"/>
+    <w:basedOn w:val="Fuentedeprrafopredeter"/>
+    <w:uiPriority w:val="99"/>
+    <w:unhideWhenUsed/>
+    <w:rsid w:val="00B73D84"/>
+    <w:rPr>
+      <w:color w:val="0000FF" w:themeColor="hyperlink"/>
+      <w:u w:val="single"/>
+    </w:rPr>
+  </w:style>
+  <w:style w:type="character" w:styleId="Mencinsinresolver">
+    <w:name w:val="Unresolved Mention"/>
+    <w:basedOn w:val="Fuentedeprrafopredeter"/>
+    <w:uiPriority w:val="99"/>
+    <w:semiHidden/>
+    <w:unhideWhenUsed/>
+    <w:rsid w:val="00B73D84"/>
+    <w:rPr>
+      <w:color w:val="605E5C"/>
+      <w:shd w:val="clear" w:color="auto" w:fill="E1DFDD"/>
+    </w:rPr>
+  </w:style>
+  <w:style w:type="paragraph" w:styleId="TDC1">
+    <w:name w:val="toc 1"/>
+    <w:basedOn w:val="Normal"/>
+    <w:next w:val="Normal"/>
+    <w:autoRedefine/>
+    <w:uiPriority w:val="39"/>
+    <w:unhideWhenUsed/>
+    <w:rsid w:val="001937F9"/>
+    <w:pPr>
+      <w:spacing w:after="100"/>
+    </w:pPr>
+  </w:style>
+  <w:style w:type="paragraph" w:styleId="TDC2">
+    <w:name w:val="toc 2"/>
+    <w:basedOn w:val="Normal"/>
+    <w:next w:val="Normal"/>
+    <w:autoRedefine/>
+    <w:uiPriority w:val="39"/>
+    <w:unhideWhenUsed/>
+    <w:rsid w:val="001937F9"/>
+    <w:pPr>
+      <w:spacing w:after="100" w:line="259" w:lineRule="auto"/>
+      <w:ind w:left="220"/>
+      <w:jc w:val="left"/>
+    </w:pPr>
+    <w:rPr>
+      <w:rFonts w:asciiTheme="minorHAnsi" w:eastAsiaTheme="minorEastAsia" w:hAnsiTheme="minorHAnsi" w:cs="Times New Roman"/>
+      <w:color w:val="auto"/>
+      <w:sz w:val="22"/>
+      <w:szCs w:val="22"/>
+      <w:lang w:eastAsia="es-ES"/>
+    </w:rPr>
+  </w:style>
+  <w:style w:type="paragraph" w:styleId="TDC3">
+    <w:name w:val="toc 3"/>
+    <w:basedOn w:val="Normal"/>
+    <w:next w:val="Normal"/>
+    <w:autoRedefine/>
+    <w:uiPriority w:val="39"/>
+    <w:unhideWhenUsed/>
+    <w:rsid w:val="001937F9"/>
+    <w:pPr>
+      <w:spacing w:after="100" w:line="259" w:lineRule="auto"/>
+      <w:ind w:left="440"/>
+      <w:jc w:val="left"/>
+    </w:pPr>
+    <w:rPr>
+      <w:rFonts w:asciiTheme="minorHAnsi" w:eastAsiaTheme="minorEastAsia" w:hAnsiTheme="minorHAnsi" w:cs="Times New Roman"/>
+      <w:color w:val="auto"/>
+      <w:sz w:val="22"/>
+      <w:szCs w:val="22"/>
+      <w:lang w:eastAsia="es-ES"/>
+    </w:rPr>
+  </w:style>
+  <w:style w:type="paragraph" w:styleId="Descripcin">
+    <w:name w:val="caption"/>
+    <w:basedOn w:val="Normal"/>
+    <w:next w:val="Normal"/>
+    <w:uiPriority w:val="35"/>
+    <w:unhideWhenUsed/>
+    <w:qFormat/>
+    <w:rsid w:val="002C3FC3"/>
+    <w:pPr>
+      <w:spacing w:after="200" w:line="240" w:lineRule="auto"/>
+    </w:pPr>
+    <w:rPr>
+      <w:i/>
+      <w:iCs/>
+      <w:color w:val="1F497D" w:themeColor="text2"/>
+      <w:sz w:val="18"/>
+      <w:szCs w:val="18"/>
+    </w:rPr>
+  </w:style>
+  <w:style w:type="paragraph" w:styleId="Tabladeilustraciones">
+    <w:name w:val="table of figures"/>
+    <w:basedOn w:val="Normal"/>
+    <w:next w:val="Normal"/>
+    <w:uiPriority w:val="99"/>
+    <w:unhideWhenUsed/>
+    <w:rsid w:val="002C3FC3"/>
   </w:style>
 </w:styles>
 </file>
